--- a/Documentos/DGTEC_ADS_5S_2016_v2.0.docx
+++ b/Documentos/DGTEC_ADS_5S_2016_v2.0.docx
@@ -4868,8 +4868,6 @@
               </w:rPr>
               <w:t>2.7.    Segurança da Informação</w:t>
             </w:r>
-            <w:bookmarkStart w:id="0" w:name="_GoBack"/>
-            <w:bookmarkEnd w:id="0"/>
             <w:r>
               <w:rPr>
                 <w:rFonts w:ascii="Arial" w:hAnsi="Arial" w:cs="Arial"/>
@@ -6850,8 +6848,8 @@
         </w:p>
       </w:sdtContent>
     </w:sdt>
-    <w:bookmarkStart w:id="1" w:name="h.gjdgxs" w:colFirst="0" w:colLast="0" w:displacedByCustomXml="prev"/>
-    <w:bookmarkEnd w:id="1" w:displacedByCustomXml="prev"/>
+    <w:bookmarkStart w:id="0" w:name="h.gjdgxs" w:colFirst="0" w:colLast="0" w:displacedByCustomXml="prev"/>
+    <w:bookmarkEnd w:id="0" w:displacedByCustomXml="prev"/>
     <w:p>
       <w:pPr>
         <w:pStyle w:val="Heading1"/>
@@ -6861,7 +6859,7 @@
         </w:numPr>
         <w:spacing w:after="0" w:line="480" w:lineRule="auto"/>
       </w:pPr>
-      <w:bookmarkStart w:id="2" w:name="_Toc465013757"/>
+      <w:bookmarkStart w:id="1" w:name="_Toc465013757"/>
       <w:r>
         <w:rPr>
           <w:sz w:val="28"/>
@@ -6870,7 +6868,7 @@
         <w:lastRenderedPageBreak/>
         <w:t>INTRODUÇÃO</w:t>
       </w:r>
-      <w:bookmarkEnd w:id="2"/>
+      <w:bookmarkEnd w:id="1"/>
     </w:p>
     <w:p>
       <w:pPr>
@@ -7006,165 +7004,165 @@
         <w:pStyle w:val="Heading1"/>
         <w:spacing w:after="0" w:line="480" w:lineRule="auto"/>
       </w:pPr>
-      <w:bookmarkStart w:id="3" w:name="h.30j0zll" w:colFirst="0" w:colLast="0"/>
+      <w:bookmarkStart w:id="2" w:name="h.30j0zll" w:colFirst="0" w:colLast="0"/>
+      <w:bookmarkEnd w:id="2"/>
+    </w:p>
+    <w:p>
+      <w:pPr>
+        <w:rPr>
+          <w:rFonts w:ascii="Arial" w:hAnsi="Arial" w:cs="Arial"/>
+        </w:rPr>
+      </w:pPr>
+    </w:p>
+    <w:p>
+      <w:pPr>
+        <w:rPr>
+          <w:rFonts w:ascii="Arial" w:hAnsi="Arial" w:cs="Arial"/>
+        </w:rPr>
+      </w:pPr>
+    </w:p>
+    <w:p>
+      <w:pPr>
+        <w:rPr>
+          <w:rFonts w:ascii="Arial" w:hAnsi="Arial" w:cs="Arial"/>
+        </w:rPr>
+      </w:pPr>
+    </w:p>
+    <w:p>
+      <w:pPr>
+        <w:rPr>
+          <w:rFonts w:ascii="Arial" w:hAnsi="Arial" w:cs="Arial"/>
+        </w:rPr>
+      </w:pPr>
+    </w:p>
+    <w:p>
+      <w:pPr>
+        <w:rPr>
+          <w:rFonts w:ascii="Arial" w:hAnsi="Arial" w:cs="Arial"/>
+        </w:rPr>
+      </w:pPr>
+    </w:p>
+    <w:p>
+      <w:pPr>
+        <w:rPr>
+          <w:rFonts w:ascii="Arial" w:hAnsi="Arial" w:cs="Arial"/>
+        </w:rPr>
+      </w:pPr>
+    </w:p>
+    <w:p>
+      <w:pPr>
+        <w:rPr>
+          <w:rFonts w:ascii="Arial" w:hAnsi="Arial" w:cs="Arial"/>
+        </w:rPr>
+      </w:pPr>
+    </w:p>
+    <w:p>
+      <w:pPr>
+        <w:rPr>
+          <w:rFonts w:ascii="Arial" w:hAnsi="Arial" w:cs="Arial"/>
+        </w:rPr>
+      </w:pPr>
+    </w:p>
+    <w:p>
+      <w:pPr>
+        <w:rPr>
+          <w:rFonts w:ascii="Arial" w:hAnsi="Arial" w:cs="Arial"/>
+        </w:rPr>
+      </w:pPr>
+    </w:p>
+    <w:p>
+      <w:pPr>
+        <w:rPr>
+          <w:rFonts w:ascii="Arial" w:hAnsi="Arial" w:cs="Arial"/>
+        </w:rPr>
+      </w:pPr>
+    </w:p>
+    <w:p>
+      <w:pPr>
+        <w:rPr>
+          <w:rFonts w:ascii="Arial" w:hAnsi="Arial" w:cs="Arial"/>
+        </w:rPr>
+      </w:pPr>
+    </w:p>
+    <w:p>
+      <w:pPr>
+        <w:rPr>
+          <w:rFonts w:ascii="Arial" w:hAnsi="Arial" w:cs="Arial"/>
+        </w:rPr>
+      </w:pPr>
+    </w:p>
+    <w:p>
+      <w:pPr>
+        <w:rPr>
+          <w:rFonts w:ascii="Arial" w:hAnsi="Arial" w:cs="Arial"/>
+        </w:rPr>
+      </w:pPr>
+    </w:p>
+    <w:p>
+      <w:pPr>
+        <w:rPr>
+          <w:rFonts w:ascii="Arial" w:hAnsi="Arial" w:cs="Arial"/>
+        </w:rPr>
+      </w:pPr>
+    </w:p>
+    <w:p>
+      <w:pPr>
+        <w:rPr>
+          <w:rFonts w:ascii="Arial" w:hAnsi="Arial" w:cs="Arial"/>
+        </w:rPr>
+      </w:pPr>
+    </w:p>
+    <w:p>
+      <w:pPr>
+        <w:rPr>
+          <w:rFonts w:ascii="Arial" w:hAnsi="Arial" w:cs="Arial"/>
+        </w:rPr>
+      </w:pPr>
+    </w:p>
+    <w:p>
+      <w:pPr>
+        <w:rPr>
+          <w:rFonts w:ascii="Arial" w:hAnsi="Arial" w:cs="Arial"/>
+        </w:rPr>
+      </w:pPr>
+    </w:p>
+    <w:p>
+      <w:pPr>
+        <w:rPr>
+          <w:rFonts w:ascii="Arial" w:hAnsi="Arial" w:cs="Arial"/>
+        </w:rPr>
+      </w:pPr>
+    </w:p>
+    <w:p>
+      <w:pPr>
+        <w:jc w:val="both"/>
+        <w:rPr>
+          <w:rFonts w:ascii="Arial" w:hAnsi="Arial" w:cs="Arial"/>
+        </w:rPr>
+      </w:pPr>
+    </w:p>
+    <w:p>
+      <w:pPr>
+        <w:rPr>
+          <w:rFonts w:ascii="Arial" w:hAnsi="Arial" w:cs="Arial"/>
+        </w:rPr>
+      </w:pPr>
+    </w:p>
+    <w:p>
+      <w:pPr>
+        <w:rPr>
+          <w:rFonts w:ascii="Arial" w:hAnsi="Arial" w:cs="Arial"/>
+        </w:rPr>
+      </w:pPr>
+    </w:p>
+    <w:p>
+      <w:pPr>
+        <w:rPr>
+          <w:rFonts w:ascii="Arial" w:hAnsi="Arial" w:cs="Arial"/>
+        </w:rPr>
+      </w:pPr>
+      <w:bookmarkStart w:id="3" w:name="h.tyjcwt" w:colFirst="0" w:colLast="0"/>
       <w:bookmarkEnd w:id="3"/>
-    </w:p>
-    <w:p>
-      <w:pPr>
-        <w:rPr>
-          <w:rFonts w:ascii="Arial" w:hAnsi="Arial" w:cs="Arial"/>
-        </w:rPr>
-      </w:pPr>
-    </w:p>
-    <w:p>
-      <w:pPr>
-        <w:rPr>
-          <w:rFonts w:ascii="Arial" w:hAnsi="Arial" w:cs="Arial"/>
-        </w:rPr>
-      </w:pPr>
-    </w:p>
-    <w:p>
-      <w:pPr>
-        <w:rPr>
-          <w:rFonts w:ascii="Arial" w:hAnsi="Arial" w:cs="Arial"/>
-        </w:rPr>
-      </w:pPr>
-    </w:p>
-    <w:p>
-      <w:pPr>
-        <w:rPr>
-          <w:rFonts w:ascii="Arial" w:hAnsi="Arial" w:cs="Arial"/>
-        </w:rPr>
-      </w:pPr>
-    </w:p>
-    <w:p>
-      <w:pPr>
-        <w:rPr>
-          <w:rFonts w:ascii="Arial" w:hAnsi="Arial" w:cs="Arial"/>
-        </w:rPr>
-      </w:pPr>
-    </w:p>
-    <w:p>
-      <w:pPr>
-        <w:rPr>
-          <w:rFonts w:ascii="Arial" w:hAnsi="Arial" w:cs="Arial"/>
-        </w:rPr>
-      </w:pPr>
-    </w:p>
-    <w:p>
-      <w:pPr>
-        <w:rPr>
-          <w:rFonts w:ascii="Arial" w:hAnsi="Arial" w:cs="Arial"/>
-        </w:rPr>
-      </w:pPr>
-    </w:p>
-    <w:p>
-      <w:pPr>
-        <w:rPr>
-          <w:rFonts w:ascii="Arial" w:hAnsi="Arial" w:cs="Arial"/>
-        </w:rPr>
-      </w:pPr>
-    </w:p>
-    <w:p>
-      <w:pPr>
-        <w:rPr>
-          <w:rFonts w:ascii="Arial" w:hAnsi="Arial" w:cs="Arial"/>
-        </w:rPr>
-      </w:pPr>
-    </w:p>
-    <w:p>
-      <w:pPr>
-        <w:rPr>
-          <w:rFonts w:ascii="Arial" w:hAnsi="Arial" w:cs="Arial"/>
-        </w:rPr>
-      </w:pPr>
-    </w:p>
-    <w:p>
-      <w:pPr>
-        <w:rPr>
-          <w:rFonts w:ascii="Arial" w:hAnsi="Arial" w:cs="Arial"/>
-        </w:rPr>
-      </w:pPr>
-    </w:p>
-    <w:p>
-      <w:pPr>
-        <w:rPr>
-          <w:rFonts w:ascii="Arial" w:hAnsi="Arial" w:cs="Arial"/>
-        </w:rPr>
-      </w:pPr>
-    </w:p>
-    <w:p>
-      <w:pPr>
-        <w:rPr>
-          <w:rFonts w:ascii="Arial" w:hAnsi="Arial" w:cs="Arial"/>
-        </w:rPr>
-      </w:pPr>
-    </w:p>
-    <w:p>
-      <w:pPr>
-        <w:rPr>
-          <w:rFonts w:ascii="Arial" w:hAnsi="Arial" w:cs="Arial"/>
-        </w:rPr>
-      </w:pPr>
-    </w:p>
-    <w:p>
-      <w:pPr>
-        <w:rPr>
-          <w:rFonts w:ascii="Arial" w:hAnsi="Arial" w:cs="Arial"/>
-        </w:rPr>
-      </w:pPr>
-    </w:p>
-    <w:p>
-      <w:pPr>
-        <w:rPr>
-          <w:rFonts w:ascii="Arial" w:hAnsi="Arial" w:cs="Arial"/>
-        </w:rPr>
-      </w:pPr>
-    </w:p>
-    <w:p>
-      <w:pPr>
-        <w:rPr>
-          <w:rFonts w:ascii="Arial" w:hAnsi="Arial" w:cs="Arial"/>
-        </w:rPr>
-      </w:pPr>
-    </w:p>
-    <w:p>
-      <w:pPr>
-        <w:rPr>
-          <w:rFonts w:ascii="Arial" w:hAnsi="Arial" w:cs="Arial"/>
-        </w:rPr>
-      </w:pPr>
-    </w:p>
-    <w:p>
-      <w:pPr>
-        <w:jc w:val="both"/>
-        <w:rPr>
-          <w:rFonts w:ascii="Arial" w:hAnsi="Arial" w:cs="Arial"/>
-        </w:rPr>
-      </w:pPr>
-    </w:p>
-    <w:p>
-      <w:pPr>
-        <w:rPr>
-          <w:rFonts w:ascii="Arial" w:hAnsi="Arial" w:cs="Arial"/>
-        </w:rPr>
-      </w:pPr>
-    </w:p>
-    <w:p>
-      <w:pPr>
-        <w:rPr>
-          <w:rFonts w:ascii="Arial" w:hAnsi="Arial" w:cs="Arial"/>
-        </w:rPr>
-      </w:pPr>
-    </w:p>
-    <w:p>
-      <w:pPr>
-        <w:rPr>
-          <w:rFonts w:ascii="Arial" w:hAnsi="Arial" w:cs="Arial"/>
-        </w:rPr>
-      </w:pPr>
-      <w:bookmarkStart w:id="4" w:name="h.tyjcwt" w:colFirst="0" w:colLast="0"/>
-      <w:bookmarkEnd w:id="4"/>
     </w:p>
     <w:p>
       <w:pPr>
@@ -7179,7 +7177,7 @@
           <w:b w:val="0"/>
         </w:rPr>
       </w:pPr>
-      <w:bookmarkStart w:id="5" w:name="_Toc465013758"/>
+      <w:bookmarkStart w:id="4" w:name="_Toc465013758"/>
       <w:r>
         <w:rPr>
           <w:sz w:val="28"/>
@@ -7188,7 +7186,7 @@
         <w:lastRenderedPageBreak/>
         <w:t>DESENVOLVIMENTO</w:t>
       </w:r>
-      <w:bookmarkEnd w:id="5"/>
+      <w:bookmarkEnd w:id="4"/>
     </w:p>
     <w:p>
       <w:pPr>
@@ -7204,9 +7202,9 @@
           <w:szCs w:val="26"/>
         </w:rPr>
       </w:pPr>
-      <w:bookmarkStart w:id="6" w:name="h.3dy6vkm" w:colFirst="0" w:colLast="0"/>
-      <w:bookmarkStart w:id="7" w:name="_Toc465013759"/>
-      <w:bookmarkEnd w:id="6"/>
+      <w:bookmarkStart w:id="5" w:name="h.3dy6vkm" w:colFirst="0" w:colLast="0"/>
+      <w:bookmarkStart w:id="6" w:name="_Toc465013759"/>
+      <w:bookmarkEnd w:id="5"/>
       <w:r>
         <w:rPr>
           <w:i w:val="0"/>
@@ -7215,7 +7213,7 @@
         </w:rPr>
         <w:t>Metas do projeto</w:t>
       </w:r>
-      <w:bookmarkEnd w:id="7"/>
+      <w:bookmarkEnd w:id="6"/>
     </w:p>
     <w:p>
       <w:pPr>
@@ -7232,10 +7230,10 @@
           <w:szCs w:val="24"/>
         </w:rPr>
       </w:pPr>
-      <w:bookmarkStart w:id="8" w:name="h.1t3h5sf" w:colFirst="0" w:colLast="0"/>
-      <w:bookmarkStart w:id="9" w:name="_Toc451712305"/>
-      <w:bookmarkStart w:id="10" w:name="_Toc465013760"/>
-      <w:bookmarkEnd w:id="8"/>
+      <w:bookmarkStart w:id="7" w:name="h.1t3h5sf" w:colFirst="0" w:colLast="0"/>
+      <w:bookmarkStart w:id="8" w:name="_Toc451712305"/>
+      <w:bookmarkStart w:id="9" w:name="_Toc465013760"/>
+      <w:bookmarkEnd w:id="7"/>
       <w:r>
         <w:rPr>
           <w:sz w:val="24"/>
@@ -7243,8 +7241,8 @@
         </w:rPr>
         <w:t>Escopo do Trabalho</w:t>
       </w:r>
+      <w:bookmarkEnd w:id="8"/>
       <w:bookmarkEnd w:id="9"/>
-      <w:bookmarkEnd w:id="10"/>
     </w:p>
     <w:p>
       <w:pPr>
@@ -7509,7 +7507,7 @@
           <w:szCs w:val="26"/>
         </w:rPr>
       </w:pPr>
-      <w:bookmarkStart w:id="11" w:name="_Toc465013761"/>
+      <w:bookmarkStart w:id="10" w:name="_Toc465013761"/>
       <w:r>
         <w:rPr>
           <w:i w:val="0"/>
@@ -7519,7 +7517,7 @@
         <w:lastRenderedPageBreak/>
         <w:t>Processo de Desenvolvimento de Software</w:t>
       </w:r>
-      <w:bookmarkEnd w:id="11"/>
+      <w:bookmarkEnd w:id="10"/>
     </w:p>
     <w:p>
       <w:pPr>
@@ -7817,7 +7815,7 @@
           <w:szCs w:val="26"/>
         </w:rPr>
       </w:pPr>
-      <w:bookmarkStart w:id="12" w:name="_Toc465013762"/>
+      <w:bookmarkStart w:id="11" w:name="_Toc465013762"/>
       <w:r>
         <w:rPr>
           <w:i w:val="0"/>
@@ -7834,7 +7832,7 @@
         </w:rPr>
         <w:t xml:space="preserve"> (Qualidade de Software)</w:t>
       </w:r>
-      <w:bookmarkEnd w:id="12"/>
+      <w:bookmarkEnd w:id="11"/>
       <w:r>
         <w:rPr>
           <w:i w:val="0"/>
@@ -8108,7 +8106,7 @@
           <w:b w:val="0"/>
         </w:rPr>
       </w:pPr>
-      <w:bookmarkStart w:id="13" w:name="_Toc465013763"/>
+      <w:bookmarkStart w:id="12" w:name="_Toc465013763"/>
       <w:r>
         <w:t>2.4</w:t>
       </w:r>
@@ -8121,7 +8119,7 @@
       <w:r>
         <w:t>Padrões de Projeto</w:t>
       </w:r>
-      <w:bookmarkEnd w:id="13"/>
+      <w:bookmarkEnd w:id="12"/>
     </w:p>
     <w:p>
       <w:pPr>
@@ -8428,7 +8426,7 @@
       <w:pPr>
         <w:pStyle w:val="Heading3"/>
       </w:pPr>
-      <w:bookmarkStart w:id="14" w:name="_Toc465013764"/>
+      <w:bookmarkStart w:id="13" w:name="_Toc465013764"/>
       <w:r>
         <w:lastRenderedPageBreak/>
         <w:t>2.5</w:t>
@@ -8445,7 +8443,7 @@
       <w:r>
         <w:t>Protótipo das telas</w:t>
       </w:r>
-      <w:bookmarkEnd w:id="14"/>
+      <w:bookmarkEnd w:id="13"/>
     </w:p>
     <w:p>
       <w:pPr>
@@ -9008,7 +9006,7 @@
       <w:pPr>
         <w:pStyle w:val="Heading3"/>
       </w:pPr>
-      <w:bookmarkStart w:id="15" w:name="_Toc465013765"/>
+      <w:bookmarkStart w:id="14" w:name="_Toc465013765"/>
       <w:r>
         <w:lastRenderedPageBreak/>
         <w:t>2.6</w:t>
@@ -9025,7 +9023,7 @@
       <w:r>
         <w:t>Arquitetura</w:t>
       </w:r>
-      <w:bookmarkEnd w:id="15"/>
+      <w:bookmarkEnd w:id="14"/>
     </w:p>
     <w:p>
       <w:pPr>
@@ -9115,7 +9113,7 @@
           <w:sz w:val="22"/>
         </w:rPr>
       </w:pPr>
-      <w:bookmarkStart w:id="16" w:name="_Toc431144134"/>
+      <w:bookmarkStart w:id="15" w:name="_Toc431144134"/>
       <w:r>
         <w:rPr>
           <w:color w:val="auto"/>
@@ -9137,7 +9135,7 @@
         </w:rPr>
         <w:t xml:space="preserve"> - Arquitetura de Software</w:t>
       </w:r>
-      <w:bookmarkEnd w:id="16"/>
+      <w:bookmarkEnd w:id="15"/>
       <w:r>
         <w:rPr>
           <w:color w:val="auto"/>
@@ -9297,7 +9295,7 @@
       <w:pPr>
         <w:pStyle w:val="Heading3"/>
       </w:pPr>
-      <w:bookmarkStart w:id="17" w:name="_Toc465013766"/>
+      <w:bookmarkStart w:id="16" w:name="_Toc465013766"/>
       <w:r>
         <w:lastRenderedPageBreak/>
         <w:t>2.7</w:t>
@@ -9314,7 +9312,7 @@
       <w:r>
         <w:t>Segurança da Informação</w:t>
       </w:r>
-      <w:bookmarkEnd w:id="17"/>
+      <w:bookmarkEnd w:id="16"/>
     </w:p>
     <w:p/>
     <w:p>
@@ -9434,7 +9432,7 @@
       <w:pPr>
         <w:pStyle w:val="Heading3"/>
       </w:pPr>
-      <w:bookmarkStart w:id="18" w:name="_Toc465013767"/>
+      <w:bookmarkStart w:id="17" w:name="_Toc465013767"/>
       <w:r>
         <w:lastRenderedPageBreak/>
         <w:t>2.7</w:t>
@@ -9451,7 +9449,7 @@
       <w:r>
         <w:t>Desempenho da Aplicação</w:t>
       </w:r>
-      <w:bookmarkEnd w:id="18"/>
+      <w:bookmarkEnd w:id="17"/>
     </w:p>
     <w:p/>
     <w:p/>
@@ -9643,7 +9641,7 @@
       <w:pPr>
         <w:pStyle w:val="Heading3"/>
       </w:pPr>
-      <w:bookmarkStart w:id="19" w:name="_Toc465013768"/>
+      <w:bookmarkStart w:id="18" w:name="_Toc465013768"/>
       <w:r>
         <w:t>2.</w:t>
       </w:r>
@@ -9662,7 +9660,7 @@
       <w:r>
         <w:t>Cronograma</w:t>
       </w:r>
-      <w:bookmarkEnd w:id="19"/>
+      <w:bookmarkEnd w:id="18"/>
     </w:p>
     <w:p>
       <w:pPr>
@@ -9841,9 +9839,9 @@
           <w:szCs w:val="28"/>
         </w:rPr>
       </w:pPr>
-      <w:bookmarkStart w:id="20" w:name="h.17dp8vu" w:colFirst="0" w:colLast="0"/>
-      <w:bookmarkStart w:id="21" w:name="_Toc465013769"/>
-      <w:bookmarkEnd w:id="20"/>
+      <w:bookmarkStart w:id="19" w:name="h.17dp8vu" w:colFirst="0" w:colLast="0"/>
+      <w:bookmarkStart w:id="20" w:name="_Toc465013769"/>
+      <w:bookmarkEnd w:id="19"/>
       <w:r>
         <w:rPr>
           <w:sz w:val="28"/>
@@ -9852,7 +9850,7 @@
         <w:lastRenderedPageBreak/>
         <w:t>Levantamento e Análise dos Casos de Uso</w:t>
       </w:r>
-      <w:bookmarkEnd w:id="21"/>
+      <w:bookmarkEnd w:id="20"/>
     </w:p>
     <w:p>
       <w:pPr>
@@ -9863,13 +9861,13 @@
         </w:numPr>
         <w:ind w:left="0" w:firstLine="0"/>
       </w:pPr>
-      <w:bookmarkStart w:id="22" w:name="h.3rdcrjn" w:colFirst="0" w:colLast="0"/>
-      <w:bookmarkStart w:id="23" w:name="_Toc465013770"/>
+      <w:bookmarkStart w:id="21" w:name="h.3rdcrjn" w:colFirst="0" w:colLast="0"/>
+      <w:bookmarkStart w:id="22" w:name="_Toc465013770"/>
+      <w:bookmarkEnd w:id="21"/>
+      <w:r>
+        <w:t>Divisão do Trabalho</w:t>
+      </w:r>
       <w:bookmarkEnd w:id="22"/>
-      <w:r>
-        <w:t>Divisão do Trabalho</w:t>
-      </w:r>
-      <w:bookmarkEnd w:id="23"/>
     </w:p>
     <w:p>
       <w:pPr>
@@ -10097,7 +10095,7 @@
                 <w:sz w:val="20"/>
                 <w:szCs w:val="20"/>
               </w:rPr>
-              <w:t>Selecionar temporada</w:t>
+              <w:t>Cadastrar Novas Temporadas</w:t>
             </w:r>
           </w:p>
         </w:tc>
@@ -10563,12 +10561,12 @@
         </w:numPr>
         <w:ind w:left="0" w:firstLine="0"/>
       </w:pPr>
-      <w:bookmarkStart w:id="24" w:name="_Toc465013771"/>
+      <w:bookmarkStart w:id="23" w:name="_Toc465013771"/>
       <w:r>
         <w:lastRenderedPageBreak/>
         <w:t>Diagrama de Casos de Uso</w:t>
       </w:r>
-      <w:bookmarkEnd w:id="24"/>
+      <w:bookmarkEnd w:id="23"/>
     </w:p>
     <w:p/>
     <w:p/>
@@ -10583,9 +10581,9 @@
         </w:rPr>
         <w:drawing>
           <wp:inline distT="0" distB="0" distL="0" distR="0">
-            <wp:extent cx="5603240" cy="4051300"/>
+            <wp:extent cx="5146040" cy="4146550"/>
             <wp:effectExtent l="0" t="0" r="0" b="6350"/>
-            <wp:docPr id="32" name="Picture 32"/>
+            <wp:docPr id="47" name="Picture 47"/>
             <wp:cNvGraphicFramePr>
               <a:graphicFrameLocks xmlns:a="http://schemas.openxmlformats.org/drawingml/2006/main" noChangeAspect="1"/>
             </wp:cNvGraphicFramePr>
@@ -10593,7 +10591,7 @@
               <a:graphicData uri="http://schemas.openxmlformats.org/drawingml/2006/picture">
                 <pic:pic xmlns:pic="http://schemas.openxmlformats.org/drawingml/2006/picture">
                   <pic:nvPicPr>
-                    <pic:cNvPr id="0" name="Picture 11"/>
+                    <pic:cNvPr id="0" name="Picture 21"/>
                     <pic:cNvPicPr>
                       <a:picLocks noChangeAspect="1" noChangeArrowheads="1"/>
                     </pic:cNvPicPr>
@@ -10614,7 +10612,7 @@
                   <pic:spPr bwMode="auto">
                     <a:xfrm>
                       <a:off x="0" y="0"/>
-                      <a:ext cx="5603240" cy="4051300"/>
+                      <a:ext cx="5146040" cy="4146550"/>
                     </a:xfrm>
                     <a:prstGeom prst="rect">
                       <a:avLst/>
@@ -10630,6 +10628,9 @@
           </wp:inline>
         </w:drawing>
       </w:r>
+      <w:r>
+        <w:br/>
+      </w:r>
     </w:p>
     <w:p>
       <w:pPr>
@@ -10696,13 +10697,6 @@
     </w:p>
     <w:p>
       <w:pPr>
-        <w:rPr>
-          <w:rFonts w:ascii="Arial" w:hAnsi="Arial" w:cs="Arial"/>
-        </w:rPr>
-      </w:pPr>
-    </w:p>
-    <w:p>
-      <w:pPr>
         <w:pStyle w:val="Heading3"/>
         <w:numPr>
           <w:ilvl w:val="1"/>
@@ -10710,14 +10704,14 @@
         </w:numPr>
         <w:ind w:left="0" w:firstLine="0"/>
       </w:pPr>
-      <w:bookmarkStart w:id="25" w:name="h.26in1rg" w:colFirst="0" w:colLast="0"/>
-      <w:bookmarkStart w:id="26" w:name="_Toc465013772"/>
-      <w:bookmarkEnd w:id="25"/>
+      <w:bookmarkStart w:id="24" w:name="h.26in1rg" w:colFirst="0" w:colLast="0"/>
+      <w:bookmarkStart w:id="25" w:name="_Toc465013772"/>
+      <w:bookmarkEnd w:id="24"/>
       <w:r>
         <w:lastRenderedPageBreak/>
         <w:t>Especificação dos Casos de Uso (BUCs)</w:t>
       </w:r>
-      <w:bookmarkEnd w:id="26"/>
+      <w:bookmarkEnd w:id="25"/>
     </w:p>
     <w:p>
       <w:pPr>
@@ -10829,9 +10823,9 @@
                 <w:b/>
               </w:rPr>
             </w:pPr>
-            <w:bookmarkStart w:id="27" w:name="_Toc472744026"/>
-            <w:bookmarkStart w:id="28" w:name="_Toc425054505"/>
-            <w:bookmarkStart w:id="29" w:name="_Toc423410239"/>
+            <w:bookmarkStart w:id="26" w:name="_Toc472744026"/>
+            <w:bookmarkStart w:id="27" w:name="_Toc425054505"/>
+            <w:bookmarkStart w:id="28" w:name="_Toc423410239"/>
             <w:r>
               <w:rPr>
                 <w:rFonts w:ascii="Arial" w:hAnsi="Arial" w:cs="Arial"/>
@@ -11169,8 +11163,8 @@
           <w:szCs w:val="24"/>
         </w:rPr>
       </w:pPr>
-      <w:bookmarkStart w:id="30" w:name="_Toc451698622"/>
-      <w:bookmarkStart w:id="31" w:name="_Toc451712312"/>
+      <w:bookmarkStart w:id="29" w:name="_Toc451698622"/>
+      <w:bookmarkStart w:id="30" w:name="_Toc451712312"/>
       <w:r>
         <w:rPr>
           <w:sz w:val="24"/>
@@ -11178,7 +11172,7 @@
         </w:rPr>
         <w:t>Descrição</w:t>
       </w:r>
-      <w:bookmarkEnd w:id="27"/>
+      <w:bookmarkEnd w:id="26"/>
       <w:r>
         <w:rPr>
           <w:sz w:val="24"/>
@@ -11194,8 +11188,8 @@
         </w:rPr>
         <w:t xml:space="preserve"> </w:t>
       </w:r>
+      <w:bookmarkEnd w:id="29"/>
       <w:bookmarkEnd w:id="30"/>
-      <w:bookmarkEnd w:id="31"/>
       <w:r>
         <w:rPr>
           <w:b w:val="0"/>
@@ -11214,11 +11208,11 @@
           <w:szCs w:val="24"/>
         </w:rPr>
       </w:pPr>
-      <w:bookmarkStart w:id="32" w:name="_Toc472744027"/>
-      <w:bookmarkStart w:id="33" w:name="_Toc451698623"/>
-      <w:bookmarkStart w:id="34" w:name="_Toc451712313"/>
-      <w:bookmarkStart w:id="35" w:name="_Toc425054512"/>
-      <w:bookmarkStart w:id="36" w:name="_Toc423410253"/>
+      <w:bookmarkStart w:id="31" w:name="_Toc472744027"/>
+      <w:bookmarkStart w:id="32" w:name="_Toc451698623"/>
+      <w:bookmarkStart w:id="33" w:name="_Toc451712313"/>
+      <w:bookmarkStart w:id="34" w:name="_Toc425054512"/>
+      <w:bookmarkStart w:id="35" w:name="_Toc423410253"/>
       <w:r>
         <w:rPr>
           <w:sz w:val="24"/>
@@ -11226,7 +11220,7 @@
         </w:rPr>
         <w:t>Atores</w:t>
       </w:r>
-      <w:bookmarkEnd w:id="32"/>
+      <w:bookmarkEnd w:id="31"/>
       <w:r>
         <w:rPr>
           <w:sz w:val="24"/>
@@ -11234,8 +11228,8 @@
         </w:rPr>
         <w:t xml:space="preserve">: </w:t>
       </w:r>
+      <w:bookmarkEnd w:id="32"/>
       <w:bookmarkEnd w:id="33"/>
-      <w:bookmarkEnd w:id="34"/>
       <w:r>
         <w:rPr>
           <w:b w:val="0"/>
@@ -11253,9 +11247,9 @@
           <w:szCs w:val="24"/>
         </w:rPr>
       </w:pPr>
-      <w:bookmarkStart w:id="37" w:name="_Toc472744028"/>
-      <w:bookmarkStart w:id="38" w:name="_Toc451698624"/>
-      <w:bookmarkStart w:id="39" w:name="_Toc451712314"/>
+      <w:bookmarkStart w:id="36" w:name="_Toc472744028"/>
+      <w:bookmarkStart w:id="37" w:name="_Toc451698624"/>
+      <w:bookmarkStart w:id="38" w:name="_Toc451712314"/>
       <w:r>
         <w:rPr>
           <w:sz w:val="24"/>
@@ -11263,11 +11257,11 @@
         </w:rPr>
         <w:t>Pré-Condições</w:t>
       </w:r>
+      <w:bookmarkEnd w:id="34"/>
       <w:bookmarkEnd w:id="35"/>
       <w:bookmarkEnd w:id="36"/>
       <w:bookmarkEnd w:id="37"/>
       <w:bookmarkEnd w:id="38"/>
-      <w:bookmarkEnd w:id="39"/>
     </w:p>
     <w:p>
       <w:pPr>
@@ -11299,9 +11293,9 @@
           <w:szCs w:val="24"/>
         </w:rPr>
       </w:pPr>
-      <w:bookmarkStart w:id="40" w:name="_Toc472744029"/>
-      <w:bookmarkStart w:id="41" w:name="_Toc451698625"/>
-      <w:bookmarkStart w:id="42" w:name="_Toc451712315"/>
+      <w:bookmarkStart w:id="39" w:name="_Toc472744029"/>
+      <w:bookmarkStart w:id="40" w:name="_Toc451698625"/>
+      <w:bookmarkStart w:id="41" w:name="_Toc451712315"/>
       <w:r>
         <w:rPr>
           <w:sz w:val="24"/>
@@ -11309,9 +11303,9 @@
         </w:rPr>
         <w:t>Pós-Condições</w:t>
       </w:r>
+      <w:bookmarkEnd w:id="39"/>
       <w:bookmarkEnd w:id="40"/>
       <w:bookmarkEnd w:id="41"/>
-      <w:bookmarkEnd w:id="42"/>
     </w:p>
     <w:p>
       <w:pPr>
@@ -11355,11 +11349,11 @@
         </w:rPr>
         <w:t>.</w:t>
       </w:r>
-      <w:bookmarkStart w:id="43" w:name="_Toc472744032"/>
-      <w:bookmarkStart w:id="44" w:name="_Toc425054507"/>
-      <w:bookmarkStart w:id="45" w:name="_Toc423410241"/>
+      <w:bookmarkStart w:id="42" w:name="_Toc472744032"/>
+      <w:bookmarkStart w:id="43" w:name="_Toc425054507"/>
+      <w:bookmarkStart w:id="44" w:name="_Toc423410241"/>
+      <w:bookmarkEnd w:id="27"/>
       <w:bookmarkEnd w:id="28"/>
-      <w:bookmarkEnd w:id="29"/>
       <w:r>
         <w:rPr>
           <w:rFonts w:cs="Arial"/>
@@ -11767,9 +11761,9 @@
           </w:p>
         </w:tc>
       </w:tr>
+      <w:bookmarkEnd w:id="42"/>
       <w:bookmarkEnd w:id="43"/>
       <w:bookmarkEnd w:id="44"/>
-      <w:bookmarkEnd w:id="45"/>
     </w:tbl>
     <w:p>
       <w:pPr>
@@ -12071,8 +12065,8 @@
           <w:rFonts w:ascii="Arial" w:hAnsi="Arial" w:cs="Arial"/>
         </w:rPr>
       </w:pPr>
-      <w:bookmarkStart w:id="46" w:name="h.lnxbz9" w:colFirst="0" w:colLast="0"/>
-      <w:bookmarkEnd w:id="46"/>
+      <w:bookmarkStart w:id="45" w:name="h.lnxbz9" w:colFirst="0" w:colLast="0"/>
+      <w:bookmarkEnd w:id="45"/>
       <w:r>
         <w:rPr>
           <w:rFonts w:ascii="Arial" w:hAnsi="Arial" w:cs="Arial"/>
@@ -12312,7 +12306,7 @@
           <w:b/>
           <w:lang w:val="es-PE"/>
         </w:rPr>
-        <w:t>-</w:t>
+        <w:t xml:space="preserve"> –</w:t>
       </w:r>
       <w:r>
         <w:t xml:space="preserve"> </w:t>
@@ -12323,7 +12317,23 @@
           <w:b/>
           <w:lang w:val="es-PE"/>
         </w:rPr>
-        <w:t>Selecionar temporada</w:t>
+        <w:t>Cadastrar Novas</w:t>
+      </w:r>
+      <w:r>
+        <w:rPr>
+          <w:rFonts w:ascii="Arial" w:hAnsi="Arial" w:cs="Arial"/>
+          <w:b/>
+          <w:lang w:val="es-PE"/>
+        </w:rPr>
+        <w:t xml:space="preserve"> temporada</w:t>
+      </w:r>
+      <w:r>
+        <w:rPr>
+          <w:rFonts w:ascii="Arial" w:hAnsi="Arial" w:cs="Arial"/>
+          <w:b/>
+          <w:lang w:val="es-PE"/>
+        </w:rPr>
+        <w:t>s</w:t>
       </w:r>
       <w:r>
         <w:rPr>
@@ -12719,9 +12729,26 @@
             <w:r>
               <w:rPr>
                 <w:rFonts w:ascii="Arial" w:hAnsi="Arial" w:cs="Arial"/>
+                <w:b/>
                 <w:lang w:val="es-PE"/>
               </w:rPr>
-              <w:t>Selecionar temporada</w:t>
+              <w:t>Cadastrar Novas</w:t>
+            </w:r>
+            <w:r>
+              <w:rPr>
+                <w:rFonts w:ascii="Arial" w:hAnsi="Arial" w:cs="Arial"/>
+                <w:b/>
+                <w:lang w:val="es-PE"/>
+              </w:rPr>
+              <w:t xml:space="preserve"> temporada</w:t>
+            </w:r>
+            <w:r>
+              <w:rPr>
+                <w:rFonts w:ascii="Arial" w:hAnsi="Arial" w:cs="Arial"/>
+                <w:b/>
+                <w:lang w:val="es-PE"/>
+              </w:rPr>
+              <w:t>s</w:t>
             </w:r>
           </w:p>
         </w:tc>
@@ -12757,7 +12784,71 @@
           <w:sz w:val="24"/>
           <w:szCs w:val="24"/>
         </w:rPr>
-        <w:t>usuários acessem temporadas em andamento compartilhadas por outros usuários.</w:t>
+        <w:t xml:space="preserve">usuários </w:t>
+      </w:r>
+      <w:r>
+        <w:rPr>
+          <w:b w:val="0"/>
+          <w:sz w:val="24"/>
+          <w:szCs w:val="24"/>
+        </w:rPr>
+        <w:t>cadastrem</w:t>
+      </w:r>
+      <w:r>
+        <w:rPr>
+          <w:b w:val="0"/>
+          <w:sz w:val="24"/>
+          <w:szCs w:val="24"/>
+        </w:rPr>
+        <w:t xml:space="preserve"> </w:t>
+      </w:r>
+      <w:r>
+        <w:rPr>
+          <w:b w:val="0"/>
+          <w:sz w:val="24"/>
+          <w:szCs w:val="24"/>
+        </w:rPr>
+        <w:t xml:space="preserve">novas </w:t>
+      </w:r>
+      <w:r>
+        <w:rPr>
+          <w:b w:val="0"/>
+          <w:sz w:val="24"/>
+          <w:szCs w:val="24"/>
+        </w:rPr>
+        <w:t xml:space="preserve">temporadas </w:t>
+      </w:r>
+      <w:r>
+        <w:rPr>
+          <w:b w:val="0"/>
+          <w:sz w:val="24"/>
+          <w:szCs w:val="24"/>
+        </w:rPr>
+        <w:t>para compartilhar</w:t>
+      </w:r>
+      <w:r>
+        <w:rPr>
+          <w:b w:val="0"/>
+          <w:sz w:val="24"/>
+          <w:szCs w:val="24"/>
+        </w:rPr>
+        <w:t xml:space="preserve"> </w:t>
+      </w:r>
+      <w:r>
+        <w:rPr>
+          <w:b w:val="0"/>
+          <w:sz w:val="24"/>
+          <w:szCs w:val="24"/>
+        </w:rPr>
+        <w:t xml:space="preserve">com </w:t>
+      </w:r>
+      <w:r>
+        <w:rPr>
+          <w:b w:val="0"/>
+          <w:sz w:val="24"/>
+          <w:szCs w:val="24"/>
+        </w:rPr>
+        <w:t>outros usuários.</w:t>
       </w:r>
     </w:p>
     <w:p>
@@ -12828,7 +12919,23 @@
           <w:sz w:val="24"/>
           <w:szCs w:val="24"/>
         </w:rPr>
-        <w:t>usuários deverão ter autenticação do aplicativo e com temporadas previamente cadastradas e compartilhadas.</w:t>
+        <w:t>usuários deverão ter au</w:t>
+      </w:r>
+      <w:r>
+        <w:rPr>
+          <w:rFonts w:cs="Arial"/>
+          <w:sz w:val="24"/>
+          <w:szCs w:val="24"/>
+        </w:rPr>
+        <w:t>tenticação do aplicativo</w:t>
+      </w:r>
+      <w:r>
+        <w:rPr>
+          <w:rFonts w:cs="Arial"/>
+          <w:sz w:val="24"/>
+          <w:szCs w:val="24"/>
+        </w:rPr>
+        <w:t>.</w:t>
       </w:r>
     </w:p>
     <w:p>
@@ -12871,7 +12978,7 @@
           <w:sz w:val="24"/>
           <w:szCs w:val="24"/>
         </w:rPr>
-        <w:t>Entrar numa temporada na tela do aplicativo</w:t>
+        <w:t>Nova temporada criada através do aplicativo</w:t>
       </w:r>
       <w:r>
         <w:rPr>
@@ -13590,7 +13697,16 @@
                 <w:szCs w:val="24"/>
                 <w:lang w:eastAsia="pt-BR"/>
               </w:rPr>
-              <w:t xml:space="preserve"> ou não está compartilhada.</w:t>
+              <w:t xml:space="preserve"> ou não est</w:t>
+            </w:r>
+            <w:r>
+              <w:rPr>
+                <w:rFonts w:cs="Arial"/>
+                <w:color w:val="000000"/>
+                <w:szCs w:val="24"/>
+                <w:lang w:eastAsia="pt-BR"/>
+              </w:rPr>
+              <w:t>á compartilhada corretamente.</w:t>
             </w:r>
           </w:p>
         </w:tc>
@@ -13654,6 +13770,13 @@
     </w:p>
     <w:p>
       <w:pPr>
+        <w:rPr>
+          <w:rFonts w:ascii="Arial" w:hAnsi="Arial" w:cs="Arial"/>
+        </w:rPr>
+      </w:pPr>
+    </w:p>
+    <w:p>
+      <w:pPr>
         <w:pStyle w:val="ListParagraph"/>
         <w:ind w:left="0"/>
         <w:rPr>
@@ -13687,7 +13810,7 @@
           <w:b/>
           <w:lang w:val="es-PE"/>
         </w:rPr>
-        <w:t>Selecionar temporada</w:t>
+        <w:t>Cadastrar Novas Temporadas</w:t>
       </w:r>
       <w:r>
         <w:rPr>
@@ -14386,14 +14509,6 @@
         </w:rPr>
         <w:t>usuários deverão ter autenticação do aplicativo e com temporadas previamente cadastradas e compartilhadas.</w:t>
       </w:r>
-      <w:r>
-        <w:rPr>
-          <w:rFonts w:cs="Arial"/>
-          <w:sz w:val="24"/>
-          <w:szCs w:val="24"/>
-        </w:rPr>
-        <w:t>.</w:t>
-      </w:r>
     </w:p>
     <w:p>
       <w:pPr>
@@ -15293,13 +15408,6 @@
     </w:p>
     <w:p>
       <w:pPr>
-        <w:rPr>
-          <w:rFonts w:ascii="Arial" w:hAnsi="Arial" w:cs="Arial"/>
-        </w:rPr>
-      </w:pPr>
-    </w:p>
-    <w:p>
-      <w:pPr>
         <w:pStyle w:val="ListParagraph"/>
         <w:ind w:left="0"/>
         <w:rPr>
@@ -15313,6 +15421,7 @@
           <w:b/>
           <w:lang w:val="es-PE"/>
         </w:rPr>
+        <w:lastRenderedPageBreak/>
         <w:t>[BUC:C04</w:t>
       </w:r>
       <w:r>
@@ -15758,39 +15867,40 @@
           <w:sz w:val="24"/>
           <w:szCs w:val="24"/>
         </w:rPr>
-        <w:t xml:space="preserve"> Possibilita que os administradores, devidamente identificados no sistema, cadastrem clientes.</w:t>
-      </w:r>
-    </w:p>
-    <w:p>
-      <w:pPr>
-        <w:pStyle w:val="Heading2"/>
+        <w:t xml:space="preserve"> Possibilita que os </w:t>
+      </w:r>
+      <w:r>
         <w:rPr>
           <w:b w:val="0"/>
           <w:sz w:val="24"/>
           <w:szCs w:val="24"/>
         </w:rPr>
-      </w:pPr>
-      <w:r>
-        <w:rPr>
-          <w:sz w:val="24"/>
-          <w:szCs w:val="24"/>
-        </w:rPr>
-        <w:t xml:space="preserve">Atores: </w:t>
-      </w:r>
-      <w:r>
+        <w:t>usuários incluam os pontos obtidos nas partidas dos jogos para compartilhar com outros jogadores.</w:t>
+      </w:r>
+    </w:p>
+    <w:p>
+      <w:pPr>
+        <w:pStyle w:val="Heading2"/>
         <w:rPr>
           <w:b w:val="0"/>
           <w:sz w:val="24"/>
           <w:szCs w:val="24"/>
         </w:rPr>
-        <w:t>Administrador</w:t>
-      </w:r>
+      </w:pPr>
       <w:r>
         <w:rPr>
           <w:sz w:val="24"/>
           <w:szCs w:val="24"/>
         </w:rPr>
-        <w:t>.</w:t>
+        <w:t xml:space="preserve">Atores: </w:t>
+      </w:r>
+      <w:r>
+        <w:rPr>
+          <w:b w:val="0"/>
+          <w:sz w:val="24"/>
+          <w:szCs w:val="24"/>
+        </w:rPr>
+        <w:t>Usuários</w:t>
       </w:r>
     </w:p>
     <w:p>
@@ -15828,7 +15938,23 @@
           <w:sz w:val="24"/>
           <w:szCs w:val="24"/>
         </w:rPr>
-        <w:t>Qualquer um dos administradores deverão ter efetuado o seu login no sistema.</w:t>
+        <w:t xml:space="preserve">Qualquer um dos </w:t>
+      </w:r>
+      <w:r>
+        <w:rPr>
+          <w:rFonts w:cs="Arial"/>
+          <w:sz w:val="24"/>
+          <w:szCs w:val="24"/>
+        </w:rPr>
+        <w:t>usuários deverão ter autenticação do aplicativo e com temporadas previamente cadastradas e compartilhadas</w:t>
+      </w:r>
+      <w:r>
+        <w:rPr>
+          <w:rFonts w:cs="Arial"/>
+          <w:sz w:val="24"/>
+          <w:szCs w:val="24"/>
+        </w:rPr>
+        <w:t>.</w:t>
       </w:r>
     </w:p>
     <w:p>
@@ -15871,7 +15997,15 @@
           <w:sz w:val="24"/>
           <w:szCs w:val="24"/>
         </w:rPr>
-        <w:t>Ter os dados do cliente cadastrado ou alterado no banco de dados.</w:t>
+        <w:t>Ter a pontuação compartilhada para outros jogadores</w:t>
+      </w:r>
+      <w:r>
+        <w:rPr>
+          <w:rFonts w:cs="Arial"/>
+          <w:sz w:val="24"/>
+          <w:szCs w:val="24"/>
+        </w:rPr>
+        <w:t>.</w:t>
       </w:r>
       <w:r>
         <w:rPr>
@@ -16656,7 +16790,7 @@
           <w:lang w:val="es-PE"/>
         </w:rPr>
         <w:lastRenderedPageBreak/>
-        <w:t>[BUC:C04</w:t>
+        <w:t>[BUC:C05</w:t>
       </w:r>
       <w:r>
         <w:rPr>
@@ -16943,7 +17077,7 @@
               <w:rPr>
                 <w:rFonts w:ascii="Arial" w:hAnsi="Arial" w:cs="Arial"/>
               </w:rPr>
-              <w:t>C04</w:t>
+              <w:t>C05</w:t>
             </w:r>
           </w:p>
         </w:tc>
@@ -17101,39 +17235,40 @@
           <w:sz w:val="24"/>
           <w:szCs w:val="24"/>
         </w:rPr>
-        <w:t xml:space="preserve"> Possibilita que os administradores, devidamente identificados no sistema, cadastrem clientes.</w:t>
-      </w:r>
-    </w:p>
-    <w:p>
-      <w:pPr>
-        <w:pStyle w:val="Heading2"/>
+        <w:t xml:space="preserve"> Possibilita que os </w:t>
+      </w:r>
+      <w:r>
         <w:rPr>
           <w:b w:val="0"/>
           <w:sz w:val="24"/>
           <w:szCs w:val="24"/>
         </w:rPr>
-      </w:pPr>
-      <w:r>
-        <w:rPr>
-          <w:sz w:val="24"/>
-          <w:szCs w:val="24"/>
-        </w:rPr>
-        <w:t xml:space="preserve">Atores: </w:t>
-      </w:r>
-      <w:r>
+        <w:t>usuários visualizem as pontuações dos outros usuários na temporada.</w:t>
+      </w:r>
+    </w:p>
+    <w:p>
+      <w:pPr>
+        <w:pStyle w:val="Heading2"/>
         <w:rPr>
           <w:b w:val="0"/>
           <w:sz w:val="24"/>
           <w:szCs w:val="24"/>
         </w:rPr>
-        <w:t>Administrador</w:t>
-      </w:r>
+      </w:pPr>
       <w:r>
         <w:rPr>
           <w:sz w:val="24"/>
           <w:szCs w:val="24"/>
         </w:rPr>
-        <w:t>.</w:t>
+        <w:t xml:space="preserve">Atores: </w:t>
+      </w:r>
+      <w:r>
+        <w:rPr>
+          <w:b w:val="0"/>
+          <w:sz w:val="24"/>
+          <w:szCs w:val="24"/>
+        </w:rPr>
+        <w:t>Usuários</w:t>
       </w:r>
     </w:p>
     <w:p>
@@ -17171,7 +17306,23 @@
           <w:sz w:val="24"/>
           <w:szCs w:val="24"/>
         </w:rPr>
-        <w:t>Qualquer um dos administradores deverão ter efetuado o seu login no sistema.</w:t>
+        <w:t xml:space="preserve">Qualquer um dos </w:t>
+      </w:r>
+      <w:r>
+        <w:rPr>
+          <w:rFonts w:cs="Arial"/>
+          <w:sz w:val="24"/>
+          <w:szCs w:val="24"/>
+        </w:rPr>
+        <w:t>usuários deverão ter autenticação do aplicativo e com temporadas previamente cadastradas e compartilhadas</w:t>
+      </w:r>
+      <w:r>
+        <w:rPr>
+          <w:rFonts w:cs="Arial"/>
+          <w:sz w:val="24"/>
+          <w:szCs w:val="24"/>
+        </w:rPr>
+        <w:t>, bem como já ter incluído a pontuação na tela de ranking.</w:t>
       </w:r>
     </w:p>
     <w:p>
@@ -17214,7 +17365,7 @@
           <w:sz w:val="24"/>
           <w:szCs w:val="24"/>
         </w:rPr>
-        <w:t>Ter os dados do cliente cadastrado ou alterado no banco de dados.</w:t>
+        <w:t>Visualizar a pontuação na tela de ranking da temporada.</w:t>
       </w:r>
       <w:r>
         <w:rPr>
@@ -17243,8 +17394,8 @@
         <w:tblLook w:val="04A0" w:firstRow="1" w:lastRow="0" w:firstColumn="1" w:lastColumn="0" w:noHBand="0" w:noVBand="1"/>
       </w:tblPr>
       <w:tblGrid>
-        <w:gridCol w:w="728"/>
-        <w:gridCol w:w="8250"/>
+        <w:gridCol w:w="726"/>
+        <w:gridCol w:w="8252"/>
       </w:tblGrid>
       <w:tr>
         <w:trPr>
@@ -17402,7 +17553,27 @@
                 <w:sz w:val="24"/>
                 <w:szCs w:val="24"/>
               </w:rPr>
-              <w:t>Cadastros – Cadastrar Cliente;</w:t>
+              <w:t>Visualizar</w:t>
+            </w:r>
+            <w:r>
+              <w:rPr>
+                <w:rFonts w:cs="Arial"/>
+                <w:b/>
+                <w:color w:val="000000"/>
+                <w:sz w:val="24"/>
+                <w:szCs w:val="24"/>
+              </w:rPr>
+              <w:t xml:space="preserve">– </w:t>
+            </w:r>
+            <w:r>
+              <w:rPr>
+                <w:rFonts w:cs="Arial"/>
+                <w:b/>
+                <w:color w:val="000000"/>
+                <w:sz w:val="24"/>
+                <w:szCs w:val="24"/>
+              </w:rPr>
+              <w:t>Temporada Selecionada dentro do Aplicativo.</w:t>
             </w:r>
           </w:p>
         </w:tc>
@@ -17472,7 +17643,25 @@
                 <w:sz w:val="24"/>
                 <w:szCs w:val="24"/>
               </w:rPr>
-              <w:t>O sistema apresenta uma tela cadastrar um cliente:</w:t>
+              <w:t xml:space="preserve">O sistema apresenta uma tela </w:t>
+            </w:r>
+            <w:r>
+              <w:rPr>
+                <w:rFonts w:cs="Arial"/>
+                <w:color w:val="000000"/>
+                <w:sz w:val="24"/>
+                <w:szCs w:val="24"/>
+              </w:rPr>
+              <w:t>com as informações</w:t>
+            </w:r>
+            <w:r>
+              <w:rPr>
+                <w:rFonts w:cs="Arial"/>
+                <w:color w:val="000000"/>
+                <w:sz w:val="24"/>
+                <w:szCs w:val="24"/>
+              </w:rPr>
+              <w:t>:</w:t>
             </w:r>
           </w:p>
           <w:p>
@@ -17499,7 +17688,7 @@
                 <w:szCs w:val="24"/>
                 <w:lang w:eastAsia="pt-BR"/>
               </w:rPr>
-              <w:t xml:space="preserve">Usuário preenche os campos obrigatórios; </w:t>
+              <w:t>Temporada selecionada;</w:t>
             </w:r>
           </w:p>
           <w:p>
@@ -17526,34 +17715,7 @@
                 <w:szCs w:val="24"/>
                 <w:lang w:eastAsia="pt-BR"/>
               </w:rPr>
-              <w:t>Sistema valida se todos os campos obrigatórios estão preenchidos corretamente;</w:t>
-            </w:r>
-          </w:p>
-          <w:p>
-            <w:pPr>
-              <w:pStyle w:val="BodyTextIndent"/>
-              <w:numPr>
-                <w:ilvl w:val="0"/>
-                <w:numId w:val="10"/>
-              </w:numPr>
-              <w:spacing w:before="120"/>
-              <w:ind w:left="0" w:firstLine="0"/>
-              <w:textAlignment w:val="auto"/>
-              <w:rPr>
-                <w:rFonts w:cs="Arial"/>
-                <w:color w:val="000000"/>
-                <w:szCs w:val="24"/>
-                <w:lang w:eastAsia="pt-BR"/>
-              </w:rPr>
-            </w:pPr>
-            <w:r>
-              <w:rPr>
-                <w:rFonts w:cs="Arial"/>
-                <w:color w:val="000000"/>
-                <w:szCs w:val="24"/>
-                <w:lang w:eastAsia="pt-BR"/>
-              </w:rPr>
-              <w:t>Sistema executa gravação dos dados no banco de dados;</w:t>
+              <w:t>Campeonato, time e pontos obtidos e lançados previamente;</w:t>
             </w:r>
           </w:p>
         </w:tc>
@@ -17722,7 +17884,7 @@
                 <w:szCs w:val="24"/>
                 <w:lang w:eastAsia="pt-BR"/>
               </w:rPr>
-              <w:t>Sistema deverá emitir um alerta se os campos obrigatórios (com asterisco *) não estiverem preenchidos ou incorretos: endereço completo de entregas cobrança, CPF ou CNPJ, dados de pagamento, email e senha para login.</w:t>
+              <w:t>Sem restrições ou validações. O sistema irá exibir apenas a tela com as informações previamente já validadas.</w:t>
             </w:r>
           </w:p>
         </w:tc>
@@ -17800,6 +17962,27 @@
     </w:p>
     <w:p>
       <w:pPr>
+        <w:rPr>
+          <w:rFonts w:ascii="Arial" w:hAnsi="Arial" w:cs="Arial"/>
+        </w:rPr>
+      </w:pPr>
+    </w:p>
+    <w:p>
+      <w:pPr>
+        <w:rPr>
+          <w:rFonts w:ascii="Arial" w:hAnsi="Arial" w:cs="Arial"/>
+        </w:rPr>
+      </w:pPr>
+    </w:p>
+    <w:p>
+      <w:pPr>
+        <w:rPr>
+          <w:rFonts w:ascii="Arial" w:hAnsi="Arial" w:cs="Arial"/>
+        </w:rPr>
+      </w:pPr>
+    </w:p>
+    <w:p>
+      <w:pPr>
         <w:pStyle w:val="ListParagraph"/>
         <w:ind w:left="0"/>
         <w:rPr>
@@ -17814,8 +17997,10 @@
           <w:lang w:val="es-PE"/>
         </w:rPr>
         <w:lastRenderedPageBreak/>
-        <w:t>[BUC:C04</w:t>
-      </w:r>
+        <w:t>[BUC:C05</w:t>
+      </w:r>
+      <w:bookmarkStart w:id="46" w:name="_GoBack"/>
+      <w:bookmarkEnd w:id="46"/>
       <w:r>
         <w:rPr>
           <w:rFonts w:ascii="Arial" w:hAnsi="Arial" w:cs="Arial"/>
@@ -18102,26 +18287,10 @@
           <w:noProof/>
         </w:rPr>
         <w:drawing>
-          <wp:anchor distT="0" distB="0" distL="114300" distR="114300" simplePos="0" relativeHeight="251659776" behindDoc="1" locked="0" layoutInCell="1" allowOverlap="1" wp14:anchorId="793179C3" wp14:editId="7A193335">
-            <wp:simplePos x="0" y="0"/>
-            <wp:positionH relativeFrom="column">
-              <wp:posOffset>3810</wp:posOffset>
-            </wp:positionH>
-            <wp:positionV relativeFrom="paragraph">
-              <wp:posOffset>177165</wp:posOffset>
-            </wp:positionV>
-            <wp:extent cx="5612130" cy="4613910"/>
-            <wp:effectExtent l="0" t="0" r="7620" b="0"/>
-            <wp:wrapTight wrapText="bothSides">
-              <wp:wrapPolygon edited="0">
-                <wp:start x="0" y="0"/>
-                <wp:lineTo x="0" y="21493"/>
-                <wp:lineTo x="21556" y="21493"/>
-                <wp:lineTo x="21556" y="0"/>
-                <wp:lineTo x="0" y="0"/>
-              </wp:wrapPolygon>
-            </wp:wrapTight>
-            <wp:docPr id="36" name="Picture 36"/>
+          <wp:inline distT="0" distB="0" distL="0" distR="0">
+            <wp:extent cx="4997450" cy="2966720"/>
+            <wp:effectExtent l="0" t="0" r="0" b="5080"/>
+            <wp:docPr id="46" name="Picture 46"/>
             <wp:cNvGraphicFramePr>
               <a:graphicFrameLocks xmlns:a="http://schemas.openxmlformats.org/drawingml/2006/main" noChangeAspect="1"/>
             </wp:cNvGraphicFramePr>
@@ -18129,8 +18298,10 @@
               <a:graphicData uri="http://schemas.openxmlformats.org/drawingml/2006/picture">
                 <pic:pic xmlns:pic="http://schemas.openxmlformats.org/drawingml/2006/picture">
                   <pic:nvPicPr>
-                    <pic:cNvPr id="36" name="SSM_Modelo_Logico_v1.0.jpg"/>
-                    <pic:cNvPicPr/>
+                    <pic:cNvPr id="0" name="Picture 20"/>
+                    <pic:cNvPicPr>
+                      <a:picLocks noChangeAspect="1" noChangeArrowheads="1"/>
+                    </pic:cNvPicPr>
                   </pic:nvPicPr>
                   <pic:blipFill>
                     <a:blip r:embed="rId27">
@@ -18140,29 +18311,28 @@
                         </a:ext>
                       </a:extLst>
                     </a:blip>
+                    <a:srcRect/>
                     <a:stretch>
                       <a:fillRect/>
                     </a:stretch>
                   </pic:blipFill>
-                  <pic:spPr>
+                  <pic:spPr bwMode="auto">
                     <a:xfrm>
                       <a:off x="0" y="0"/>
-                      <a:ext cx="5612130" cy="4613910"/>
+                      <a:ext cx="4997450" cy="2966720"/>
                     </a:xfrm>
                     <a:prstGeom prst="rect">
                       <a:avLst/>
                     </a:prstGeom>
+                    <a:noFill/>
+                    <a:ln>
+                      <a:noFill/>
+                    </a:ln>
                   </pic:spPr>
                 </pic:pic>
               </a:graphicData>
             </a:graphic>
-            <wp14:sizeRelH relativeFrom="page">
-              <wp14:pctWidth>0</wp14:pctWidth>
-            </wp14:sizeRelH>
-            <wp14:sizeRelV relativeFrom="page">
-              <wp14:pctHeight>0</wp14:pctHeight>
-            </wp14:sizeRelV>
-          </wp:anchor>
+          </wp:inline>
         </w:drawing>
       </w:r>
     </w:p>
@@ -18194,6 +18364,69 @@
         <w:rPr>
           <w:sz w:val="28"/>
           <w:szCs w:val="28"/>
+        </w:rPr>
+      </w:pPr>
+    </w:p>
+    <w:p>
+      <w:pPr>
+        <w:rPr>
+          <w:rFonts w:ascii="Arial" w:hAnsi="Arial" w:cs="Arial"/>
+        </w:rPr>
+      </w:pPr>
+    </w:p>
+    <w:p>
+      <w:pPr>
+        <w:rPr>
+          <w:rFonts w:ascii="Arial" w:hAnsi="Arial" w:cs="Arial"/>
+        </w:rPr>
+      </w:pPr>
+    </w:p>
+    <w:p>
+      <w:pPr>
+        <w:rPr>
+          <w:rFonts w:ascii="Arial" w:hAnsi="Arial" w:cs="Arial"/>
+        </w:rPr>
+      </w:pPr>
+    </w:p>
+    <w:p>
+      <w:pPr>
+        <w:rPr>
+          <w:rFonts w:ascii="Arial" w:hAnsi="Arial" w:cs="Arial"/>
+        </w:rPr>
+      </w:pPr>
+    </w:p>
+    <w:p>
+      <w:pPr>
+        <w:rPr>
+          <w:rFonts w:ascii="Arial" w:hAnsi="Arial" w:cs="Arial"/>
+        </w:rPr>
+      </w:pPr>
+    </w:p>
+    <w:p>
+      <w:pPr>
+        <w:rPr>
+          <w:rFonts w:ascii="Arial" w:hAnsi="Arial" w:cs="Arial"/>
+        </w:rPr>
+      </w:pPr>
+    </w:p>
+    <w:p>
+      <w:pPr>
+        <w:rPr>
+          <w:rFonts w:ascii="Arial" w:hAnsi="Arial" w:cs="Arial"/>
+        </w:rPr>
+      </w:pPr>
+    </w:p>
+    <w:p>
+      <w:pPr>
+        <w:rPr>
+          <w:rFonts w:ascii="Arial" w:hAnsi="Arial" w:cs="Arial"/>
+        </w:rPr>
+      </w:pPr>
+    </w:p>
+    <w:p>
+      <w:pPr>
+        <w:rPr>
+          <w:rFonts w:ascii="Arial" w:hAnsi="Arial" w:cs="Arial"/>
         </w:rPr>
       </w:pPr>
     </w:p>
@@ -26070,7 +26303,7 @@
 </file>
 
 <file path=customXml/itemProps1.xml><?xml version="1.0" encoding="utf-8"?>
-<ds:datastoreItem xmlns:ds="http://schemas.openxmlformats.org/officeDocument/2006/customXml" ds:itemID="{C1209873-7094-4B05-9F26-8BAD75DEC58A}">
+<ds:datastoreItem xmlns:ds="http://schemas.openxmlformats.org/officeDocument/2006/customXml" ds:itemID="{5A2E2202-3DED-43CB-86C2-6BD050E5FB3E}">
   <ds:schemaRefs>
     <ds:schemaRef ds:uri="http://schemas.openxmlformats.org/officeDocument/2006/bibliography"/>
   </ds:schemaRefs>

--- a/Documentos/DGTEC_ADS_5S_2016_v2.0.docx
+++ b/Documentos/DGTEC_ADS_5S_2016_v2.0.docx
@@ -1,6 +1,6 @@
 
 <file path=word/document.xml><?xml version="1.0" encoding="utf-8"?>
-<w:document xmlns:wpc="http://schemas.microsoft.com/office/word/2010/wordprocessingCanvas" xmlns:mc="http://schemas.openxmlformats.org/markup-compatibility/2006" xmlns:o="urn:schemas-microsoft-com:office:office" xmlns:r="http://schemas.openxmlformats.org/officeDocument/2006/relationships" xmlns:m="http://schemas.openxmlformats.org/officeDocument/2006/math" xmlns:v="urn:schemas-microsoft-com:vml" xmlns:wp14="http://schemas.microsoft.com/office/word/2010/wordprocessingDrawing" xmlns:wp="http://schemas.openxmlformats.org/drawingml/2006/wordprocessingDrawing" xmlns:w10="urn:schemas-microsoft-com:office:word" xmlns:w="http://schemas.openxmlformats.org/wordprocessingml/2006/main" xmlns:w14="http://schemas.microsoft.com/office/word/2010/wordml" xmlns:w15="http://schemas.microsoft.com/office/word/2012/wordml" xmlns:wpg="http://schemas.microsoft.com/office/word/2010/wordprocessingGroup" xmlns:wpi="http://schemas.microsoft.com/office/word/2010/wordprocessingInk" xmlns:wne="http://schemas.microsoft.com/office/word/2006/wordml" xmlns:wps="http://schemas.microsoft.com/office/word/2010/wordprocessingShape" mc:Ignorable="w14 w15 wp14">
+<w:document xmlns:wpc="http://schemas.microsoft.com/office/word/2010/wordprocessingCanvas" xmlns:mc="http://schemas.openxmlformats.org/markup-compatibility/2006" xmlns:o="urn:schemas-microsoft-com:office:office" xmlns:r="http://schemas.openxmlformats.org/officeDocument/2006/relationships" xmlns:m="http://schemas.openxmlformats.org/officeDocument/2006/math" xmlns:v="urn:schemas-microsoft-com:vml" xmlns:wp14="http://schemas.microsoft.com/office/word/2010/wordprocessingDrawing" xmlns:wp="http://schemas.openxmlformats.org/drawingml/2006/wordprocessingDrawing" xmlns:w10="urn:schemas-microsoft-com:office:word" xmlns:w="http://schemas.openxmlformats.org/wordprocessingml/2006/main" xmlns:w14="http://schemas.microsoft.com/office/word/2010/wordml" xmlns:wpg="http://schemas.microsoft.com/office/word/2010/wordprocessingGroup" xmlns:wpi="http://schemas.microsoft.com/office/word/2010/wordprocessingInk" xmlns:wne="http://schemas.microsoft.com/office/word/2006/wordml" xmlns:wps="http://schemas.microsoft.com/office/word/2010/wordprocessingShape" mc:Ignorable="w14 wp14">
   <w:background w:color="FFFFFF"/>
   <w:body>
     <w:p>
@@ -73,7 +73,7 @@
               </wp:anchor>
             </w:drawing>
           </mc:Choice>
-          <mc:Fallback>
+          <mc:Fallback xmlns:w15="http://schemas.microsoft.com/office/word/2012/wordml">
             <w:pict>
               <v:rect w14:anchorId="6BF9B3FA" id="Retângulo 24" o:spid="_x0000_s1026" style="position:absolute;margin-left:-68.3pt;margin-top:-66pt;width:102.15pt;height:51.05pt;z-index:251657728;visibility:visible;mso-wrap-style:square;mso-width-percent:0;mso-height-percent:0;mso-wrap-distance-left:9pt;mso-wrap-distance-top:0;mso-wrap-distance-right:9pt;mso-wrap-distance-bottom:0;mso-position-horizontal:absolute;mso-position-horizontal-relative:margin;mso-position-vertical:absolute;mso-position-vertical-relative:text;mso-width-percent:0;mso-height-percent:0;mso-width-relative:margin;mso-height-relative:margin;v-text-anchor:middle" o:gfxdata="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" o:allowincell="f" stroked="f">
                 <v:textbox inset="2.53958mm,2.53958mm,2.53958mm,2.53958mm">
@@ -150,7 +150,7 @@
               </wp:anchor>
             </w:drawing>
           </mc:Choice>
-          <mc:Fallback>
+          <mc:Fallback xmlns:w15="http://schemas.microsoft.com/office/word/2012/wordml">
             <w:pict>
               <v:rect w14:anchorId="566A3689" id="_x0000_s1027" style="position:absolute;margin-left:376.2pt;margin-top:-36.65pt;width:102.15pt;height:36pt;z-index:251647488;visibility:visible;mso-wrap-style:square;mso-width-percent:0;mso-wrap-distance-left:9pt;mso-wrap-distance-top:0;mso-wrap-distance-right:9pt;mso-wrap-distance-bottom:0;mso-position-horizontal:absolute;mso-position-horizontal-relative:margin;mso-position-vertical:absolute;mso-position-vertical-relative:text;mso-width-percent:0;mso-width-relative:margin;v-text-anchor:middle" o:gfxdata="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" o:allowincell="f" stroked="f">
                 <v:textbox inset="2.53958mm,2.53958mm,2.53958mm,2.53958mm">
@@ -645,7 +645,7 @@
               </wp:anchor>
             </w:drawing>
           </mc:Choice>
-          <mc:Fallback>
+          <mc:Fallback xmlns:w15="http://schemas.microsoft.com/office/word/2012/wordml">
             <w:pict>
               <v:rect w14:anchorId="0C9FC491" id="Retângulo 23" o:spid="_x0000_s1028" style="position:absolute;left:0;text-align:left;margin-left:395.75pt;margin-top:-50.15pt;width:99pt;height:63pt;z-index:251651584;visibility:visible;mso-wrap-style:square;mso-wrap-distance-left:9pt;mso-wrap-distance-top:0;mso-wrap-distance-right:9pt;mso-wrap-distance-bottom:0;mso-position-horizontal:absolute;mso-position-horizontal-relative:margin;mso-position-vertical:absolute;mso-position-vertical-relative:text;v-text-anchor:middle" o:gfxdata="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" o:allowincell="f" stroked="f">
                 <v:textbox inset="2.53958mm,2.53958mm,2.53958mm,2.53958mm">
@@ -733,7 +733,7 @@
               </wp:anchor>
             </w:drawing>
           </mc:Choice>
-          <mc:Fallback>
+          <mc:Fallback xmlns:w15="http://schemas.microsoft.com/office/word/2012/wordml">
             <w:pict>
               <v:rect w14:anchorId="5F74D39D" id="_x0000_s1029" style="position:absolute;left:0;text-align:left;margin-left:-69.15pt;margin-top:-67.65pt;width:126pt;height:46.05pt;z-index:251658752;visibility:visible;mso-wrap-style:square;mso-height-percent:0;mso-wrap-distance-left:9pt;mso-wrap-distance-top:0;mso-wrap-distance-right:9pt;mso-wrap-distance-bottom:0;mso-position-horizontal:absolute;mso-position-horizontal-relative:margin;mso-position-vertical:absolute;mso-position-vertical-relative:text;mso-height-percent:0;mso-height-relative:margin;v-text-anchor:middle" o:gfxdata="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" o:allowincell="f" stroked="f">
                 <v:textbox inset="2.53958mm,2.53958mm,2.53958mm,2.53958mm">
@@ -807,7 +807,7 @@
               </wp:anchor>
             </w:drawing>
           </mc:Choice>
-          <mc:Fallback>
+          <mc:Fallback xmlns:w15="http://schemas.microsoft.com/office/word/2012/wordml">
             <w:pict>
               <v:rect w14:anchorId="7B6DA661" id="_x0000_s1030" style="position:absolute;left:0;text-align:left;margin-left:371.7pt;margin-top:-34.45pt;width:126pt;height:36pt;z-index:251664896;visibility:visible;mso-wrap-style:square;mso-wrap-distance-left:9pt;mso-wrap-distance-top:0;mso-wrap-distance-right:9pt;mso-wrap-distance-bottom:0;mso-position-horizontal:absolute;mso-position-horizontal-relative:margin;mso-position-vertical:absolute;mso-position-vertical-relative:text;v-text-anchor:middle" o:gfxdata="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" o:allowincell="f" stroked="f">
                 <v:textbox inset="2.53958mm,2.53958mm,2.53958mm,2.53958mm">
@@ -1283,7 +1283,7 @@
               </wp:anchor>
             </w:drawing>
           </mc:Choice>
-          <mc:Fallback>
+          <mc:Fallback xmlns:w15="http://schemas.microsoft.com/office/word/2012/wordml">
             <w:pict>
               <v:rect w14:anchorId="2CA729A0" id="_x0000_s1031" style="position:absolute;left:0;text-align:left;margin-left:-58.25pt;margin-top:-71pt;width:126pt;height:51.9pt;z-index:251665920;visibility:visible;mso-wrap-style:square;mso-height-percent:0;mso-wrap-distance-left:9pt;mso-wrap-distance-top:0;mso-wrap-distance-right:9pt;mso-wrap-distance-bottom:0;mso-position-horizontal:absolute;mso-position-horizontal-relative:margin;mso-position-vertical:absolute;mso-position-vertical-relative:text;mso-height-percent:0;mso-height-relative:margin;v-text-anchor:middle" o:gfxdata="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" o:allowincell="f" stroked="f">
                 <v:textbox inset="2.53958mm,2.53958mm,2.53958mm,2.53958mm">
@@ -1368,7 +1368,7 @@
               </wp:anchor>
             </w:drawing>
           </mc:Choice>
-          <mc:Fallback>
+          <mc:Fallback xmlns:w15="http://schemas.microsoft.com/office/word/2012/wordml">
             <w:pict>
               <v:shapetype w14:anchorId="3EAB3442" id="_x0000_t202" coordsize="21600,21600" o:spt="202" path="m,l,21600r21600,l21600,xe">
                 <v:stroke joinstyle="miter"/>
@@ -1452,7 +1452,7 @@
               </wp:anchor>
             </w:drawing>
           </mc:Choice>
-          <mc:Fallback>
+          <mc:Fallback xmlns:w15="http://schemas.microsoft.com/office/word/2012/wordml">
             <w:pict>
               <v:shape w14:anchorId="3663F695" id="_x0000_s1033" type="#_x0000_t202" style="position:absolute;left:0;text-align:left;margin-left:307.95pt;margin-top:-23.6pt;width:186.95pt;height:110.55pt;z-index:251650560;visibility:visible;mso-wrap-style:square;mso-width-percent:400;mso-height-percent:200;mso-wrap-distance-left:9pt;mso-wrap-distance-top:0;mso-wrap-distance-right:9pt;mso-wrap-distance-bottom:0;mso-position-horizontal:absolute;mso-position-horizontal-relative:text;mso-position-vertical:absolute;mso-position-vertical-relative:text;mso-width-percent:400;mso-height-percent:200;mso-width-relative:margin;mso-height-relative:margin;v-text-anchor:top" o:gfxdata="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" stroked="f">
                 <v:textbox style="mso-fit-shape-to-text:t">
@@ -1548,7 +1548,7 @@
               </wp:anchor>
             </w:drawing>
           </mc:Choice>
-          <mc:Fallback>
+          <mc:Fallback xmlns:w15="http://schemas.microsoft.com/office/word/2012/wordml">
             <w:pict>
               <v:shape w14:anchorId="3C316A36" id="_x0000_s1034" type="#_x0000_t202" style="position:absolute;margin-left:340.4pt;margin-top:-17.55pt;width:39.25pt;height:110.55pt;z-index:251654656;visibility:visible;mso-wrap-style:square;mso-width-percent:0;mso-height-percent:200;mso-wrap-distance-left:9pt;mso-wrap-distance-top:0;mso-wrap-distance-right:9pt;mso-wrap-distance-bottom:0;mso-position-horizontal:absolute;mso-position-horizontal-relative:text;mso-position-vertical:absolute;mso-position-vertical-relative:text;mso-width-percent:0;mso-height-percent:200;mso-width-relative:margin;mso-height-relative:margin;v-text-anchor:top" o:gfxdata="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" stroked="f">
                 <v:textbox style="mso-fit-shape-to-text:t">
@@ -1911,7 +1911,7 @@
               </wp:anchor>
             </w:drawing>
           </mc:Choice>
-          <mc:Fallback>
+          <mc:Fallback xmlns:w15="http://schemas.microsoft.com/office/word/2012/wordml">
             <w:pict>
               <v:rect w14:anchorId="3E5643BA" id="_x0000_s1035" style="position:absolute;margin-left:74.8pt;margin-top:-12.8pt;width:126pt;height:36pt;z-index:251652608;visibility:visible;mso-wrap-style:square;mso-wrap-distance-left:9pt;mso-wrap-distance-top:0;mso-wrap-distance-right:9pt;mso-wrap-distance-bottom:0;mso-position-horizontal:right;mso-position-horizontal-relative:page;mso-position-vertical:absolute;mso-position-vertical-relative:text;v-text-anchor:middle" o:gfxdata="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" o:allowincell="f" stroked="f">
                 <v:textbox inset="2.53958mm,2.53958mm,2.53958mm,2.53958mm">
@@ -2010,7 +2010,7 @@
               </wp:anchor>
             </w:drawing>
           </mc:Choice>
-          <mc:Fallback>
+          <mc:Fallback xmlns:w15="http://schemas.microsoft.com/office/word/2012/wordml">
             <w:pict>
               <v:rect w14:anchorId="5F74D39D" id="_x0000_s1036" style="position:absolute;left:0;text-align:left;margin-left:-59.95pt;margin-top:-69.35pt;width:126pt;height:50.25pt;z-index:251661824;visibility:visible;mso-wrap-style:square;mso-height-percent:0;mso-wrap-distance-left:9pt;mso-wrap-distance-top:0;mso-wrap-distance-right:9pt;mso-wrap-distance-bottom:0;mso-position-horizontal:absolute;mso-position-horizontal-relative:margin;mso-position-vertical:absolute;mso-position-vertical-relative:text;mso-height-percent:0;mso-height-relative:margin;v-text-anchor:middle" o:gfxdata="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" o:allowincell="f" stroked="f">
                 <v:textbox inset="2.53958mm,2.53958mm,2.53958mm,2.53958mm">
@@ -2093,7 +2093,7 @@
               </wp:anchor>
             </w:drawing>
           </mc:Choice>
-          <mc:Fallback>
+          <mc:Fallback xmlns:w15="http://schemas.microsoft.com/office/word/2012/wordml">
             <w:pict>
               <v:rect w14:anchorId="0BAF6154" id="Retângulo 26" o:spid="_x0000_s1037" style="position:absolute;left:0;text-align:left;margin-left:384.6pt;margin-top:-54.25pt;width:92.1pt;height:37pt;z-index:251646464;visibility:visible;mso-wrap-style:square;mso-width-percent:0;mso-wrap-distance-left:9pt;mso-wrap-distance-top:0;mso-wrap-distance-right:9pt;mso-wrap-distance-bottom:0;mso-position-horizontal:absolute;mso-position-horizontal-relative:margin;mso-position-vertical:absolute;mso-position-vertical-relative:text;mso-width-percent:0;mso-width-relative:margin;v-text-anchor:middle" o:gfxdata="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" o:allowincell="f" strokecolor="white" strokeweight="1pt">
                 <v:stroke joinstyle="round"/>
@@ -2168,7 +2168,7 @@
               </wp:anchor>
             </w:drawing>
           </mc:Choice>
-          <mc:Fallback>
+          <mc:Fallback xmlns:w15="http://schemas.microsoft.com/office/word/2012/wordml">
             <w:pict>
               <v:rect w14:anchorId="1673939C" id="Retângulo 27" o:spid="_x0000_s1038" style="position:absolute;left:0;text-align:left;margin-left:342.65pt;margin-top:-19.5pt;width:153pt;height:36pt;z-index:251648512;visibility:visible;mso-wrap-style:square;mso-wrap-distance-left:9pt;mso-wrap-distance-top:0;mso-wrap-distance-right:9pt;mso-wrap-distance-bottom:0;mso-position-horizontal:absolute;mso-position-horizontal-relative:margin;mso-position-vertical:absolute;mso-position-vertical-relative:text;v-text-anchor:middle" o:gfxdata="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" o:allowincell="f" stroked="f">
                 <v:textbox inset="2.53958mm,2.53958mm,2.53958mm,2.53958mm">
@@ -2765,7 +2765,7 @@
               </wp:anchor>
             </w:drawing>
           </mc:Choice>
-          <mc:Fallback>
+          <mc:Fallback xmlns:w15="http://schemas.microsoft.com/office/word/2012/wordml">
             <w:pict>
               <v:rect w14:anchorId="1F341B69" id="_x0000_s1039" style="position:absolute;margin-left:361.25pt;margin-top:-106.6pt;width:126pt;height:36pt;z-index:251653632;visibility:visible;mso-wrap-style:square;mso-wrap-distance-left:9pt;mso-wrap-distance-top:0;mso-wrap-distance-right:9pt;mso-wrap-distance-bottom:0;mso-position-horizontal:absolute;mso-position-horizontal-relative:margin;mso-position-vertical:absolute;mso-position-vertical-relative:text;v-text-anchor:middle" o:gfxdata="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" o:allowincell="f" stroked="f">
                 <v:textbox inset="2.53958mm,2.53958mm,2.53958mm,2.53958mm">
@@ -2981,7 +2981,7 @@
               </wp:anchor>
             </w:drawing>
           </mc:Choice>
-          <mc:Fallback>
+          <mc:Fallback xmlns:w15="http://schemas.microsoft.com/office/word/2012/wordml">
             <w:pict>
               <v:rect w14:anchorId="1C5F94AC" id="_x0000_s1040" style="position:absolute;left:0;text-align:left;margin-left:-55.75pt;margin-top:-66pt;width:126pt;height:44.35pt;z-index:251666944;visibility:visible;mso-wrap-style:square;mso-height-percent:0;mso-wrap-distance-left:9pt;mso-wrap-distance-top:0;mso-wrap-distance-right:9pt;mso-wrap-distance-bottom:0;mso-position-horizontal:absolute;mso-position-horizontal-relative:margin;mso-position-vertical:absolute;mso-position-vertical-relative:text;mso-height-percent:0;mso-height-relative:margin;v-text-anchor:middle" o:gfxdata="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" o:allowincell="f" stroked="f">
                 <v:textbox inset="2.53958mm,2.53958mm,2.53958mm,2.53958mm">
@@ -3066,7 +3066,7 @@
               </wp:anchor>
             </w:drawing>
           </mc:Choice>
-          <mc:Fallback>
+          <mc:Fallback xmlns:w15="http://schemas.microsoft.com/office/word/2012/wordml">
             <w:pict>
               <v:shape w14:anchorId="12B5D288" id="_x0000_s1041" type="#_x0000_t202" style="position:absolute;left:0;text-align:left;margin-left:376.7pt;margin-top:-21.6pt;width:106.35pt;height:110.55pt;z-index:251663872;visibility:visible;mso-wrap-style:square;mso-width-percent:0;mso-height-percent:200;mso-wrap-distance-left:9pt;mso-wrap-distance-top:0;mso-wrap-distance-right:9pt;mso-wrap-distance-bottom:0;mso-position-horizontal:absolute;mso-position-horizontal-relative:text;mso-position-vertical:absolute;mso-position-vertical-relative:text;mso-width-percent:0;mso-height-percent:200;mso-width-relative:margin;mso-height-relative:margin;v-text-anchor:top" o:gfxdata="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" stroked="f">
                 <v:textbox style="mso-fit-shape-to-text:t">
@@ -3135,7 +3135,7 @@
               </wp:anchor>
             </w:drawing>
           </mc:Choice>
-          <mc:Fallback>
+          <mc:Fallback xmlns:w15="http://schemas.microsoft.com/office/word/2012/wordml">
             <w:pict>
               <v:rect w14:anchorId="7A2D7350" id="_x0000_s1042" style="position:absolute;left:0;text-align:left;margin-left:345.45pt;margin-top:-14.45pt;width:126pt;height:36pt;z-index:251660800;visibility:visible;mso-wrap-style:square;mso-wrap-distance-left:9pt;mso-wrap-distance-top:0;mso-wrap-distance-right:9pt;mso-wrap-distance-bottom:0;mso-position-horizontal:absolute;mso-position-horizontal-relative:margin;mso-position-vertical:absolute;mso-position-vertical-relative:text;v-text-anchor:middle" o:gfxdata="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" o:allowincell="f" stroked="f">
                 <v:textbox inset="2.53958mm,2.53958mm,2.53958mm,2.53958mm">
@@ -3526,7 +3526,7 @@
               </wp:anchor>
             </w:drawing>
           </mc:Choice>
-          <mc:Fallback>
+          <mc:Fallback xmlns:w15="http://schemas.microsoft.com/office/word/2012/wordml">
             <w:pict>
               <v:rect w14:anchorId="5CEC04BC" id="_x0000_s1043" style="position:absolute;left:0;text-align:left;margin-left:356.7pt;margin-top:-16.45pt;width:126pt;height:36pt;z-index:251655680;visibility:visible;mso-wrap-style:square;mso-wrap-distance-left:9pt;mso-wrap-distance-top:0;mso-wrap-distance-right:9pt;mso-wrap-distance-bottom:0;mso-position-horizontal:absolute;mso-position-horizontal-relative:margin;mso-position-vertical:absolute;mso-position-vertical-relative:text;v-text-anchor:middle" o:gfxdata="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" o:allowincell="f" stroked="f">
                 <v:textbox inset="2.53958mm,2.53958mm,2.53958mm,2.53958mm">
@@ -3619,7 +3619,7 @@
               </wp:anchor>
             </w:drawing>
           </mc:Choice>
-          <mc:Fallback>
+          <mc:Fallback xmlns:w15="http://schemas.microsoft.com/office/word/2012/wordml">
             <w:pict>
               <v:shape w14:anchorId="6CB56735" id="_x0000_s1044" type="#_x0000_t202" style="position:absolute;left:0;text-align:left;margin-left:227.9pt;margin-top:-20.1pt;width:186.95pt;height:110.55pt;z-index:251656704;visibility:visible;mso-wrap-style:square;mso-width-percent:400;mso-height-percent:200;mso-wrap-distance-left:9pt;mso-wrap-distance-top:0;mso-wrap-distance-right:9pt;mso-wrap-distance-bottom:0;mso-position-horizontal:absolute;mso-position-horizontal-relative:text;mso-position-vertical:absolute;mso-position-vertical-relative:text;mso-width-percent:400;mso-height-percent:200;mso-width-relative:margin;mso-height-relative:margin;v-text-anchor:top" o:gfxdata="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" stroked="f">
                 <v:textbox style="mso-fit-shape-to-text:t">
@@ -3739,7 +3739,7 @@
               </wp:anchor>
             </w:drawing>
           </mc:Choice>
-          <mc:Fallback>
+          <mc:Fallback xmlns:w15="http://schemas.microsoft.com/office/word/2012/wordml">
             <w:pict>
               <v:rect w14:anchorId="34600730" id="Retângulo 31" o:spid="_x0000_s1045" style="position:absolute;left:0;text-align:left;margin-left:319.9pt;margin-top:-34.75pt;width:172pt;height:37pt;z-index:251649536;visibility:visible;mso-wrap-style:square;mso-wrap-distance-left:9pt;mso-wrap-distance-top:0;mso-wrap-distance-right:9pt;mso-wrap-distance-bottom:0;mso-position-horizontal:absolute;mso-position-horizontal-relative:margin;mso-position-vertical:absolute;mso-position-vertical-relative:text;v-text-anchor:middle" o:gfxdata="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" o:allowincell="f" strokecolor="white" strokeweight="1pt">
                 <v:stroke joinstyle="round"/>
@@ -3819,7 +3819,7 @@
               </wp:anchor>
             </w:drawing>
           </mc:Choice>
-          <mc:Fallback>
+          <mc:Fallback xmlns:w15="http://schemas.microsoft.com/office/word/2012/wordml">
             <w:pict>
               <v:rect w14:anchorId="340EFAEC" id="_x0000_s1046" style="position:absolute;left:0;text-align:left;margin-left:-58.25pt;margin-top:-66pt;width:126pt;height:52.75pt;z-index:251667968;visibility:visible;mso-wrap-style:square;mso-height-percent:0;mso-wrap-distance-left:9pt;mso-wrap-distance-top:0;mso-wrap-distance-right:9pt;mso-wrap-distance-bottom:0;mso-position-horizontal:absolute;mso-position-horizontal-relative:margin;mso-position-vertical:absolute;mso-position-vertical-relative:text;mso-height-percent:0;mso-height-relative:margin;v-text-anchor:middle" o:gfxdata="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" o:allowincell="f" stroked="f">
                 <v:textbox inset="2.53958mm,2.53958mm,2.53958mm,2.53958mm">
@@ -3959,7 +3959,7 @@
               </wp:anchor>
             </w:drawing>
           </mc:Choice>
-          <mc:Fallback>
+          <mc:Fallback xmlns:w15="http://schemas.microsoft.com/office/word/2012/wordml">
             <w:pict>
               <v:rect w14:anchorId="5CA6CAD9" id="_x0000_s1047" style="position:absolute;left:0;text-align:left;margin-left:374.25pt;margin-top:-36.9pt;width:126pt;height:36pt;z-index:251668992;visibility:visible;mso-wrap-style:square;mso-wrap-distance-left:9pt;mso-wrap-distance-top:0;mso-wrap-distance-right:9pt;mso-wrap-distance-bottom:0;mso-position-horizontal:absolute;mso-position-horizontal-relative:margin;mso-position-vertical:absolute;mso-position-vertical-relative:text;v-text-anchor:middle" o:gfxdata="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" o:allowincell="f" stroked="f">
                 <v:textbox inset="2.53958mm,2.53958mm,2.53958mm,2.53958mm">
@@ -8489,7 +8489,7 @@
                     </pic:cNvPicPr>
                   </pic:nvPicPr>
                   <pic:blipFill>
-                    <a:blip r:embed="rId8">
+                    <a:blip r:embed="rId9">
                       <a:extLst>
                         <a:ext uri="{28A0092B-C50C-407E-A947-70E740481C1C}">
                           <a14:useLocalDpi xmlns:a14="http://schemas.microsoft.com/office/drawing/2010/main" val="0"/>
@@ -8565,7 +8565,7 @@
                     </pic:cNvPicPr>
                   </pic:nvPicPr>
                   <pic:blipFill>
-                    <a:blip r:embed="rId9">
+                    <a:blip r:embed="rId10">
                       <a:extLst>
                         <a:ext uri="{28A0092B-C50C-407E-A947-70E740481C1C}">
                           <a14:useLocalDpi xmlns:a14="http://schemas.microsoft.com/office/drawing/2010/main" val="0"/>
@@ -8642,7 +8642,7 @@
                     </pic:cNvPicPr>
                   </pic:nvPicPr>
                   <pic:blipFill>
-                    <a:blip r:embed="rId10">
+                    <a:blip r:embed="rId11">
                       <a:extLst>
                         <a:ext uri="{28A0092B-C50C-407E-A947-70E740481C1C}">
                           <a14:useLocalDpi xmlns:a14="http://schemas.microsoft.com/office/drawing/2010/main" val="0"/>
@@ -8729,7 +8729,7 @@
                     </pic:cNvPicPr>
                   </pic:nvPicPr>
                   <pic:blipFill>
-                    <a:blip r:embed="rId11">
+                    <a:blip r:embed="rId12">
                       <a:extLst>
                         <a:ext uri="{28A0092B-C50C-407E-A947-70E740481C1C}">
                           <a14:useLocalDpi xmlns:a14="http://schemas.microsoft.com/office/drawing/2010/main" val="0"/>
@@ -8861,7 +8861,7 @@
                     </pic:cNvPicPr>
                   </pic:nvPicPr>
                   <pic:blipFill>
-                    <a:blip r:embed="rId12">
+                    <a:blip r:embed="rId13">
                       <a:extLst>
                         <a:ext uri="{28A0092B-C50C-407E-A947-70E740481C1C}">
                           <a14:useLocalDpi xmlns:a14="http://schemas.microsoft.com/office/drawing/2010/main" val="0"/>
@@ -8937,7 +8937,7 @@
                     </pic:cNvPicPr>
                   </pic:nvPicPr>
                   <pic:blipFill>
-                    <a:blip r:embed="rId13">
+                    <a:blip r:embed="rId14">
                       <a:extLst>
                         <a:ext uri="{28A0092B-C50C-407E-A947-70E740481C1C}">
                           <a14:useLocalDpi xmlns:a14="http://schemas.microsoft.com/office/drawing/2010/main" val="0"/>
@@ -9069,7 +9069,7 @@
                     </pic:cNvPicPr>
                   </pic:nvPicPr>
                   <pic:blipFill>
-                    <a:blip r:embed="rId14">
+                    <a:blip r:embed="rId15">
                       <a:extLst>
                         <a:ext uri="{28A0092B-C50C-407E-A947-70E740481C1C}">
                           <a14:useLocalDpi xmlns:a14="http://schemas.microsoft.com/office/drawing/2010/main" val="0"/>
@@ -9352,7 +9352,7 @@
                     </pic:cNvPicPr>
                   </pic:nvPicPr>
                   <pic:blipFill>
-                    <a:blip r:embed="rId15">
+                    <a:blip r:embed="rId16">
                       <a:extLst>
                         <a:ext uri="{28A0092B-C50C-407E-A947-70E740481C1C}">
                           <a14:useLocalDpi xmlns:a14="http://schemas.microsoft.com/office/drawing/2010/main" val="0"/>
@@ -9487,7 +9487,7 @@
                     </pic:cNvPicPr>
                   </pic:nvPicPr>
                   <pic:blipFill>
-                    <a:blip r:embed="rId16">
+                    <a:blip r:embed="rId17">
                       <a:extLst>
                         <a:ext uri="{28A0092B-C50C-407E-A947-70E740481C1C}">
                           <a14:useLocalDpi xmlns:a14="http://schemas.microsoft.com/office/drawing/2010/main" val="0"/>
@@ -9571,7 +9571,7 @@
                     </pic:cNvPicPr>
                   </pic:nvPicPr>
                   <pic:blipFill>
-                    <a:blip r:embed="rId17">
+                    <a:blip r:embed="rId18">
                       <a:extLst>
                         <a:ext uri="{28A0092B-C50C-407E-A947-70E740481C1C}">
                           <a14:useLocalDpi xmlns:a14="http://schemas.microsoft.com/office/drawing/2010/main" val="0"/>
@@ -9718,7 +9718,7 @@
                     </pic:cNvPicPr>
                   </pic:nvPicPr>
                   <pic:blipFill>
-                    <a:blip r:embed="rId18">
+                    <a:blip r:embed="rId19">
                       <a:extLst>
                         <a:ext uri="{28A0092B-C50C-407E-A947-70E740481C1C}">
                           <a14:useLocalDpi xmlns:a14="http://schemas.microsoft.com/office/drawing/2010/main" val="0"/>
@@ -9794,7 +9794,7 @@
                     </pic:cNvPicPr>
                   </pic:nvPicPr>
                   <pic:blipFill>
-                    <a:blip r:embed="rId19">
+                    <a:blip r:embed="rId20">
                       <a:extLst>
                         <a:ext uri="{28A0092B-C50C-407E-A947-70E740481C1C}">
                           <a14:useLocalDpi xmlns:a14="http://schemas.microsoft.com/office/drawing/2010/main" val="0"/>
@@ -10597,7 +10597,7 @@
                     </pic:cNvPicPr>
                   </pic:nvPicPr>
                   <pic:blipFill>
-                    <a:blip r:embed="rId20">
+                    <a:blip r:embed="rId21">
                       <a:extLst>
                         <a:ext uri="{28A0092B-C50C-407E-A947-70E740481C1C}">
                           <a14:useLocalDpi xmlns:a14="http://schemas.microsoft.com/office/drawing/2010/main" val="0"/>
@@ -10754,8 +10754,18 @@
           <w:b/>
           <w:lang w:val="es-PE"/>
         </w:rPr>
-        <w:t>Criar nova conta</w:t>
-      </w:r>
+        <w:t xml:space="preserve">Criar nova </w:t>
+      </w:r>
+      <w:proofErr w:type="spellStart"/>
+      <w:r>
+        <w:rPr>
+          <w:rFonts w:ascii="Arial" w:hAnsi="Arial" w:cs="Arial"/>
+          <w:b/>
+          <w:lang w:val="es-PE"/>
+        </w:rPr>
+        <w:t>conta</w:t>
+      </w:r>
+      <w:proofErr w:type="spellEnd"/>
       <w:r>
         <w:rPr>
           <w:rFonts w:ascii="Arial" w:hAnsi="Arial" w:cs="Arial"/>
@@ -11148,8 +11158,17 @@
                 <w:rFonts w:ascii="Arial" w:hAnsi="Arial" w:cs="Arial"/>
                 <w:lang w:val="es-PE"/>
               </w:rPr>
-              <w:t>Criar nova conta</w:t>
-            </w:r>
+              <w:t xml:space="preserve">Criar nova </w:t>
+            </w:r>
+            <w:proofErr w:type="spellStart"/>
+            <w:r>
+              <w:rPr>
+                <w:rFonts w:ascii="Arial" w:hAnsi="Arial" w:cs="Arial"/>
+                <w:lang w:val="es-PE"/>
+              </w:rPr>
+              <w:t>conta</w:t>
+            </w:r>
+            <w:proofErr w:type="spellEnd"/>
           </w:p>
         </w:tc>
       </w:tr>
@@ -12033,8 +12052,18 @@
           <w:b/>
           <w:lang w:val="es-PE"/>
         </w:rPr>
-        <w:t>Criar nova conta</w:t>
-      </w:r>
+        <w:t xml:space="preserve">Criar nova </w:t>
+      </w:r>
+      <w:proofErr w:type="spellStart"/>
+      <w:r>
+        <w:rPr>
+          <w:rFonts w:ascii="Arial" w:hAnsi="Arial" w:cs="Arial"/>
+          <w:b/>
+          <w:lang w:val="es-PE"/>
+        </w:rPr>
+        <w:t>conta</w:t>
+      </w:r>
+      <w:proofErr w:type="spellEnd"/>
       <w:r>
         <w:rPr>
           <w:rFonts w:ascii="Arial" w:hAnsi="Arial" w:cs="Arial"/>
@@ -12090,7 +12119,7 @@
                     </pic:cNvPicPr>
                   </pic:nvPicPr>
                   <pic:blipFill>
-                    <a:blip r:embed="rId21">
+                    <a:blip r:embed="rId22">
                       <a:extLst>
                         <a:ext uri="{28A0092B-C50C-407E-A947-70E740481C1C}">
                           <a14:useLocalDpi xmlns:a14="http://schemas.microsoft.com/office/drawing/2010/main" val="0"/>
@@ -12166,7 +12195,7 @@
                     </pic:cNvPicPr>
                   </pic:nvPicPr>
                   <pic:blipFill>
-                    <a:blip r:embed="rId22">
+                    <a:blip r:embed="rId23">
                       <a:extLst>
                         <a:ext uri="{28A0092B-C50C-407E-A947-70E740481C1C}">
                           <a14:useLocalDpi xmlns:a14="http://schemas.microsoft.com/office/drawing/2010/main" val="0"/>
@@ -12311,13 +12340,23 @@
       <w:r>
         <w:t xml:space="preserve"> </w:t>
       </w:r>
+      <w:proofErr w:type="spellStart"/>
       <w:r>
         <w:rPr>
           <w:rFonts w:ascii="Arial" w:hAnsi="Arial" w:cs="Arial"/>
           <w:b/>
           <w:lang w:val="es-PE"/>
         </w:rPr>
-        <w:t>Cadastrar Novas</w:t>
+        <w:t>Cadastrar</w:t>
+      </w:r>
+      <w:proofErr w:type="spellEnd"/>
+      <w:r>
+        <w:rPr>
+          <w:rFonts w:ascii="Arial" w:hAnsi="Arial" w:cs="Arial"/>
+          <w:b/>
+          <w:lang w:val="es-PE"/>
+        </w:rPr>
+        <w:t xml:space="preserve"> Novas</w:t>
       </w:r>
       <w:r>
         <w:rPr>
@@ -12726,13 +12765,23 @@
             <w:r>
               <w:t xml:space="preserve"> </w:t>
             </w:r>
+            <w:proofErr w:type="spellStart"/>
             <w:r>
               <w:rPr>
                 <w:rFonts w:ascii="Arial" w:hAnsi="Arial" w:cs="Arial"/>
                 <w:b/>
                 <w:lang w:val="es-PE"/>
               </w:rPr>
-              <w:t>Cadastrar Novas</w:t>
+              <w:t>Cadastrar</w:t>
+            </w:r>
+            <w:proofErr w:type="spellEnd"/>
+            <w:r>
+              <w:rPr>
+                <w:rFonts w:ascii="Arial" w:hAnsi="Arial" w:cs="Arial"/>
+                <w:b/>
+                <w:lang w:val="es-PE"/>
+              </w:rPr>
+              <w:t xml:space="preserve"> Novas</w:t>
             </w:r>
             <w:r>
               <w:rPr>
@@ -13804,13 +13853,23 @@
       <w:r>
         <w:t xml:space="preserve"> </w:t>
       </w:r>
+      <w:proofErr w:type="spellStart"/>
       <w:r>
         <w:rPr>
           <w:rFonts w:ascii="Arial" w:hAnsi="Arial" w:cs="Arial"/>
           <w:b/>
           <w:lang w:val="es-PE"/>
         </w:rPr>
-        <w:t>Cadastrar Novas Temporadas</w:t>
+        <w:t>Cadastrar</w:t>
+      </w:r>
+      <w:proofErr w:type="spellEnd"/>
+      <w:r>
+        <w:rPr>
+          <w:rFonts w:ascii="Arial" w:hAnsi="Arial" w:cs="Arial"/>
+          <w:b/>
+          <w:lang w:val="es-PE"/>
+        </w:rPr>
+        <w:t xml:space="preserve"> Novas Temporadas</w:t>
       </w:r>
       <w:r>
         <w:rPr>
@@ -13865,7 +13924,7 @@
                     </pic:cNvPicPr>
                   </pic:nvPicPr>
                   <pic:blipFill>
-                    <a:blip r:embed="rId23">
+                    <a:blip r:embed="rId24">
                       <a:extLst>
                         <a:ext uri="{28A0092B-C50C-407E-A947-70E740481C1C}">
                           <a14:useLocalDpi xmlns:a14="http://schemas.microsoft.com/office/drawing/2010/main" val="0"/>
@@ -14002,7 +14061,25 @@
           <w:b/>
           <w:lang w:val="es-PE"/>
         </w:rPr>
-        <w:t>Entrar numa temporada</w:t>
+        <w:t xml:space="preserve">Entrar </w:t>
+      </w:r>
+      <w:proofErr w:type="spellStart"/>
+      <w:r>
+        <w:rPr>
+          <w:rFonts w:ascii="Arial" w:hAnsi="Arial" w:cs="Arial"/>
+          <w:b/>
+          <w:lang w:val="es-PE"/>
+        </w:rPr>
+        <w:t>numa</w:t>
+      </w:r>
+      <w:proofErr w:type="spellEnd"/>
+      <w:r>
+        <w:rPr>
+          <w:rFonts w:ascii="Arial" w:hAnsi="Arial" w:cs="Arial"/>
+          <w:b/>
+          <w:lang w:val="es-PE"/>
+        </w:rPr>
+        <w:t xml:space="preserve"> temporada</w:t>
       </w:r>
       <w:r>
         <w:rPr>
@@ -14400,7 +14477,23 @@
                 <w:rFonts w:ascii="Arial" w:hAnsi="Arial" w:cs="Arial"/>
                 <w:lang w:val="es-PE"/>
               </w:rPr>
-              <w:t>Entrar numa temporada</w:t>
+              <w:t xml:space="preserve">Entrar </w:t>
+            </w:r>
+            <w:proofErr w:type="spellStart"/>
+            <w:r>
+              <w:rPr>
+                <w:rFonts w:ascii="Arial" w:hAnsi="Arial" w:cs="Arial"/>
+                <w:lang w:val="es-PE"/>
+              </w:rPr>
+              <w:t>numa</w:t>
+            </w:r>
+            <w:proofErr w:type="spellEnd"/>
+            <w:r>
+              <w:rPr>
+                <w:rFonts w:ascii="Arial" w:hAnsi="Arial" w:cs="Arial"/>
+                <w:lang w:val="es-PE"/>
+              </w:rPr>
+              <w:t xml:space="preserve"> temporada</w:t>
             </w:r>
           </w:p>
         </w:tc>
@@ -14917,25 +15010,7 @@
                 <w:szCs w:val="24"/>
                 <w:lang w:eastAsia="pt-BR"/>
               </w:rPr>
-              <w:t xml:space="preserve"> interno do </w:t>
-            </w:r>
-            <w:r>
-              <w:rPr>
-                <w:rFonts w:cs="Arial"/>
-                <w:color w:val="000000"/>
-                <w:szCs w:val="24"/>
-                <w:lang w:eastAsia="pt-BR"/>
-              </w:rPr>
-              <w:t>aplicativo</w:t>
-            </w:r>
-            <w:r>
-              <w:rPr>
-                <w:rFonts w:cs="Arial"/>
-                <w:color w:val="000000"/>
-                <w:szCs w:val="24"/>
-                <w:lang w:eastAsia="pt-BR"/>
-              </w:rPr>
-              <w:t xml:space="preserve"> e redireciona para tela de Temporada</w:t>
+              <w:t xml:space="preserve"> interno do aplicativo e redireciona para tela de Temporada</w:t>
             </w:r>
             <w:r>
               <w:rPr>
@@ -15241,7 +15316,25 @@
           <w:b/>
           <w:lang w:val="es-PE"/>
         </w:rPr>
-        <w:t>Entrar numa temporada</w:t>
+        <w:t xml:space="preserve">Entrar </w:t>
+      </w:r>
+      <w:proofErr w:type="spellStart"/>
+      <w:r>
+        <w:rPr>
+          <w:rFonts w:ascii="Arial" w:hAnsi="Arial" w:cs="Arial"/>
+          <w:b/>
+          <w:lang w:val="es-PE"/>
+        </w:rPr>
+        <w:t>numa</w:t>
+      </w:r>
+      <w:proofErr w:type="spellEnd"/>
+      <w:r>
+        <w:rPr>
+          <w:rFonts w:ascii="Arial" w:hAnsi="Arial" w:cs="Arial"/>
+          <w:b/>
+          <w:lang w:val="es-PE"/>
+        </w:rPr>
+        <w:t xml:space="preserve"> temporada</w:t>
       </w:r>
       <w:r>
         <w:rPr>
@@ -15304,7 +15397,7 @@
                     </pic:cNvPicPr>
                   </pic:nvPicPr>
                   <pic:blipFill>
-                    <a:blip r:embed="rId24">
+                    <a:blip r:embed="rId25">
                       <a:extLst>
                         <a:ext uri="{28A0092B-C50C-407E-A947-70E740481C1C}">
                           <a14:useLocalDpi xmlns:a14="http://schemas.microsoft.com/office/drawing/2010/main" val="0"/>
@@ -16700,7 +16793,7 @@
                     </pic:cNvPicPr>
                   </pic:nvPicPr>
                   <pic:blipFill>
-                    <a:blip r:embed="rId25">
+                    <a:blip r:embed="rId26">
                       <a:extLst>
                         <a:ext uri="{28A0092B-C50C-407E-A947-70E740481C1C}">
                           <a14:useLocalDpi xmlns:a14="http://schemas.microsoft.com/office/drawing/2010/main" val="0"/>
@@ -17314,15 +17407,7 @@
           <w:sz w:val="24"/>
           <w:szCs w:val="24"/>
         </w:rPr>
-        <w:t>usuários deverão ter autenticação do aplicativo e com temporadas previamente cadastradas e compartilhadas</w:t>
-      </w:r>
-      <w:r>
-        <w:rPr>
-          <w:rFonts w:cs="Arial"/>
-          <w:sz w:val="24"/>
-          <w:szCs w:val="24"/>
-        </w:rPr>
-        <w:t>, bem como já ter incluído a pontuação na tela de ranking.</w:t>
+        <w:t>usuários deverão ter autenticação do aplicativo e com temporadas previamente cadastradas e compartilhadas, bem como já ter incluído a pontuação na tela de ranking.</w:t>
       </w:r>
     </w:p>
     <w:p>
@@ -17999,8 +18084,6 @@
         <w:lastRenderedPageBreak/>
         <w:t>[BUC:C05</w:t>
       </w:r>
-      <w:bookmarkStart w:id="46" w:name="_GoBack"/>
-      <w:bookmarkEnd w:id="46"/>
       <w:r>
         <w:rPr>
           <w:rFonts w:ascii="Arial" w:hAnsi="Arial" w:cs="Arial"/>
@@ -18094,7 +18177,7 @@
                     </pic:cNvPicPr>
                   </pic:nvPicPr>
                   <pic:blipFill>
-                    <a:blip r:embed="rId26">
+                    <a:blip r:embed="rId27">
                       <a:extLst>
                         <a:ext uri="{28A0092B-C50C-407E-A947-70E740481C1C}">
                           <a14:useLocalDpi xmlns:a14="http://schemas.microsoft.com/office/drawing/2010/main" val="0"/>
@@ -18161,12 +18244,12 @@
       <w:pPr>
         <w:pStyle w:val="Heading3"/>
       </w:pPr>
-      <w:bookmarkStart w:id="47" w:name="_Toc465013774"/>
+      <w:bookmarkStart w:id="46" w:name="_Toc465013774"/>
       <w:r>
         <w:lastRenderedPageBreak/>
         <w:t>3.4.1.    Diagrama de Classes</w:t>
       </w:r>
-      <w:bookmarkEnd w:id="47"/>
+      <w:bookmarkEnd w:id="46"/>
     </w:p>
     <w:p/>
     <w:p/>
@@ -18229,7 +18312,7 @@
           <w:szCs w:val="26"/>
         </w:rPr>
       </w:pPr>
-      <w:bookmarkStart w:id="48" w:name="_Toc465013775"/>
+      <w:bookmarkStart w:id="47" w:name="_Toc465013775"/>
       <w:r>
         <w:rPr>
           <w:sz w:val="26"/>
@@ -18273,7 +18356,7 @@
         </w:rPr>
         <w:t>)</w:t>
       </w:r>
-      <w:bookmarkEnd w:id="48"/>
+      <w:bookmarkEnd w:id="47"/>
     </w:p>
     <w:p>
       <w:pPr>
@@ -18304,7 +18387,7 @@
                     </pic:cNvPicPr>
                   </pic:nvPicPr>
                   <pic:blipFill>
-                    <a:blip r:embed="rId27">
+                    <a:blip r:embed="rId28">
                       <a:extLst>
                         <a:ext uri="{28A0092B-C50C-407E-A947-70E740481C1C}">
                           <a14:useLocalDpi xmlns:a14="http://schemas.microsoft.com/office/drawing/2010/main" val="0"/>
@@ -18507,7 +18590,7 @@
           <w:szCs w:val="26"/>
         </w:rPr>
       </w:pPr>
-      <w:bookmarkStart w:id="49" w:name="_Toc465013776"/>
+      <w:bookmarkStart w:id="48" w:name="_Toc465013776"/>
       <w:r>
         <w:rPr>
           <w:sz w:val="26"/>
@@ -18537,7 +18620,7 @@
         </w:rPr>
         <w:t>- WebService)</w:t>
       </w:r>
-      <w:bookmarkEnd w:id="49"/>
+      <w:bookmarkEnd w:id="48"/>
     </w:p>
     <w:p>
       <w:pPr>
@@ -18595,7 +18678,7 @@
                     </pic:cNvPicPr>
                   </pic:nvPicPr>
                   <pic:blipFill>
-                    <a:blip r:embed="rId28">
+                    <a:blip r:embed="rId29">
                       <a:extLst>
                         <a:ext uri="{28A0092B-C50C-407E-A947-70E740481C1C}">
                           <a14:useLocalDpi xmlns:a14="http://schemas.microsoft.com/office/drawing/2010/main" val="0"/>
@@ -18773,8 +18856,8 @@
           <w:rFonts w:ascii="Arial" w:hAnsi="Arial" w:cs="Arial"/>
         </w:rPr>
       </w:pPr>
-      <w:bookmarkStart w:id="50" w:name="h.1y810tw" w:colFirst="0" w:colLast="0"/>
-      <w:bookmarkEnd w:id="50"/>
+      <w:bookmarkStart w:id="49" w:name="h.1y810tw" w:colFirst="0" w:colLast="0"/>
+      <w:bookmarkEnd w:id="49"/>
     </w:p>
     <w:p>
       <w:pPr>
@@ -18785,7 +18868,7 @@
           <w:szCs w:val="28"/>
         </w:rPr>
       </w:pPr>
-      <w:bookmarkStart w:id="51" w:name="_Toc465013778"/>
+      <w:bookmarkStart w:id="50" w:name="_Toc465013778"/>
       <w:r>
         <w:rPr>
           <w:sz w:val="26"/>
@@ -18801,7 +18884,7 @@
         </w:rPr>
         <w:t xml:space="preserve"> </w:t>
       </w:r>
-      <w:bookmarkStart w:id="52" w:name="_Toc451712351"/>
+      <w:bookmarkStart w:id="51" w:name="_Toc451712351"/>
       <w:r>
         <w:rPr>
           <w:sz w:val="28"/>
@@ -18816,8 +18899,8 @@
         </w:rPr>
         <w:t>Reanálise dos Requisitos Funcionais e Não-Funcionais</w:t>
       </w:r>
+      <w:bookmarkEnd w:id="50"/>
       <w:bookmarkEnd w:id="51"/>
-      <w:bookmarkEnd w:id="52"/>
     </w:p>
     <w:p>
       <w:pPr>
@@ -18839,7 +18922,7 @@
           <w:szCs w:val="26"/>
         </w:rPr>
       </w:pPr>
-      <w:bookmarkStart w:id="53" w:name="_Toc451712352"/>
+      <w:bookmarkStart w:id="52" w:name="_Toc451712352"/>
       <w:r>
         <w:rPr>
           <w:sz w:val="26"/>
@@ -18847,7 +18930,7 @@
         </w:rPr>
         <w:t xml:space="preserve"> </w:t>
       </w:r>
-      <w:bookmarkStart w:id="54" w:name="_Toc465013779"/>
+      <w:bookmarkStart w:id="53" w:name="_Toc465013779"/>
       <w:r>
         <w:rPr>
           <w:sz w:val="26"/>
@@ -18855,8 +18938,8 @@
         </w:rPr>
         <w:t>Requisitos Funcionais</w:t>
       </w:r>
+      <w:bookmarkEnd w:id="52"/>
       <w:bookmarkEnd w:id="53"/>
-      <w:bookmarkEnd w:id="54"/>
     </w:p>
     <w:p>
       <w:pPr>
@@ -18897,7 +18980,7 @@
                     <pic:cNvPicPr preferRelativeResize="0"/>
                   </pic:nvPicPr>
                   <pic:blipFill>
-                    <a:blip r:embed="rId29"/>
+                    <a:blip r:embed="rId30"/>
                     <a:srcRect/>
                     <a:stretch>
                       <a:fillRect/>
@@ -18933,252 +19016,34 @@
           <w:rFonts w:ascii="Arial" w:hAnsi="Arial" w:cs="Arial"/>
         </w:rPr>
       </w:pPr>
-    </w:p>
-    <w:p>
-      <w:pPr>
-        <w:rPr>
-          <w:rFonts w:ascii="Arial" w:hAnsi="Arial" w:cs="Arial"/>
-        </w:rPr>
-      </w:pPr>
-    </w:p>
-    <w:p>
-      <w:pPr>
-        <w:rPr>
-          <w:rFonts w:ascii="Arial" w:hAnsi="Arial" w:cs="Arial"/>
-        </w:rPr>
-      </w:pPr>
-    </w:p>
-    <w:p>
-      <w:pPr>
-        <w:rPr>
-          <w:rFonts w:ascii="Arial" w:hAnsi="Arial" w:cs="Arial"/>
-        </w:rPr>
-      </w:pPr>
-    </w:p>
-    <w:p>
-      <w:pPr>
-        <w:rPr>
-          <w:rFonts w:ascii="Arial" w:hAnsi="Arial" w:cs="Arial"/>
-        </w:rPr>
-      </w:pPr>
-    </w:p>
-    <w:p>
-      <w:pPr>
-        <w:rPr>
-          <w:rFonts w:ascii="Arial" w:hAnsi="Arial" w:cs="Arial"/>
-        </w:rPr>
-      </w:pPr>
-      <w:r>
-        <w:rPr>
-          <w:rFonts w:ascii="Arial" w:hAnsi="Arial" w:cs="Arial"/>
-        </w:rPr>
-        <w:br/>
-      </w:r>
-    </w:p>
-    <w:p>
-      <w:pPr>
-        <w:rPr>
-          <w:rFonts w:ascii="Arial" w:hAnsi="Arial" w:cs="Arial"/>
-        </w:rPr>
-      </w:pPr>
-    </w:p>
-    <w:p>
-      <w:pPr>
-        <w:rPr>
-          <w:rFonts w:ascii="Arial" w:hAnsi="Arial" w:cs="Arial"/>
-        </w:rPr>
-      </w:pPr>
-    </w:p>
-    <w:p>
-      <w:pPr>
-        <w:rPr>
-          <w:rFonts w:ascii="Arial" w:hAnsi="Arial" w:cs="Arial"/>
-        </w:rPr>
-      </w:pPr>
-    </w:p>
-    <w:p>
-      <w:pPr>
-        <w:rPr>
-          <w:rFonts w:ascii="Arial" w:hAnsi="Arial" w:cs="Arial"/>
-        </w:rPr>
-      </w:pPr>
-    </w:p>
-    <w:p>
-      <w:pPr>
-        <w:rPr>
-          <w:rFonts w:ascii="Arial" w:hAnsi="Arial" w:cs="Arial"/>
-        </w:rPr>
-      </w:pPr>
-    </w:p>
-    <w:p>
-      <w:pPr>
-        <w:rPr>
-          <w:rFonts w:ascii="Arial" w:hAnsi="Arial" w:cs="Arial"/>
-        </w:rPr>
-      </w:pPr>
-    </w:p>
-    <w:p>
-      <w:pPr>
-        <w:rPr>
-          <w:rFonts w:ascii="Arial" w:hAnsi="Arial" w:cs="Arial"/>
-        </w:rPr>
-      </w:pPr>
-    </w:p>
-    <w:p>
-      <w:pPr>
-        <w:rPr>
-          <w:rFonts w:ascii="Arial" w:hAnsi="Arial" w:cs="Arial"/>
-        </w:rPr>
-      </w:pPr>
-    </w:p>
-    <w:p>
-      <w:pPr>
-        <w:rPr>
-          <w:rFonts w:ascii="Arial" w:hAnsi="Arial" w:cs="Arial"/>
-        </w:rPr>
-      </w:pPr>
-    </w:p>
-    <w:p>
-      <w:pPr>
-        <w:rPr>
-          <w:rFonts w:ascii="Arial" w:hAnsi="Arial" w:cs="Arial"/>
-        </w:rPr>
-      </w:pPr>
-    </w:p>
-    <w:p>
-      <w:pPr>
-        <w:rPr>
-          <w:rFonts w:ascii="Arial" w:hAnsi="Arial" w:cs="Arial"/>
-        </w:rPr>
-      </w:pPr>
-    </w:p>
-    <w:p>
-      <w:pPr>
-        <w:rPr>
-          <w:rFonts w:ascii="Arial" w:hAnsi="Arial" w:cs="Arial"/>
-        </w:rPr>
-      </w:pPr>
-    </w:p>
-    <w:p>
-      <w:pPr>
-        <w:rPr>
-          <w:rFonts w:ascii="Arial" w:hAnsi="Arial" w:cs="Arial"/>
-        </w:rPr>
-      </w:pPr>
-    </w:p>
-    <w:p>
-      <w:pPr>
-        <w:rPr>
-          <w:rFonts w:ascii="Arial" w:hAnsi="Arial" w:cs="Arial"/>
-        </w:rPr>
-      </w:pPr>
-    </w:p>
-    <w:p>
-      <w:pPr>
-        <w:rPr>
-          <w:rFonts w:ascii="Arial" w:hAnsi="Arial" w:cs="Arial"/>
-        </w:rPr>
-      </w:pPr>
-    </w:p>
-    <w:p>
-      <w:pPr>
-        <w:rPr>
-          <w:rFonts w:ascii="Arial" w:hAnsi="Arial" w:cs="Arial"/>
-        </w:rPr>
-      </w:pPr>
-    </w:p>
-    <w:p>
-      <w:pPr>
-        <w:rPr>
-          <w:rFonts w:ascii="Arial" w:hAnsi="Arial" w:cs="Arial"/>
-        </w:rPr>
-      </w:pPr>
-    </w:p>
-    <w:p>
-      <w:pPr>
-        <w:pStyle w:val="Heading1"/>
-        <w:numPr>
-          <w:ilvl w:val="2"/>
-          <w:numId w:val="30"/>
-        </w:numPr>
-        <w:spacing w:after="0" w:line="480" w:lineRule="auto"/>
-        <w:rPr>
-          <w:sz w:val="26"/>
-          <w:szCs w:val="26"/>
-        </w:rPr>
-      </w:pPr>
-      <w:bookmarkStart w:id="55" w:name="_Toc465013780"/>
-      <w:r>
-        <w:rPr>
-          <w:sz w:val="26"/>
-          <w:szCs w:val="26"/>
-        </w:rPr>
-        <w:lastRenderedPageBreak/>
-        <w:t xml:space="preserve">Requisitos </w:t>
-      </w:r>
-      <w:r>
-        <w:rPr>
-          <w:sz w:val="26"/>
-          <w:szCs w:val="26"/>
-        </w:rPr>
-        <w:t xml:space="preserve">Não </w:t>
-      </w:r>
-      <w:r>
-        <w:rPr>
-          <w:sz w:val="26"/>
-          <w:szCs w:val="26"/>
-        </w:rPr>
-        <w:t>Funcionais</w:t>
-      </w:r>
-      <w:bookmarkEnd w:id="55"/>
-    </w:p>
-    <w:p/>
-    <w:p>
-      <w:r>
-        <w:t>TODO:</w:t>
-      </w:r>
-    </w:p>
-    <w:p>
-      <w:pPr>
-        <w:rPr>
-          <w:rFonts w:ascii="Arial" w:hAnsi="Arial" w:cs="Arial"/>
-        </w:rPr>
-      </w:pPr>
-    </w:p>
-    <w:p>
-      <w:pPr>
-        <w:rPr>
-          <w:rFonts w:ascii="Arial" w:hAnsi="Arial" w:cs="Arial"/>
-        </w:rPr>
-      </w:pPr>
-    </w:p>
-    <w:p>
-      <w:pPr>
-        <w:rPr>
-          <w:rFonts w:ascii="Arial" w:hAnsi="Arial" w:cs="Arial"/>
-        </w:rPr>
-      </w:pPr>
       <w:r>
         <w:rPr>
           <w:rFonts w:ascii="Arial" w:hAnsi="Arial" w:cs="Arial"/>
           <w:noProof/>
         </w:rPr>
         <w:drawing>
-          <wp:inline distT="0" distB="0" distL="114300" distR="114300" wp14:anchorId="60A4FF34" wp14:editId="34DF6687">
-            <wp:extent cx="5610225" cy="2228850"/>
-            <wp:effectExtent l="0" t="0" r="0" b="0"/>
-            <wp:docPr id="19" name="image40.png"/>
-            <wp:cNvGraphicFramePr/>
+          <wp:inline distT="0" distB="0" distL="0" distR="0">
+            <wp:extent cx="5612130" cy="2209800"/>
+            <wp:effectExtent l="0" t="0" r="7620" b="0"/>
+            <wp:docPr id="6" name="Picture 6"/>
+            <wp:cNvGraphicFramePr>
+              <a:graphicFrameLocks xmlns:a="http://schemas.openxmlformats.org/drawingml/2006/main" noChangeAspect="1"/>
+            </wp:cNvGraphicFramePr>
             <a:graphic xmlns:a="http://schemas.openxmlformats.org/drawingml/2006/main">
               <a:graphicData uri="http://schemas.openxmlformats.org/drawingml/2006/picture">
                 <pic:pic xmlns:pic="http://schemas.openxmlformats.org/drawingml/2006/picture">
                   <pic:nvPicPr>
-                    <pic:cNvPr id="0" name="image40.png"/>
-                    <pic:cNvPicPr preferRelativeResize="0"/>
+                    <pic:cNvPr id="0" name="Ficha2.jpg"/>
+                    <pic:cNvPicPr/>
                   </pic:nvPicPr>
                   <pic:blipFill>
-                    <a:blip r:embed="rId30"/>
-                    <a:srcRect/>
+                    <a:blip r:embed="rId31">
+                      <a:extLst>
+                        <a:ext uri="{28A0092B-C50C-407E-A947-70E740481C1C}">
+                          <a14:useLocalDpi xmlns:a14="http://schemas.microsoft.com/office/drawing/2010/main" val="0"/>
+                        </a:ext>
+                      </a:extLst>
+                    </a:blip>
                     <a:stretch>
                       <a:fillRect/>
                     </a:stretch>
@@ -19186,12 +19051,11 @@
                   <pic:spPr>
                     <a:xfrm>
                       <a:off x="0" y="0"/>
-                      <a:ext cx="5610225" cy="2228850"/>
+                      <a:ext cx="5612130" cy="2209800"/>
                     </a:xfrm>
                     <a:prstGeom prst="rect">
                       <a:avLst/>
                     </a:prstGeom>
-                    <a:ln/>
                   </pic:spPr>
                 </pic:pic>
               </a:graphicData>
@@ -19206,27 +19070,390 @@
           <w:rFonts w:ascii="Arial" w:hAnsi="Arial" w:cs="Arial"/>
         </w:rPr>
       </w:pPr>
-    </w:p>
-    <w:p>
-      <w:pPr>
-        <w:rPr>
-          <w:rFonts w:ascii="Arial" w:hAnsi="Arial" w:cs="Arial"/>
-        </w:rPr>
-      </w:pPr>
-    </w:p>
-    <w:p>
-      <w:pPr>
-        <w:rPr>
-          <w:rFonts w:ascii="Arial" w:hAnsi="Arial" w:cs="Arial"/>
-        </w:rPr>
-      </w:pPr>
-    </w:p>
-    <w:p>
-      <w:pPr>
-        <w:rPr>
-          <w:rFonts w:ascii="Arial" w:hAnsi="Arial" w:cs="Arial"/>
-        </w:rPr>
-      </w:pPr>
+      <w:r>
+        <w:rPr>
+          <w:rFonts w:ascii="Arial" w:hAnsi="Arial" w:cs="Arial"/>
+          <w:noProof/>
+        </w:rPr>
+        <w:lastRenderedPageBreak/>
+        <w:drawing>
+          <wp:inline distT="0" distB="0" distL="0" distR="0">
+            <wp:extent cx="5612130" cy="2209800"/>
+            <wp:effectExtent l="0" t="0" r="7620" b="0"/>
+            <wp:docPr id="10" name="Picture 10"/>
+            <wp:cNvGraphicFramePr>
+              <a:graphicFrameLocks xmlns:a="http://schemas.openxmlformats.org/drawingml/2006/main" noChangeAspect="1"/>
+            </wp:cNvGraphicFramePr>
+            <a:graphic xmlns:a="http://schemas.openxmlformats.org/drawingml/2006/main">
+              <a:graphicData uri="http://schemas.openxmlformats.org/drawingml/2006/picture">
+                <pic:pic xmlns:pic="http://schemas.openxmlformats.org/drawingml/2006/picture">
+                  <pic:nvPicPr>
+                    <pic:cNvPr id="0" name="Ficha3.jpg"/>
+                    <pic:cNvPicPr/>
+                  </pic:nvPicPr>
+                  <pic:blipFill>
+                    <a:blip r:embed="rId32">
+                      <a:extLst>
+                        <a:ext uri="{28A0092B-C50C-407E-A947-70E740481C1C}">
+                          <a14:useLocalDpi xmlns:a14="http://schemas.microsoft.com/office/drawing/2010/main" val="0"/>
+                        </a:ext>
+                      </a:extLst>
+                    </a:blip>
+                    <a:stretch>
+                      <a:fillRect/>
+                    </a:stretch>
+                  </pic:blipFill>
+                  <pic:spPr>
+                    <a:xfrm>
+                      <a:off x="0" y="0"/>
+                      <a:ext cx="5612130" cy="2209800"/>
+                    </a:xfrm>
+                    <a:prstGeom prst="rect">
+                      <a:avLst/>
+                    </a:prstGeom>
+                  </pic:spPr>
+                </pic:pic>
+              </a:graphicData>
+            </a:graphic>
+          </wp:inline>
+        </w:drawing>
+      </w:r>
+    </w:p>
+    <w:p>
+      <w:pPr>
+        <w:rPr>
+          <w:rFonts w:ascii="Arial" w:hAnsi="Arial" w:cs="Arial"/>
+        </w:rPr>
+      </w:pPr>
+    </w:p>
+    <w:p>
+      <w:pPr>
+        <w:rPr>
+          <w:rFonts w:ascii="Arial" w:hAnsi="Arial" w:cs="Arial"/>
+        </w:rPr>
+      </w:pPr>
+      <w:r>
+        <w:rPr>
+          <w:rFonts w:ascii="Arial" w:hAnsi="Arial" w:cs="Arial"/>
+          <w:noProof/>
+        </w:rPr>
+        <w:drawing>
+          <wp:inline distT="0" distB="0" distL="0" distR="0">
+            <wp:extent cx="5612130" cy="2209800"/>
+            <wp:effectExtent l="0" t="0" r="7620" b="0"/>
+            <wp:docPr id="12" name="Picture 12"/>
+            <wp:cNvGraphicFramePr>
+              <a:graphicFrameLocks xmlns:a="http://schemas.openxmlformats.org/drawingml/2006/main" noChangeAspect="1"/>
+            </wp:cNvGraphicFramePr>
+            <a:graphic xmlns:a="http://schemas.openxmlformats.org/drawingml/2006/main">
+              <a:graphicData uri="http://schemas.openxmlformats.org/drawingml/2006/picture">
+                <pic:pic xmlns:pic="http://schemas.openxmlformats.org/drawingml/2006/picture">
+                  <pic:nvPicPr>
+                    <pic:cNvPr id="0" name="Ficha4.jpg"/>
+                    <pic:cNvPicPr/>
+                  </pic:nvPicPr>
+                  <pic:blipFill>
+                    <a:blip r:embed="rId33">
+                      <a:extLst>
+                        <a:ext uri="{28A0092B-C50C-407E-A947-70E740481C1C}">
+                          <a14:useLocalDpi xmlns:a14="http://schemas.microsoft.com/office/drawing/2010/main" val="0"/>
+                        </a:ext>
+                      </a:extLst>
+                    </a:blip>
+                    <a:stretch>
+                      <a:fillRect/>
+                    </a:stretch>
+                  </pic:blipFill>
+                  <pic:spPr>
+                    <a:xfrm>
+                      <a:off x="0" y="0"/>
+                      <a:ext cx="5612130" cy="2209800"/>
+                    </a:xfrm>
+                    <a:prstGeom prst="rect">
+                      <a:avLst/>
+                    </a:prstGeom>
+                  </pic:spPr>
+                </pic:pic>
+              </a:graphicData>
+            </a:graphic>
+          </wp:inline>
+        </w:drawing>
+      </w:r>
+    </w:p>
+    <w:p>
+      <w:pPr>
+        <w:rPr>
+          <w:rFonts w:ascii="Arial" w:hAnsi="Arial" w:cs="Arial"/>
+        </w:rPr>
+      </w:pPr>
+    </w:p>
+    <w:p>
+      <w:pPr>
+        <w:rPr>
+          <w:rFonts w:ascii="Arial" w:hAnsi="Arial" w:cs="Arial"/>
+        </w:rPr>
+      </w:pPr>
+    </w:p>
+    <w:p>
+      <w:pPr>
+        <w:rPr>
+          <w:rFonts w:ascii="Arial" w:hAnsi="Arial" w:cs="Arial"/>
+        </w:rPr>
+      </w:pPr>
+      <w:r>
+        <w:rPr>
+          <w:rFonts w:ascii="Arial" w:hAnsi="Arial" w:cs="Arial"/>
+        </w:rPr>
+        <w:br/>
+      </w:r>
+    </w:p>
+    <w:p>
+      <w:pPr>
+        <w:rPr>
+          <w:rFonts w:ascii="Arial" w:hAnsi="Arial" w:cs="Arial"/>
+        </w:rPr>
+      </w:pPr>
+    </w:p>
+    <w:p>
+      <w:pPr>
+        <w:rPr>
+          <w:rFonts w:ascii="Arial" w:hAnsi="Arial" w:cs="Arial"/>
+        </w:rPr>
+      </w:pPr>
+    </w:p>
+    <w:p>
+      <w:pPr>
+        <w:rPr>
+          <w:rFonts w:ascii="Arial" w:hAnsi="Arial" w:cs="Arial"/>
+        </w:rPr>
+      </w:pPr>
+    </w:p>
+    <w:p>
+      <w:pPr>
+        <w:rPr>
+          <w:rFonts w:ascii="Arial" w:hAnsi="Arial" w:cs="Arial"/>
+        </w:rPr>
+      </w:pPr>
+    </w:p>
+    <w:p>
+      <w:pPr>
+        <w:rPr>
+          <w:rFonts w:ascii="Arial" w:hAnsi="Arial" w:cs="Arial"/>
+        </w:rPr>
+      </w:pPr>
+    </w:p>
+    <w:p>
+      <w:pPr>
+        <w:rPr>
+          <w:rFonts w:ascii="Arial" w:hAnsi="Arial" w:cs="Arial"/>
+        </w:rPr>
+      </w:pPr>
+    </w:p>
+    <w:p>
+      <w:pPr>
+        <w:rPr>
+          <w:rFonts w:ascii="Arial" w:hAnsi="Arial" w:cs="Arial"/>
+        </w:rPr>
+      </w:pPr>
+    </w:p>
+    <w:p>
+      <w:pPr>
+        <w:rPr>
+          <w:rFonts w:ascii="Arial" w:hAnsi="Arial" w:cs="Arial"/>
+        </w:rPr>
+      </w:pPr>
+    </w:p>
+    <w:p>
+      <w:pPr>
+        <w:rPr>
+          <w:rFonts w:ascii="Arial" w:hAnsi="Arial" w:cs="Arial"/>
+        </w:rPr>
+      </w:pPr>
+    </w:p>
+    <w:p>
+      <w:pPr>
+        <w:rPr>
+          <w:rFonts w:ascii="Arial" w:hAnsi="Arial" w:cs="Arial"/>
+        </w:rPr>
+      </w:pPr>
+    </w:p>
+    <w:p>
+      <w:pPr>
+        <w:rPr>
+          <w:rFonts w:ascii="Arial" w:hAnsi="Arial" w:cs="Arial"/>
+        </w:rPr>
+      </w:pPr>
+    </w:p>
+    <w:p>
+      <w:pPr>
+        <w:rPr>
+          <w:rFonts w:ascii="Arial" w:hAnsi="Arial" w:cs="Arial"/>
+        </w:rPr>
+      </w:pPr>
+    </w:p>
+    <w:p>
+      <w:pPr>
+        <w:rPr>
+          <w:rFonts w:ascii="Arial" w:hAnsi="Arial" w:cs="Arial"/>
+        </w:rPr>
+      </w:pPr>
+    </w:p>
+    <w:p>
+      <w:pPr>
+        <w:rPr>
+          <w:rFonts w:ascii="Arial" w:hAnsi="Arial" w:cs="Arial"/>
+        </w:rPr>
+      </w:pPr>
+    </w:p>
+    <w:p>
+      <w:pPr>
+        <w:rPr>
+          <w:rFonts w:ascii="Arial" w:hAnsi="Arial" w:cs="Arial"/>
+        </w:rPr>
+      </w:pPr>
+    </w:p>
+    <w:p>
+      <w:pPr>
+        <w:rPr>
+          <w:rFonts w:ascii="Arial" w:hAnsi="Arial" w:cs="Arial"/>
+        </w:rPr>
+      </w:pPr>
+    </w:p>
+    <w:p>
+      <w:pPr>
+        <w:rPr>
+          <w:rFonts w:ascii="Arial" w:hAnsi="Arial" w:cs="Arial"/>
+        </w:rPr>
+      </w:pPr>
+    </w:p>
+    <w:p>
+      <w:pPr>
+        <w:pStyle w:val="Heading1"/>
+        <w:numPr>
+          <w:ilvl w:val="2"/>
+          <w:numId w:val="30"/>
+        </w:numPr>
+        <w:spacing w:after="0" w:line="480" w:lineRule="auto"/>
+        <w:rPr>
+          <w:sz w:val="26"/>
+          <w:szCs w:val="26"/>
+        </w:rPr>
+      </w:pPr>
+      <w:bookmarkStart w:id="54" w:name="_Toc465013780"/>
+      <w:r>
+        <w:rPr>
+          <w:sz w:val="26"/>
+          <w:szCs w:val="26"/>
+        </w:rPr>
+        <w:t xml:space="preserve">Requisitos </w:t>
+      </w:r>
+      <w:r>
+        <w:rPr>
+          <w:sz w:val="26"/>
+          <w:szCs w:val="26"/>
+        </w:rPr>
+        <w:t xml:space="preserve">Não </w:t>
+      </w:r>
+      <w:r>
+        <w:rPr>
+          <w:sz w:val="26"/>
+          <w:szCs w:val="26"/>
+        </w:rPr>
+        <w:t>Funcionais</w:t>
+      </w:r>
+      <w:bookmarkEnd w:id="54"/>
+    </w:p>
+    <w:p/>
+    <w:p>
+      <w:pPr>
+        <w:rPr>
+          <w:rFonts w:ascii="Arial" w:hAnsi="Arial" w:cs="Arial"/>
+        </w:rPr>
+      </w:pPr>
+    </w:p>
+    <w:p>
+      <w:pPr>
+        <w:rPr>
+          <w:rFonts w:ascii="Arial" w:hAnsi="Arial" w:cs="Arial"/>
+        </w:rPr>
+      </w:pPr>
+      <w:r>
+        <w:rPr>
+          <w:rFonts w:ascii="Arial" w:hAnsi="Arial" w:cs="Arial"/>
+          <w:noProof/>
+        </w:rPr>
+        <w:drawing>
+          <wp:inline distT="0" distB="0" distL="0" distR="0">
+            <wp:extent cx="5612130" cy="2209800"/>
+            <wp:effectExtent l="0" t="0" r="7620" b="0"/>
+            <wp:docPr id="25" name="Picture 25"/>
+            <wp:cNvGraphicFramePr>
+              <a:graphicFrameLocks xmlns:a="http://schemas.openxmlformats.org/drawingml/2006/main" noChangeAspect="1"/>
+            </wp:cNvGraphicFramePr>
+            <a:graphic xmlns:a="http://schemas.openxmlformats.org/drawingml/2006/main">
+              <a:graphicData uri="http://schemas.openxmlformats.org/drawingml/2006/picture">
+                <pic:pic xmlns:pic="http://schemas.openxmlformats.org/drawingml/2006/picture">
+                  <pic:nvPicPr>
+                    <pic:cNvPr id="0" name="Ficha5.jpg"/>
+                    <pic:cNvPicPr/>
+                  </pic:nvPicPr>
+                  <pic:blipFill>
+                    <a:blip r:embed="rId34">
+                      <a:extLst>
+                        <a:ext uri="{28A0092B-C50C-407E-A947-70E740481C1C}">
+                          <a14:useLocalDpi xmlns:a14="http://schemas.microsoft.com/office/drawing/2010/main" val="0"/>
+                        </a:ext>
+                      </a:extLst>
+                    </a:blip>
+                    <a:stretch>
+                      <a:fillRect/>
+                    </a:stretch>
+                  </pic:blipFill>
+                  <pic:spPr>
+                    <a:xfrm>
+                      <a:off x="0" y="0"/>
+                      <a:ext cx="5612130" cy="2209800"/>
+                    </a:xfrm>
+                    <a:prstGeom prst="rect">
+                      <a:avLst/>
+                    </a:prstGeom>
+                  </pic:spPr>
+                </pic:pic>
+              </a:graphicData>
+            </a:graphic>
+          </wp:inline>
+        </w:drawing>
+      </w:r>
+    </w:p>
+    <w:p>
+      <w:pPr>
+        <w:rPr>
+          <w:rFonts w:ascii="Arial" w:hAnsi="Arial" w:cs="Arial"/>
+        </w:rPr>
+      </w:pPr>
+    </w:p>
+    <w:p>
+      <w:pPr>
+        <w:rPr>
+          <w:rFonts w:ascii="Arial" w:hAnsi="Arial" w:cs="Arial"/>
+        </w:rPr>
+      </w:pPr>
+    </w:p>
+    <w:p>
+      <w:pPr>
+        <w:rPr>
+          <w:rFonts w:ascii="Arial" w:hAnsi="Arial" w:cs="Arial"/>
+        </w:rPr>
+      </w:pPr>
+    </w:p>
+    <w:p>
+      <w:pPr>
+        <w:rPr>
+          <w:rFonts w:ascii="Arial" w:hAnsi="Arial" w:cs="Arial"/>
+        </w:rPr>
+      </w:pPr>
+      <w:bookmarkStart w:id="55" w:name="_GoBack"/>
+      <w:bookmarkEnd w:id="55"/>
     </w:p>
     <w:p>
       <w:pPr>
@@ -20473,7 +20700,117 @@
           <w:szCs w:val="20"/>
           <w:lang w:val="en-US"/>
         </w:rPr>
-        <w:t>REATE TABLE IF NOT EXISTS Autenticacao (_id integer primary key autoincrement, nome text, email text, senha text, idUsuario integer);</w:t>
+        <w:t xml:space="preserve">REATE TABLE IF NOT EXISTS </w:t>
+      </w:r>
+      <w:proofErr w:type="spellStart"/>
+      <w:r>
+        <w:rPr>
+          <w:rFonts w:ascii="Courier New" w:hAnsi="Courier New" w:cs="Courier New"/>
+          <w:color w:val="6A8759"/>
+          <w:sz w:val="20"/>
+          <w:szCs w:val="20"/>
+          <w:lang w:val="en-US"/>
+        </w:rPr>
+        <w:t>Autenticacao</w:t>
+      </w:r>
+      <w:proofErr w:type="spellEnd"/>
+      <w:r>
+        <w:rPr>
+          <w:rFonts w:ascii="Courier New" w:hAnsi="Courier New" w:cs="Courier New"/>
+          <w:color w:val="6A8759"/>
+          <w:sz w:val="20"/>
+          <w:szCs w:val="20"/>
+          <w:lang w:val="en-US"/>
+        </w:rPr>
+        <w:t xml:space="preserve"> (_id integer primary key </w:t>
+      </w:r>
+      <w:proofErr w:type="spellStart"/>
+      <w:r>
+        <w:rPr>
+          <w:rFonts w:ascii="Courier New" w:hAnsi="Courier New" w:cs="Courier New"/>
+          <w:color w:val="6A8759"/>
+          <w:sz w:val="20"/>
+          <w:szCs w:val="20"/>
+          <w:lang w:val="en-US"/>
+        </w:rPr>
+        <w:t>autoincrement</w:t>
+      </w:r>
+      <w:proofErr w:type="spellEnd"/>
+      <w:r>
+        <w:rPr>
+          <w:rFonts w:ascii="Courier New" w:hAnsi="Courier New" w:cs="Courier New"/>
+          <w:color w:val="6A8759"/>
+          <w:sz w:val="20"/>
+          <w:szCs w:val="20"/>
+          <w:lang w:val="en-US"/>
+        </w:rPr>
+        <w:t xml:space="preserve">, </w:t>
+      </w:r>
+      <w:proofErr w:type="spellStart"/>
+      <w:r>
+        <w:rPr>
+          <w:rFonts w:ascii="Courier New" w:hAnsi="Courier New" w:cs="Courier New"/>
+          <w:color w:val="6A8759"/>
+          <w:sz w:val="20"/>
+          <w:szCs w:val="20"/>
+          <w:lang w:val="en-US"/>
+        </w:rPr>
+        <w:t>nome</w:t>
+      </w:r>
+      <w:proofErr w:type="spellEnd"/>
+      <w:r>
+        <w:rPr>
+          <w:rFonts w:ascii="Courier New" w:hAnsi="Courier New" w:cs="Courier New"/>
+          <w:color w:val="6A8759"/>
+          <w:sz w:val="20"/>
+          <w:szCs w:val="20"/>
+          <w:lang w:val="en-US"/>
+        </w:rPr>
+        <w:t xml:space="preserve"> text, email text, </w:t>
+      </w:r>
+      <w:proofErr w:type="spellStart"/>
+      <w:r>
+        <w:rPr>
+          <w:rFonts w:ascii="Courier New" w:hAnsi="Courier New" w:cs="Courier New"/>
+          <w:color w:val="6A8759"/>
+          <w:sz w:val="20"/>
+          <w:szCs w:val="20"/>
+          <w:lang w:val="en-US"/>
+        </w:rPr>
+        <w:t>senha</w:t>
+      </w:r>
+      <w:proofErr w:type="spellEnd"/>
+      <w:r>
+        <w:rPr>
+          <w:rFonts w:ascii="Courier New" w:hAnsi="Courier New" w:cs="Courier New"/>
+          <w:color w:val="6A8759"/>
+          <w:sz w:val="20"/>
+          <w:szCs w:val="20"/>
+          <w:lang w:val="en-US"/>
+        </w:rPr>
+        <w:t xml:space="preserve"> text, </w:t>
+      </w:r>
+      <w:proofErr w:type="spellStart"/>
+      <w:r>
+        <w:rPr>
+          <w:rFonts w:ascii="Courier New" w:hAnsi="Courier New" w:cs="Courier New"/>
+          <w:color w:val="6A8759"/>
+          <w:sz w:val="20"/>
+          <w:szCs w:val="20"/>
+          <w:lang w:val="en-US"/>
+        </w:rPr>
+        <w:t>idUsuario</w:t>
+      </w:r>
+      <w:proofErr w:type="spellEnd"/>
+      <w:r>
+        <w:rPr>
+          <w:rFonts w:ascii="Courier New" w:hAnsi="Courier New" w:cs="Courier New"/>
+          <w:color w:val="6A8759"/>
+          <w:sz w:val="20"/>
+          <w:szCs w:val="20"/>
+          <w:lang w:val="en-US"/>
+        </w:rPr>
+        <w:t xml:space="preserve"> integer);</w:t>
       </w:r>
     </w:p>
     <w:p>
@@ -20506,7 +20843,87 @@
           <w:color w:val="6A8759"/>
           <w:lang w:val="en-US"/>
         </w:rPr>
-        <w:t>CREATE TABLE IF NOT EXISTS Temporadas (_id integer primary key autoincrement, nome text, adminID text, idTemporada integer);</w:t>
+        <w:t xml:space="preserve">CREATE TABLE IF NOT EXISTS </w:t>
+      </w:r>
+      <w:proofErr w:type="spellStart"/>
+      <w:r>
+        <w:rPr>
+          <w:color w:val="6A8759"/>
+          <w:lang w:val="en-US"/>
+        </w:rPr>
+        <w:t>Temporadas</w:t>
+      </w:r>
+      <w:proofErr w:type="spellEnd"/>
+      <w:r>
+        <w:rPr>
+          <w:color w:val="6A8759"/>
+          <w:lang w:val="en-US"/>
+        </w:rPr>
+        <w:t xml:space="preserve"> (_id integer primary key </w:t>
+      </w:r>
+      <w:proofErr w:type="spellStart"/>
+      <w:r>
+        <w:rPr>
+          <w:color w:val="6A8759"/>
+          <w:lang w:val="en-US"/>
+        </w:rPr>
+        <w:t>autoincrement</w:t>
+      </w:r>
+      <w:proofErr w:type="spellEnd"/>
+      <w:r>
+        <w:rPr>
+          <w:color w:val="6A8759"/>
+          <w:lang w:val="en-US"/>
+        </w:rPr>
+        <w:t xml:space="preserve">, </w:t>
+      </w:r>
+      <w:proofErr w:type="spellStart"/>
+      <w:r>
+        <w:rPr>
+          <w:color w:val="6A8759"/>
+          <w:lang w:val="en-US"/>
+        </w:rPr>
+        <w:t>nome</w:t>
+      </w:r>
+      <w:proofErr w:type="spellEnd"/>
+      <w:r>
+        <w:rPr>
+          <w:color w:val="6A8759"/>
+          <w:lang w:val="en-US"/>
+        </w:rPr>
+        <w:t xml:space="preserve"> text, </w:t>
+      </w:r>
+      <w:proofErr w:type="spellStart"/>
+      <w:r>
+        <w:rPr>
+          <w:color w:val="6A8759"/>
+          <w:lang w:val="en-US"/>
+        </w:rPr>
+        <w:t>adminID</w:t>
+      </w:r>
+      <w:proofErr w:type="spellEnd"/>
+      <w:r>
+        <w:rPr>
+          <w:color w:val="6A8759"/>
+          <w:lang w:val="en-US"/>
+        </w:rPr>
+        <w:t xml:space="preserve"> text, </w:t>
+      </w:r>
+      <w:proofErr w:type="spellStart"/>
+      <w:r>
+        <w:rPr>
+          <w:color w:val="6A8759"/>
+          <w:lang w:val="en-US"/>
+        </w:rPr>
+        <w:t>idTemporada</w:t>
+      </w:r>
+      <w:proofErr w:type="spellEnd"/>
+      <w:r>
+        <w:rPr>
+          <w:color w:val="6A8759"/>
+          <w:lang w:val="en-US"/>
+        </w:rPr>
+        <w:t xml:space="preserve"> integer);</w:t>
       </w:r>
     </w:p>
     <w:p>
@@ -20539,7 +20956,103 @@
           <w:color w:val="6A8759"/>
           <w:lang w:val="en-US"/>
         </w:rPr>
-        <w:t>CREATE TABLE IF NOT EXISTS Ranking (_id integer primary key autoincrement, usuario integer, temporada integer, campeonato text, time text, pontos REAL, idRanking integer);"</w:t>
+        <w:t xml:space="preserve">CREATE TABLE IF NOT EXISTS Ranking (_id integer primary key </w:t>
+      </w:r>
+      <w:proofErr w:type="spellStart"/>
+      <w:r>
+        <w:rPr>
+          <w:color w:val="6A8759"/>
+          <w:lang w:val="en-US"/>
+        </w:rPr>
+        <w:t>autoincrement</w:t>
+      </w:r>
+      <w:proofErr w:type="spellEnd"/>
+      <w:r>
+        <w:rPr>
+          <w:color w:val="6A8759"/>
+          <w:lang w:val="en-US"/>
+        </w:rPr>
+        <w:t xml:space="preserve">, </w:t>
+      </w:r>
+      <w:proofErr w:type="spellStart"/>
+      <w:r>
+        <w:rPr>
+          <w:color w:val="6A8759"/>
+          <w:lang w:val="en-US"/>
+        </w:rPr>
+        <w:t>usuario</w:t>
+      </w:r>
+      <w:proofErr w:type="spellEnd"/>
+      <w:r>
+        <w:rPr>
+          <w:color w:val="6A8759"/>
+          <w:lang w:val="en-US"/>
+        </w:rPr>
+        <w:t xml:space="preserve"> integer, </w:t>
+      </w:r>
+      <w:proofErr w:type="spellStart"/>
+      <w:r>
+        <w:rPr>
+          <w:color w:val="6A8759"/>
+          <w:lang w:val="en-US"/>
+        </w:rPr>
+        <w:t>temporada</w:t>
+      </w:r>
+      <w:proofErr w:type="spellEnd"/>
+      <w:r>
+        <w:rPr>
+          <w:color w:val="6A8759"/>
+          <w:lang w:val="en-US"/>
+        </w:rPr>
+        <w:t xml:space="preserve"> integer, </w:t>
+      </w:r>
+      <w:proofErr w:type="spellStart"/>
+      <w:r>
+        <w:rPr>
+          <w:color w:val="6A8759"/>
+          <w:lang w:val="en-US"/>
+        </w:rPr>
+        <w:t>campeonato</w:t>
+      </w:r>
+      <w:proofErr w:type="spellEnd"/>
+      <w:r>
+        <w:rPr>
+          <w:color w:val="6A8759"/>
+          <w:lang w:val="en-US"/>
+        </w:rPr>
+        <w:t xml:space="preserve"> text, time text, </w:t>
+      </w:r>
+      <w:proofErr w:type="spellStart"/>
+      <w:r>
+        <w:rPr>
+          <w:color w:val="6A8759"/>
+          <w:lang w:val="en-US"/>
+        </w:rPr>
+        <w:t>pontos</w:t>
+      </w:r>
+      <w:proofErr w:type="spellEnd"/>
+      <w:r>
+        <w:rPr>
+          <w:color w:val="6A8759"/>
+          <w:lang w:val="en-US"/>
+        </w:rPr>
+        <w:t xml:space="preserve"> REAL, </w:t>
+      </w:r>
+      <w:proofErr w:type="spellStart"/>
+      <w:r>
+        <w:rPr>
+          <w:color w:val="6A8759"/>
+          <w:lang w:val="en-US"/>
+        </w:rPr>
+        <w:t>idRanking</w:t>
+      </w:r>
+      <w:proofErr w:type="spellEnd"/>
+      <w:r>
+        <w:rPr>
+          <w:color w:val="6A8759"/>
+          <w:lang w:val="en-US"/>
+        </w:rPr>
+        <w:t xml:space="preserve"> integer);"</w:t>
       </w:r>
     </w:p>
     <w:p>
@@ -20826,7 +21339,23 @@
           <w:rFonts w:ascii="Arial" w:hAnsi="Arial" w:cs="Arial"/>
           <w:lang w:val="en-US"/>
         </w:rPr>
-        <w:t>unction createTable(){</w:t>
+        <w:t xml:space="preserve">unction </w:t>
+      </w:r>
+      <w:proofErr w:type="spellStart"/>
+      <w:r>
+        <w:rPr>
+          <w:rFonts w:ascii="Arial" w:hAnsi="Arial" w:cs="Arial"/>
+          <w:lang w:val="en-US"/>
+        </w:rPr>
+        <w:t>createTable</w:t>
+      </w:r>
+      <w:proofErr w:type="spellEnd"/>
+      <w:r>
+        <w:rPr>
+          <w:rFonts w:ascii="Arial" w:hAnsi="Arial" w:cs="Arial"/>
+          <w:lang w:val="en-US"/>
+        </w:rPr>
+        <w:t>(){</w:t>
       </w:r>
     </w:p>
     <w:p>
@@ -20842,7 +21371,22 @@
           <w:lang w:val="en-US"/>
         </w:rPr>
         <w:tab/>
-        <w:t>getConn(function(connection){</w:t>
+      </w:r>
+      <w:proofErr w:type="spellStart"/>
+      <w:r>
+        <w:rPr>
+          <w:rFonts w:ascii="Arial" w:hAnsi="Arial" w:cs="Arial"/>
+          <w:lang w:val="en-US"/>
+        </w:rPr>
+        <w:t>getConn</w:t>
+      </w:r>
+      <w:proofErr w:type="spellEnd"/>
+      <w:r>
+        <w:rPr>
+          <w:rFonts w:ascii="Arial" w:hAnsi="Arial" w:cs="Arial"/>
+          <w:lang w:val="en-US"/>
+        </w:rPr>
+        <w:t>(function(connection){</w:t>
       </w:r>
     </w:p>
     <w:p>
@@ -20865,7 +21409,22 @@
           <w:lang w:val="en-US"/>
         </w:rPr>
         <w:tab/>
-        <w:t>var query = 'CREATE TABLE IF NOT EXISTS players (' +</w:t>
+      </w:r>
+      <w:proofErr w:type="spellStart"/>
+      <w:r>
+        <w:rPr>
+          <w:rFonts w:ascii="Arial" w:hAnsi="Arial" w:cs="Arial"/>
+          <w:lang w:val="en-US"/>
+        </w:rPr>
+        <w:t>var</w:t>
+      </w:r>
+      <w:proofErr w:type="spellEnd"/>
+      <w:r>
+        <w:rPr>
+          <w:rFonts w:ascii="Arial" w:hAnsi="Arial" w:cs="Arial"/>
+          <w:lang w:val="en-US"/>
+        </w:rPr>
+        <w:t xml:space="preserve"> query = 'CREATE TABLE IF NOT EXISTS players (' +</w:t>
       </w:r>
     </w:p>
     <w:p>
@@ -20916,7 +21475,23 @@
           <w:lang w:val="en-US"/>
         </w:rPr>
         <w:tab/>
-        <w:t xml:space="preserve">'id int NOT NULL AUTO_INCREMENT, ' + </w:t>
+        <w:t xml:space="preserve">'id </w:t>
+      </w:r>
+      <w:proofErr w:type="spellStart"/>
+      <w:r>
+        <w:rPr>
+          <w:rFonts w:ascii="Arial" w:hAnsi="Arial" w:cs="Arial"/>
+          <w:lang w:val="en-US"/>
+        </w:rPr>
+        <w:t>int</w:t>
+      </w:r>
+      <w:proofErr w:type="spellEnd"/>
+      <w:r>
+        <w:rPr>
+          <w:rFonts w:ascii="Arial" w:hAnsi="Arial" w:cs="Arial"/>
+          <w:lang w:val="en-US"/>
+        </w:rPr>
+        <w:t xml:space="preserve"> NOT NULL AUTO_INCREMENT, ' + </w:t>
       </w:r>
     </w:p>
     <w:p>
@@ -21144,7 +21719,22 @@
           <w:lang w:val="en-US"/>
         </w:rPr>
         <w:tab/>
-        <w:t>connection.query(query);</w:t>
+      </w:r>
+      <w:proofErr w:type="spellStart"/>
+      <w:r>
+        <w:rPr>
+          <w:rFonts w:ascii="Arial" w:hAnsi="Arial" w:cs="Arial"/>
+          <w:lang w:val="en-US"/>
+        </w:rPr>
+        <w:t>connection.query</w:t>
+      </w:r>
+      <w:proofErr w:type="spellEnd"/>
+      <w:r>
+        <w:rPr>
+          <w:rFonts w:ascii="Arial" w:hAnsi="Arial" w:cs="Arial"/>
+          <w:lang w:val="en-US"/>
+        </w:rPr>
+        <w:t>(query);</w:t>
       </w:r>
     </w:p>
     <w:p>
@@ -21206,7 +21796,23 @@
           <w:rFonts w:ascii="Arial" w:hAnsi="Arial" w:cs="Arial"/>
           <w:lang w:val="en-US"/>
         </w:rPr>
-        <w:t>function createTable(){</w:t>
+        <w:t xml:space="preserve">function </w:t>
+      </w:r>
+      <w:proofErr w:type="spellStart"/>
+      <w:r>
+        <w:rPr>
+          <w:rFonts w:ascii="Arial" w:hAnsi="Arial" w:cs="Arial"/>
+          <w:lang w:val="en-US"/>
+        </w:rPr>
+        <w:t>createTable</w:t>
+      </w:r>
+      <w:proofErr w:type="spellEnd"/>
+      <w:r>
+        <w:rPr>
+          <w:rFonts w:ascii="Arial" w:hAnsi="Arial" w:cs="Arial"/>
+          <w:lang w:val="en-US"/>
+        </w:rPr>
+        <w:t>(){</w:t>
       </w:r>
     </w:p>
     <w:p>
@@ -21222,7 +21828,22 @@
           <w:lang w:val="en-US"/>
         </w:rPr>
         <w:tab/>
-        <w:t>getConn(function(connection){</w:t>
+      </w:r>
+      <w:proofErr w:type="spellStart"/>
+      <w:r>
+        <w:rPr>
+          <w:rFonts w:ascii="Arial" w:hAnsi="Arial" w:cs="Arial"/>
+          <w:lang w:val="en-US"/>
+        </w:rPr>
+        <w:t>getConn</w:t>
+      </w:r>
+      <w:proofErr w:type="spellEnd"/>
+      <w:r>
+        <w:rPr>
+          <w:rFonts w:ascii="Arial" w:hAnsi="Arial" w:cs="Arial"/>
+          <w:lang w:val="en-US"/>
+        </w:rPr>
+        <w:t>(function(connection){</w:t>
       </w:r>
     </w:p>
     <w:p>
@@ -21245,7 +21866,22 @@
           <w:lang w:val="en-US"/>
         </w:rPr>
         <w:tab/>
-        <w:t xml:space="preserve">var query = 'CREATE TABLE IF NOT EXISTS seasons (' + </w:t>
+      </w:r>
+      <w:proofErr w:type="spellStart"/>
+      <w:r>
+        <w:rPr>
+          <w:rFonts w:ascii="Arial" w:hAnsi="Arial" w:cs="Arial"/>
+          <w:lang w:val="en-US"/>
+        </w:rPr>
+        <w:t>var</w:t>
+      </w:r>
+      <w:proofErr w:type="spellEnd"/>
+      <w:r>
+        <w:rPr>
+          <w:rFonts w:ascii="Arial" w:hAnsi="Arial" w:cs="Arial"/>
+          <w:lang w:val="en-US"/>
+        </w:rPr>
+        <w:t xml:space="preserve"> query = 'CREATE TABLE IF NOT EXISTS seasons (' + </w:t>
       </w:r>
     </w:p>
     <w:p>
@@ -21296,7 +21932,23 @@
           <w:lang w:val="en-US"/>
         </w:rPr>
         <w:tab/>
-        <w:t xml:space="preserve">'id int NOT NULL AUTO_INCREMENT, ' + </w:t>
+        <w:t xml:space="preserve">'id </w:t>
+      </w:r>
+      <w:proofErr w:type="spellStart"/>
+      <w:r>
+        <w:rPr>
+          <w:rFonts w:ascii="Arial" w:hAnsi="Arial" w:cs="Arial"/>
+          <w:lang w:val="en-US"/>
+        </w:rPr>
+        <w:t>int</w:t>
+      </w:r>
+      <w:proofErr w:type="spellEnd"/>
+      <w:r>
+        <w:rPr>
+          <w:rFonts w:ascii="Arial" w:hAnsi="Arial" w:cs="Arial"/>
+          <w:lang w:val="en-US"/>
+        </w:rPr>
+        <w:t xml:space="preserve"> NOT NULL AUTO_INCREMENT, ' + </w:t>
       </w:r>
     </w:p>
     <w:p>
@@ -21398,7 +22050,39 @@
           <w:lang w:val="en-US"/>
         </w:rPr>
         <w:tab/>
-        <w:t xml:space="preserve">'adminID int NOT NULL, ' + </w:t>
+        <w:t>'</w:t>
+      </w:r>
+      <w:proofErr w:type="spellStart"/>
+      <w:r>
+        <w:rPr>
+          <w:rFonts w:ascii="Arial" w:hAnsi="Arial" w:cs="Arial"/>
+          <w:lang w:val="en-US"/>
+        </w:rPr>
+        <w:t>adminID</w:t>
+      </w:r>
+      <w:proofErr w:type="spellEnd"/>
+      <w:r>
+        <w:rPr>
+          <w:rFonts w:ascii="Arial" w:hAnsi="Arial" w:cs="Arial"/>
+          <w:lang w:val="en-US"/>
+        </w:rPr>
+        <w:t xml:space="preserve"> </w:t>
+      </w:r>
+      <w:proofErr w:type="spellStart"/>
+      <w:r>
+        <w:rPr>
+          <w:rFonts w:ascii="Arial" w:hAnsi="Arial" w:cs="Arial"/>
+          <w:lang w:val="en-US"/>
+        </w:rPr>
+        <w:t>int</w:t>
+      </w:r>
+      <w:proofErr w:type="spellEnd"/>
+      <w:r>
+        <w:rPr>
+          <w:rFonts w:ascii="Arial" w:hAnsi="Arial" w:cs="Arial"/>
+          <w:lang w:val="en-US"/>
+        </w:rPr>
+        <w:t xml:space="preserve"> NOT NULL, ' + </w:t>
       </w:r>
     </w:p>
     <w:p>
@@ -21473,13 +22157,29 @@
           <w:lang w:val="en-US"/>
         </w:rPr>
         <w:tab/>
-        <w:t>connection.query(query);</w:t>
-      </w:r>
-    </w:p>
-    <w:p>
-      <w:pPr>
-        <w:rPr>
-          <w:rFonts w:ascii="Arial" w:hAnsi="Arial" w:cs="Arial"/>
+      </w:r>
+      <w:proofErr w:type="spellStart"/>
+      <w:r>
+        <w:rPr>
+          <w:rFonts w:ascii="Arial" w:hAnsi="Arial" w:cs="Arial"/>
+          <w:lang w:val="en-US"/>
+        </w:rPr>
+        <w:t>connection.query</w:t>
+      </w:r>
+      <w:proofErr w:type="spellEnd"/>
+      <w:r>
+        <w:rPr>
+          <w:rFonts w:ascii="Arial" w:hAnsi="Arial" w:cs="Arial"/>
+          <w:lang w:val="en-US"/>
+        </w:rPr>
+        <w:t>(query);</w:t>
+      </w:r>
+    </w:p>
+    <w:p>
+      <w:pPr>
+        <w:rPr>
+          <w:rFonts w:ascii="Arial" w:hAnsi="Arial" w:cs="Arial"/>
+          <w:lang w:val="en-US"/>
         </w:rPr>
       </w:pPr>
       <w:r>
@@ -21492,6 +22192,7 @@
       <w:r>
         <w:rPr>
           <w:rFonts w:ascii="Arial" w:hAnsi="Arial" w:cs="Arial"/>
+          <w:lang w:val="en-US"/>
         </w:rPr>
         <w:t>})</w:t>
       </w:r>
@@ -21500,11 +22201,13 @@
       <w:pPr>
         <w:rPr>
           <w:rFonts w:ascii="Arial" w:hAnsi="Arial" w:cs="Arial"/>
-        </w:rPr>
-      </w:pPr>
-      <w:r>
-        <w:rPr>
-          <w:rFonts w:ascii="Arial" w:hAnsi="Arial" w:cs="Arial"/>
+          <w:lang w:val="en-US"/>
+        </w:rPr>
+      </w:pPr>
+      <w:r>
+        <w:rPr>
+          <w:rFonts w:ascii="Arial" w:hAnsi="Arial" w:cs="Arial"/>
+          <w:lang w:val="en-US"/>
         </w:rPr>
         <w:t>}</w:t>
       </w:r>
@@ -21513,22 +22216,39 @@
       <w:pPr>
         <w:rPr>
           <w:rFonts w:ascii="Arial" w:hAnsi="Arial" w:cs="Arial"/>
-        </w:rPr>
-      </w:pPr>
-    </w:p>
-    <w:p>
-      <w:pPr>
-        <w:rPr>
-          <w:rFonts w:ascii="Arial" w:hAnsi="Arial" w:cs="Arial"/>
-          <w:lang w:val="en-US"/>
-        </w:rPr>
-      </w:pPr>
-      <w:r>
-        <w:rPr>
-          <w:rFonts w:ascii="Arial" w:hAnsi="Arial" w:cs="Arial"/>
-          <w:lang w:val="en-US"/>
-        </w:rPr>
-        <w:t>function createTable(){</w:t>
+          <w:lang w:val="en-US"/>
+        </w:rPr>
+      </w:pPr>
+    </w:p>
+    <w:p>
+      <w:pPr>
+        <w:rPr>
+          <w:rFonts w:ascii="Arial" w:hAnsi="Arial" w:cs="Arial"/>
+          <w:lang w:val="en-US"/>
+        </w:rPr>
+      </w:pPr>
+      <w:r>
+        <w:rPr>
+          <w:rFonts w:ascii="Arial" w:hAnsi="Arial" w:cs="Arial"/>
+          <w:lang w:val="en-US"/>
+        </w:rPr>
+        <w:t xml:space="preserve">function </w:t>
+      </w:r>
+      <w:proofErr w:type="spellStart"/>
+      <w:r>
+        <w:rPr>
+          <w:rFonts w:ascii="Arial" w:hAnsi="Arial" w:cs="Arial"/>
+          <w:lang w:val="en-US"/>
+        </w:rPr>
+        <w:t>createTable</w:t>
+      </w:r>
+      <w:proofErr w:type="spellEnd"/>
+      <w:r>
+        <w:rPr>
+          <w:rFonts w:ascii="Arial" w:hAnsi="Arial" w:cs="Arial"/>
+          <w:lang w:val="en-US"/>
+        </w:rPr>
+        <w:t>(){</w:t>
       </w:r>
     </w:p>
     <w:p>
@@ -21544,7 +22264,22 @@
           <w:lang w:val="en-US"/>
         </w:rPr>
         <w:tab/>
-        <w:t>getConn(function(connection){</w:t>
+      </w:r>
+      <w:proofErr w:type="spellStart"/>
+      <w:r>
+        <w:rPr>
+          <w:rFonts w:ascii="Arial" w:hAnsi="Arial" w:cs="Arial"/>
+          <w:lang w:val="en-US"/>
+        </w:rPr>
+        <w:t>getConn</w:t>
+      </w:r>
+      <w:proofErr w:type="spellEnd"/>
+      <w:r>
+        <w:rPr>
+          <w:rFonts w:ascii="Arial" w:hAnsi="Arial" w:cs="Arial"/>
+          <w:lang w:val="en-US"/>
+        </w:rPr>
+        <w:t>(function(connection){</w:t>
       </w:r>
     </w:p>
     <w:p>
@@ -21567,7 +22302,22 @@
           <w:lang w:val="en-US"/>
         </w:rPr>
         <w:tab/>
-        <w:t xml:space="preserve">var query = 'CREATE TABLE IF NOT EXISTS ranking (' + </w:t>
+      </w:r>
+      <w:proofErr w:type="spellStart"/>
+      <w:r>
+        <w:rPr>
+          <w:rFonts w:ascii="Arial" w:hAnsi="Arial" w:cs="Arial"/>
+          <w:lang w:val="en-US"/>
+        </w:rPr>
+        <w:t>var</w:t>
+      </w:r>
+      <w:proofErr w:type="spellEnd"/>
+      <w:r>
+        <w:rPr>
+          <w:rFonts w:ascii="Arial" w:hAnsi="Arial" w:cs="Arial"/>
+          <w:lang w:val="en-US"/>
+        </w:rPr>
+        <w:t xml:space="preserve"> query = 'CREATE TABLE IF NOT EXISTS ranking (' + </w:t>
       </w:r>
     </w:p>
     <w:p>
@@ -21618,7 +22368,23 @@
           <w:lang w:val="en-US"/>
         </w:rPr>
         <w:tab/>
-        <w:t xml:space="preserve">'id int NOT NULL AUTO_INCREMENT, ' + </w:t>
+        <w:t xml:space="preserve">'id </w:t>
+      </w:r>
+      <w:proofErr w:type="spellStart"/>
+      <w:r>
+        <w:rPr>
+          <w:rFonts w:ascii="Arial" w:hAnsi="Arial" w:cs="Arial"/>
+          <w:lang w:val="en-US"/>
+        </w:rPr>
+        <w:t>int</w:t>
+      </w:r>
+      <w:proofErr w:type="spellEnd"/>
+      <w:r>
+        <w:rPr>
+          <w:rFonts w:ascii="Arial" w:hAnsi="Arial" w:cs="Arial"/>
+          <w:lang w:val="en-US"/>
+        </w:rPr>
+        <w:t xml:space="preserve"> NOT NULL AUTO_INCREMENT, ' + </w:t>
       </w:r>
     </w:p>
     <w:p>
@@ -21669,7 +22435,23 @@
           <w:lang w:val="en-US"/>
         </w:rPr>
         <w:tab/>
-        <w:t xml:space="preserve">'campeonato VARCHAR(100) NOT NULL, ' + </w:t>
+        <w:t>'</w:t>
+      </w:r>
+      <w:proofErr w:type="spellStart"/>
+      <w:r>
+        <w:rPr>
+          <w:rFonts w:ascii="Arial" w:hAnsi="Arial" w:cs="Arial"/>
+          <w:lang w:val="en-US"/>
+        </w:rPr>
+        <w:t>campeonato</w:t>
+      </w:r>
+      <w:proofErr w:type="spellEnd"/>
+      <w:r>
+        <w:rPr>
+          <w:rFonts w:ascii="Arial" w:hAnsi="Arial" w:cs="Arial"/>
+          <w:lang w:val="en-US"/>
+        </w:rPr>
+        <w:t xml:space="preserve"> VARCHAR(100) NOT NULL, ' + </w:t>
       </w:r>
     </w:p>
     <w:p>
@@ -21771,7 +22553,39 @@
           <w:lang w:val="en-US"/>
         </w:rPr>
         <w:tab/>
-        <w:t xml:space="preserve">'userID int NOT NULL, ' + </w:t>
+        <w:t>'</w:t>
+      </w:r>
+      <w:proofErr w:type="spellStart"/>
+      <w:r>
+        <w:rPr>
+          <w:rFonts w:ascii="Arial" w:hAnsi="Arial" w:cs="Arial"/>
+          <w:lang w:val="en-US"/>
+        </w:rPr>
+        <w:t>userID</w:t>
+      </w:r>
+      <w:proofErr w:type="spellEnd"/>
+      <w:r>
+        <w:rPr>
+          <w:rFonts w:ascii="Arial" w:hAnsi="Arial" w:cs="Arial"/>
+          <w:lang w:val="en-US"/>
+        </w:rPr>
+        <w:t xml:space="preserve"> </w:t>
+      </w:r>
+      <w:proofErr w:type="spellStart"/>
+      <w:r>
+        <w:rPr>
+          <w:rFonts w:ascii="Arial" w:hAnsi="Arial" w:cs="Arial"/>
+          <w:lang w:val="en-US"/>
+        </w:rPr>
+        <w:t>int</w:t>
+      </w:r>
+      <w:proofErr w:type="spellEnd"/>
+      <w:r>
+        <w:rPr>
+          <w:rFonts w:ascii="Arial" w:hAnsi="Arial" w:cs="Arial"/>
+          <w:lang w:val="en-US"/>
+        </w:rPr>
+        <w:t xml:space="preserve"> NOT NULL, ' + </w:t>
       </w:r>
     </w:p>
     <w:p>
@@ -21822,7 +22636,39 @@
           <w:lang w:val="en-US"/>
         </w:rPr>
         <w:tab/>
-        <w:t xml:space="preserve">'seasonID int NOT NULL, ' + </w:t>
+        <w:t>'</w:t>
+      </w:r>
+      <w:proofErr w:type="spellStart"/>
+      <w:r>
+        <w:rPr>
+          <w:rFonts w:ascii="Arial" w:hAnsi="Arial" w:cs="Arial"/>
+          <w:lang w:val="en-US"/>
+        </w:rPr>
+        <w:t>seasonID</w:t>
+      </w:r>
+      <w:proofErr w:type="spellEnd"/>
+      <w:r>
+        <w:rPr>
+          <w:rFonts w:ascii="Arial" w:hAnsi="Arial" w:cs="Arial"/>
+          <w:lang w:val="en-US"/>
+        </w:rPr>
+        <w:t xml:space="preserve"> </w:t>
+      </w:r>
+      <w:proofErr w:type="spellStart"/>
+      <w:r>
+        <w:rPr>
+          <w:rFonts w:ascii="Arial" w:hAnsi="Arial" w:cs="Arial"/>
+          <w:lang w:val="en-US"/>
+        </w:rPr>
+        <w:t>int</w:t>
+      </w:r>
+      <w:proofErr w:type="spellEnd"/>
+      <w:r>
+        <w:rPr>
+          <w:rFonts w:ascii="Arial" w:hAnsi="Arial" w:cs="Arial"/>
+          <w:lang w:val="en-US"/>
+        </w:rPr>
+        <w:t xml:space="preserve"> NOT NULL, ' + </w:t>
       </w:r>
     </w:p>
     <w:p>
@@ -21873,7 +22719,23 @@
           <w:lang w:val="en-US"/>
         </w:rPr>
         <w:tab/>
-        <w:t xml:space="preserve">'points int NOT NULL, ' + </w:t>
+        <w:t xml:space="preserve">'points </w:t>
+      </w:r>
+      <w:proofErr w:type="spellStart"/>
+      <w:r>
+        <w:rPr>
+          <w:rFonts w:ascii="Arial" w:hAnsi="Arial" w:cs="Arial"/>
+          <w:lang w:val="en-US"/>
+        </w:rPr>
+        <w:t>int</w:t>
+      </w:r>
+      <w:proofErr w:type="spellEnd"/>
+      <w:r>
+        <w:rPr>
+          <w:rFonts w:ascii="Arial" w:hAnsi="Arial" w:cs="Arial"/>
+          <w:lang w:val="en-US"/>
+        </w:rPr>
+        <w:t xml:space="preserve"> NOT NULL, ' + </w:t>
       </w:r>
     </w:p>
     <w:p>
@@ -21948,7 +22810,22 @@
           <w:lang w:val="en-US"/>
         </w:rPr>
         <w:tab/>
-        <w:t>connection.query(query);</w:t>
+      </w:r>
+      <w:proofErr w:type="spellStart"/>
+      <w:r>
+        <w:rPr>
+          <w:rFonts w:ascii="Arial" w:hAnsi="Arial" w:cs="Arial"/>
+          <w:lang w:val="en-US"/>
+        </w:rPr>
+        <w:t>connection.query</w:t>
+      </w:r>
+      <w:proofErr w:type="spellEnd"/>
+      <w:r>
+        <w:rPr>
+          <w:rFonts w:ascii="Arial" w:hAnsi="Arial" w:cs="Arial"/>
+          <w:lang w:val="en-US"/>
+        </w:rPr>
+        <w:t>(query);</w:t>
       </w:r>
     </w:p>
     <w:p>
@@ -21999,8 +22876,8 @@
       </w:pPr>
     </w:p>
     <w:sectPr>
-      <w:headerReference w:type="default" r:id="rId31"/>
-      <w:footerReference w:type="default" r:id="rId32"/>
+      <w:headerReference w:type="default" r:id="rId35"/>
+      <w:footerReference w:type="default" r:id="rId36"/>
       <w:pgSz w:w="11906" w:h="16838"/>
       <w:pgMar w:top="1701" w:right="1134" w:bottom="1134" w:left="1701" w:header="720" w:footer="720" w:gutter="0"/>
       <w:pgNumType w:start="1"/>
@@ -22013,7 +22890,7 @@
 </file>
 
 <file path=word/endnotes.xml><?xml version="1.0" encoding="utf-8"?>
-<w:endnotes xmlns:wpc="http://schemas.microsoft.com/office/word/2010/wordprocessingCanvas" xmlns:mc="http://schemas.openxmlformats.org/markup-compatibility/2006" xmlns:o="urn:schemas-microsoft-com:office:office" xmlns:r="http://schemas.openxmlformats.org/officeDocument/2006/relationships" xmlns:m="http://schemas.openxmlformats.org/officeDocument/2006/math" xmlns:v="urn:schemas-microsoft-com:vml" xmlns:wp14="http://schemas.microsoft.com/office/word/2010/wordprocessingDrawing" xmlns:wp="http://schemas.openxmlformats.org/drawingml/2006/wordprocessingDrawing" xmlns:w10="urn:schemas-microsoft-com:office:word" xmlns:w="http://schemas.openxmlformats.org/wordprocessingml/2006/main" xmlns:w14="http://schemas.microsoft.com/office/word/2010/wordml" xmlns:w15="http://schemas.microsoft.com/office/word/2012/wordml" xmlns:wpg="http://schemas.microsoft.com/office/word/2010/wordprocessingGroup" xmlns:wpi="http://schemas.microsoft.com/office/word/2010/wordprocessingInk" xmlns:wne="http://schemas.microsoft.com/office/word/2006/wordml" xmlns:wps="http://schemas.microsoft.com/office/word/2010/wordprocessingShape" mc:Ignorable="w14 w15 wp14">
+<w:endnotes xmlns:wpc="http://schemas.microsoft.com/office/word/2010/wordprocessingCanvas" xmlns:mc="http://schemas.openxmlformats.org/markup-compatibility/2006" xmlns:o="urn:schemas-microsoft-com:office:office" xmlns:r="http://schemas.openxmlformats.org/officeDocument/2006/relationships" xmlns:m="http://schemas.openxmlformats.org/officeDocument/2006/math" xmlns:v="urn:schemas-microsoft-com:vml" xmlns:wp14="http://schemas.microsoft.com/office/word/2010/wordprocessingDrawing" xmlns:wp="http://schemas.openxmlformats.org/drawingml/2006/wordprocessingDrawing" xmlns:w10="urn:schemas-microsoft-com:office:word" xmlns:w="http://schemas.openxmlformats.org/wordprocessingml/2006/main" xmlns:w14="http://schemas.microsoft.com/office/word/2010/wordml" xmlns:wpg="http://schemas.microsoft.com/office/word/2010/wordprocessingGroup" xmlns:wpi="http://schemas.microsoft.com/office/word/2010/wordprocessingInk" xmlns:wne="http://schemas.microsoft.com/office/word/2006/wordml" xmlns:wps="http://schemas.microsoft.com/office/word/2010/wordprocessingShape" mc:Ignorable="w14 wp14">
   <w:endnote w:type="separator" w:id="-1">
     <w:p>
       <w:r>
@@ -22032,7 +22909,7 @@
 </file>
 
 <file path=word/footer1.xml><?xml version="1.0" encoding="utf-8"?>
-<w:ftr xmlns:wpc="http://schemas.microsoft.com/office/word/2010/wordprocessingCanvas" xmlns:mc="http://schemas.openxmlformats.org/markup-compatibility/2006" xmlns:o="urn:schemas-microsoft-com:office:office" xmlns:r="http://schemas.openxmlformats.org/officeDocument/2006/relationships" xmlns:m="http://schemas.openxmlformats.org/officeDocument/2006/math" xmlns:v="urn:schemas-microsoft-com:vml" xmlns:wp14="http://schemas.microsoft.com/office/word/2010/wordprocessingDrawing" xmlns:wp="http://schemas.openxmlformats.org/drawingml/2006/wordprocessingDrawing" xmlns:w10="urn:schemas-microsoft-com:office:word" xmlns:w="http://schemas.openxmlformats.org/wordprocessingml/2006/main" xmlns:w14="http://schemas.microsoft.com/office/word/2010/wordml" xmlns:w15="http://schemas.microsoft.com/office/word/2012/wordml" xmlns:wpg="http://schemas.microsoft.com/office/word/2010/wordprocessingGroup" xmlns:wpi="http://schemas.microsoft.com/office/word/2010/wordprocessingInk" xmlns:wne="http://schemas.microsoft.com/office/word/2006/wordml" xmlns:wps="http://schemas.microsoft.com/office/word/2010/wordprocessingShape" mc:Ignorable="w14 w15 wp14">
+<w:ftr xmlns:wpc="http://schemas.microsoft.com/office/word/2010/wordprocessingCanvas" xmlns:mc="http://schemas.openxmlformats.org/markup-compatibility/2006" xmlns:o="urn:schemas-microsoft-com:office:office" xmlns:r="http://schemas.openxmlformats.org/officeDocument/2006/relationships" xmlns:m="http://schemas.openxmlformats.org/officeDocument/2006/math" xmlns:v="urn:schemas-microsoft-com:vml" xmlns:wp14="http://schemas.microsoft.com/office/word/2010/wordprocessingDrawing" xmlns:wp="http://schemas.openxmlformats.org/drawingml/2006/wordprocessingDrawing" xmlns:w10="urn:schemas-microsoft-com:office:word" xmlns:w="http://schemas.openxmlformats.org/wordprocessingml/2006/main" xmlns:w14="http://schemas.microsoft.com/office/word/2010/wordml" xmlns:wpg="http://schemas.microsoft.com/office/word/2010/wordprocessingGroup" xmlns:wpi="http://schemas.microsoft.com/office/word/2010/wordprocessingInk" xmlns:wne="http://schemas.microsoft.com/office/word/2006/wordml" xmlns:wps="http://schemas.microsoft.com/office/word/2010/wordprocessingShape" mc:Ignorable="w14 wp14">
   <w:p>
     <w:pPr>
       <w:widowControl w:val="0"/>
@@ -22146,7 +23023,7 @@
 </file>
 
 <file path=word/footnotes.xml><?xml version="1.0" encoding="utf-8"?>
-<w:footnotes xmlns:wpc="http://schemas.microsoft.com/office/word/2010/wordprocessingCanvas" xmlns:mc="http://schemas.openxmlformats.org/markup-compatibility/2006" xmlns:o="urn:schemas-microsoft-com:office:office" xmlns:r="http://schemas.openxmlformats.org/officeDocument/2006/relationships" xmlns:m="http://schemas.openxmlformats.org/officeDocument/2006/math" xmlns:v="urn:schemas-microsoft-com:vml" xmlns:wp14="http://schemas.microsoft.com/office/word/2010/wordprocessingDrawing" xmlns:wp="http://schemas.openxmlformats.org/drawingml/2006/wordprocessingDrawing" xmlns:w10="urn:schemas-microsoft-com:office:word" xmlns:w="http://schemas.openxmlformats.org/wordprocessingml/2006/main" xmlns:w14="http://schemas.microsoft.com/office/word/2010/wordml" xmlns:w15="http://schemas.microsoft.com/office/word/2012/wordml" xmlns:wpg="http://schemas.microsoft.com/office/word/2010/wordprocessingGroup" xmlns:wpi="http://schemas.microsoft.com/office/word/2010/wordprocessingInk" xmlns:wne="http://schemas.microsoft.com/office/word/2006/wordml" xmlns:wps="http://schemas.microsoft.com/office/word/2010/wordprocessingShape" mc:Ignorable="w14 w15 wp14">
+<w:footnotes xmlns:wpc="http://schemas.microsoft.com/office/word/2010/wordprocessingCanvas" xmlns:mc="http://schemas.openxmlformats.org/markup-compatibility/2006" xmlns:o="urn:schemas-microsoft-com:office:office" xmlns:r="http://schemas.openxmlformats.org/officeDocument/2006/relationships" xmlns:m="http://schemas.openxmlformats.org/officeDocument/2006/math" xmlns:v="urn:schemas-microsoft-com:vml" xmlns:wp14="http://schemas.microsoft.com/office/word/2010/wordprocessingDrawing" xmlns:wp="http://schemas.openxmlformats.org/drawingml/2006/wordprocessingDrawing" xmlns:w10="urn:schemas-microsoft-com:office:word" xmlns:w="http://schemas.openxmlformats.org/wordprocessingml/2006/main" xmlns:w14="http://schemas.microsoft.com/office/word/2010/wordml" xmlns:wpg="http://schemas.microsoft.com/office/word/2010/wordprocessingGroup" xmlns:wpi="http://schemas.microsoft.com/office/word/2010/wordprocessingInk" xmlns:wne="http://schemas.microsoft.com/office/word/2006/wordml" xmlns:wps="http://schemas.microsoft.com/office/word/2010/wordprocessingShape" mc:Ignorable="w14 wp14">
   <w:footnote w:type="separator" w:id="-1">
     <w:p>
       <w:r>
@@ -22165,7 +23042,7 @@
 </file>
 
 <file path=word/header1.xml><?xml version="1.0" encoding="utf-8"?>
-<w:hdr xmlns:wpc="http://schemas.microsoft.com/office/word/2010/wordprocessingCanvas" xmlns:mc="http://schemas.openxmlformats.org/markup-compatibility/2006" xmlns:o="urn:schemas-microsoft-com:office:office" xmlns:r="http://schemas.openxmlformats.org/officeDocument/2006/relationships" xmlns:m="http://schemas.openxmlformats.org/officeDocument/2006/math" xmlns:v="urn:schemas-microsoft-com:vml" xmlns:wp14="http://schemas.microsoft.com/office/word/2010/wordprocessingDrawing" xmlns:wp="http://schemas.openxmlformats.org/drawingml/2006/wordprocessingDrawing" xmlns:w10="urn:schemas-microsoft-com:office:word" xmlns:w="http://schemas.openxmlformats.org/wordprocessingml/2006/main" xmlns:w14="http://schemas.microsoft.com/office/word/2010/wordml" xmlns:w15="http://schemas.microsoft.com/office/word/2012/wordml" xmlns:wpg="http://schemas.microsoft.com/office/word/2010/wordprocessingGroup" xmlns:wpi="http://schemas.microsoft.com/office/word/2010/wordprocessingInk" xmlns:wne="http://schemas.microsoft.com/office/word/2006/wordml" xmlns:wps="http://schemas.microsoft.com/office/word/2010/wordprocessingShape" mc:Ignorable="w14 w15 wp14">
+<w:hdr xmlns:wpc="http://schemas.microsoft.com/office/word/2010/wordprocessingCanvas" xmlns:mc="http://schemas.openxmlformats.org/markup-compatibility/2006" xmlns:o="urn:schemas-microsoft-com:office:office" xmlns:r="http://schemas.openxmlformats.org/officeDocument/2006/relationships" xmlns:m="http://schemas.openxmlformats.org/officeDocument/2006/math" xmlns:v="urn:schemas-microsoft-com:vml" xmlns:wp14="http://schemas.microsoft.com/office/word/2010/wordprocessingDrawing" xmlns:wp="http://schemas.openxmlformats.org/drawingml/2006/wordprocessingDrawing" xmlns:w10="urn:schemas-microsoft-com:office:word" xmlns:w="http://schemas.openxmlformats.org/wordprocessingml/2006/main" xmlns:w14="http://schemas.microsoft.com/office/word/2010/wordml" xmlns:wpg="http://schemas.microsoft.com/office/word/2010/wordprocessingGroup" xmlns:wpi="http://schemas.microsoft.com/office/word/2010/wordprocessingInk" xmlns:wne="http://schemas.microsoft.com/office/word/2006/wordml" xmlns:wps="http://schemas.microsoft.com/office/word/2010/wordprocessingShape" mc:Ignorable="w14 wp14">
   <w:p>
     <w:pPr>
       <w:tabs>
@@ -22264,7 +23141,7 @@
       <w:rPr>
         <w:noProof/>
       </w:rPr>
-      <w:t>1</w:t>
+      <w:t>38</w:t>
     </w:r>
     <w:r>
       <w:fldChar w:fldCharType="end"/>
@@ -22274,7 +23151,7 @@
 </file>
 
 <file path=word/numbering.xml><?xml version="1.0" encoding="utf-8"?>
-<w:numbering xmlns:wpc="http://schemas.microsoft.com/office/word/2010/wordprocessingCanvas" xmlns:mc="http://schemas.openxmlformats.org/markup-compatibility/2006" xmlns:o="urn:schemas-microsoft-com:office:office" xmlns:r="http://schemas.openxmlformats.org/officeDocument/2006/relationships" xmlns:m="http://schemas.openxmlformats.org/officeDocument/2006/math" xmlns:v="urn:schemas-microsoft-com:vml" xmlns:wp14="http://schemas.microsoft.com/office/word/2010/wordprocessingDrawing" xmlns:wp="http://schemas.openxmlformats.org/drawingml/2006/wordprocessingDrawing" xmlns:w10="urn:schemas-microsoft-com:office:word" xmlns:w="http://schemas.openxmlformats.org/wordprocessingml/2006/main" xmlns:w14="http://schemas.microsoft.com/office/word/2010/wordml" xmlns:w15="http://schemas.microsoft.com/office/word/2012/wordml" xmlns:wpg="http://schemas.microsoft.com/office/word/2010/wordprocessingGroup" xmlns:wpi="http://schemas.microsoft.com/office/word/2010/wordprocessingInk" xmlns:wne="http://schemas.microsoft.com/office/word/2006/wordml" xmlns:wps="http://schemas.microsoft.com/office/word/2010/wordprocessingShape" mc:Ignorable="w14 w15 wp14">
+<w:numbering xmlns:wpc="http://schemas.microsoft.com/office/word/2010/wordprocessingCanvas" xmlns:mc="http://schemas.openxmlformats.org/markup-compatibility/2006" xmlns:o="urn:schemas-microsoft-com:office:office" xmlns:r="http://schemas.openxmlformats.org/officeDocument/2006/relationships" xmlns:m="http://schemas.openxmlformats.org/officeDocument/2006/math" xmlns:v="urn:schemas-microsoft-com:vml" xmlns:wp14="http://schemas.microsoft.com/office/word/2010/wordprocessingDrawing" xmlns:wp="http://schemas.openxmlformats.org/drawingml/2006/wordprocessingDrawing" xmlns:w10="urn:schemas-microsoft-com:office:word" xmlns:w="http://schemas.openxmlformats.org/wordprocessingml/2006/main" xmlns:w14="http://schemas.microsoft.com/office/word/2010/wordml" xmlns:wpg="http://schemas.microsoft.com/office/word/2010/wordprocessingGroup" xmlns:wpi="http://schemas.microsoft.com/office/word/2010/wordprocessingInk" xmlns:wne="http://schemas.microsoft.com/office/word/2006/wordml" xmlns:wps="http://schemas.microsoft.com/office/word/2010/wordprocessingShape" mc:Ignorable="w14 wp14">
   <w:abstractNum w:abstractNumId="0">
     <w:nsid w:val="045966BB"/>
     <w:multiLevelType w:val="hybridMultilevel"/>
@@ -25007,7 +25884,7 @@
 </file>
 
 <file path=word/styles.xml><?xml version="1.0" encoding="utf-8"?>
-<w:styles xmlns:mc="http://schemas.openxmlformats.org/markup-compatibility/2006" xmlns:r="http://schemas.openxmlformats.org/officeDocument/2006/relationships" xmlns:w="http://schemas.openxmlformats.org/wordprocessingml/2006/main" xmlns:w14="http://schemas.microsoft.com/office/word/2010/wordml" xmlns:w15="http://schemas.microsoft.com/office/word/2012/wordml" mc:Ignorable="w14 w15">
+<w:styles xmlns:mc="http://schemas.openxmlformats.org/markup-compatibility/2006" xmlns:r="http://schemas.openxmlformats.org/officeDocument/2006/relationships" xmlns:w="http://schemas.openxmlformats.org/wordprocessingml/2006/main" xmlns:w14="http://schemas.microsoft.com/office/word/2010/wordml" mc:Ignorable="w14">
   <w:docDefaults>
     <w:rPrDefault>
       <w:rPr>
@@ -25020,378 +25897,148 @@
     </w:rPrDefault>
     <w:pPrDefault/>
   </w:docDefaults>
-  <w:latentStyles w:defLockedState="0" w:defUIPriority="99" w:defSemiHidden="0" w:defUnhideWhenUsed="0" w:defQFormat="0" w:count="371">
-    <w:lsdException w:name="Normal" w:uiPriority="0" w:qFormat="1"/>
-    <w:lsdException w:name="heading 1" w:uiPriority="0" w:qFormat="1"/>
-    <w:lsdException w:name="heading 2" w:semiHidden="1" w:uiPriority="0" w:unhideWhenUsed="1" w:qFormat="1"/>
-    <w:lsdException w:name="heading 3" w:semiHidden="1" w:uiPriority="0" w:unhideWhenUsed="1" w:qFormat="1"/>
-    <w:lsdException w:name="heading 4" w:semiHidden="1" w:uiPriority="9" w:unhideWhenUsed="1" w:qFormat="1"/>
-    <w:lsdException w:name="heading 5" w:semiHidden="1" w:uiPriority="9" w:unhideWhenUsed="1" w:qFormat="1"/>
-    <w:lsdException w:name="heading 6" w:semiHidden="1" w:uiPriority="9" w:unhideWhenUsed="1" w:qFormat="1"/>
-    <w:lsdException w:name="heading 7" w:semiHidden="1" w:uiPriority="9" w:unhideWhenUsed="1" w:qFormat="1"/>
-    <w:lsdException w:name="heading 8" w:semiHidden="1" w:uiPriority="9" w:unhideWhenUsed="1" w:qFormat="1"/>
-    <w:lsdException w:name="heading 9" w:semiHidden="1" w:uiPriority="9" w:unhideWhenUsed="1" w:qFormat="1"/>
-    <w:lsdException w:name="index 1" w:semiHidden="1" w:unhideWhenUsed="1"/>
-    <w:lsdException w:name="index 2" w:semiHidden="1" w:unhideWhenUsed="1"/>
-    <w:lsdException w:name="index 3" w:semiHidden="1" w:unhideWhenUsed="1"/>
-    <w:lsdException w:name="index 4" w:semiHidden="1" w:unhideWhenUsed="1"/>
-    <w:lsdException w:name="index 5" w:semiHidden="1" w:unhideWhenUsed="1"/>
-    <w:lsdException w:name="index 6" w:semiHidden="1" w:unhideWhenUsed="1"/>
-    <w:lsdException w:name="index 7" w:semiHidden="1" w:unhideWhenUsed="1"/>
-    <w:lsdException w:name="index 8" w:semiHidden="1" w:unhideWhenUsed="1"/>
-    <w:lsdException w:name="index 9" w:semiHidden="1" w:unhideWhenUsed="1"/>
-    <w:lsdException w:name="toc 1" w:semiHidden="1" w:uiPriority="39" w:unhideWhenUsed="1"/>
-    <w:lsdException w:name="toc 2" w:semiHidden="1" w:uiPriority="39" w:unhideWhenUsed="1"/>
-    <w:lsdException w:name="toc 3" w:semiHidden="1" w:uiPriority="39" w:unhideWhenUsed="1"/>
-    <w:lsdException w:name="toc 4" w:semiHidden="1" w:uiPriority="39" w:unhideWhenUsed="1"/>
-    <w:lsdException w:name="toc 5" w:semiHidden="1" w:uiPriority="39" w:unhideWhenUsed="1"/>
-    <w:lsdException w:name="toc 6" w:semiHidden="1" w:uiPriority="39" w:unhideWhenUsed="1"/>
-    <w:lsdException w:name="toc 7" w:semiHidden="1" w:uiPriority="39" w:unhideWhenUsed="1"/>
-    <w:lsdException w:name="toc 8" w:semiHidden="1" w:uiPriority="39" w:unhideWhenUsed="1"/>
-    <w:lsdException w:name="toc 9" w:semiHidden="1" w:uiPriority="39" w:unhideWhenUsed="1"/>
-    <w:lsdException w:name="Normal Indent" w:semiHidden="1" w:unhideWhenUsed="1"/>
-    <w:lsdException w:name="footnote text" w:semiHidden="1" w:unhideWhenUsed="1"/>
-    <w:lsdException w:name="annotation text" w:semiHidden="1" w:unhideWhenUsed="1"/>
-    <w:lsdException w:name="header" w:semiHidden="1" w:uiPriority="0" w:unhideWhenUsed="1"/>
-    <w:lsdException w:name="footer" w:semiHidden="1" w:uiPriority="0" w:unhideWhenUsed="1"/>
-    <w:lsdException w:name="index heading" w:semiHidden="1" w:unhideWhenUsed="1"/>
-    <w:lsdException w:name="caption" w:semiHidden="1" w:uiPriority="0" w:unhideWhenUsed="1" w:qFormat="1"/>
-    <w:lsdException w:name="table of figures" w:semiHidden="1" w:unhideWhenUsed="1"/>
-    <w:lsdException w:name="envelope address" w:semiHidden="1" w:unhideWhenUsed="1"/>
-    <w:lsdException w:name="envelope return" w:semiHidden="1" w:unhideWhenUsed="1"/>
-    <w:lsdException w:name="footnote reference" w:semiHidden="1" w:unhideWhenUsed="1"/>
-    <w:lsdException w:name="annotation reference" w:semiHidden="1" w:uiPriority="0" w:unhideWhenUsed="1"/>
-    <w:lsdException w:name="line number" w:semiHidden="1" w:unhideWhenUsed="1"/>
-    <w:lsdException w:name="page number" w:semiHidden="1" w:unhideWhenUsed="1"/>
-    <w:lsdException w:name="endnote reference" w:semiHidden="1" w:unhideWhenUsed="1"/>
-    <w:lsdException w:name="endnote text" w:semiHidden="1" w:unhideWhenUsed="1"/>
-    <w:lsdException w:name="table of authorities" w:semiHidden="1" w:unhideWhenUsed="1"/>
-    <w:lsdException w:name="macro" w:semiHidden="1" w:unhideWhenUsed="1"/>
-    <w:lsdException w:name="toa heading" w:semiHidden="1" w:unhideWhenUsed="1"/>
-    <w:lsdException w:name="List" w:semiHidden="1" w:unhideWhenUsed="1"/>
-    <w:lsdException w:name="List Bullet" w:semiHidden="1" w:unhideWhenUsed="1"/>
-    <w:lsdException w:name="List Number" w:semiHidden="1" w:unhideWhenUsed="1"/>
-    <w:lsdException w:name="List 2" w:semiHidden="1" w:unhideWhenUsed="1"/>
-    <w:lsdException w:name="List 3" w:semiHidden="1" w:unhideWhenUsed="1"/>
-    <w:lsdException w:name="List 4" w:semiHidden="1" w:unhideWhenUsed="1"/>
-    <w:lsdException w:name="List 5" w:semiHidden="1" w:unhideWhenUsed="1"/>
-    <w:lsdException w:name="List Bullet 2" w:semiHidden="1" w:unhideWhenUsed="1"/>
-    <w:lsdException w:name="List Bullet 3" w:semiHidden="1" w:unhideWhenUsed="1"/>
-    <w:lsdException w:name="List Bullet 4" w:semiHidden="1" w:unhideWhenUsed="1"/>
-    <w:lsdException w:name="List Bullet 5" w:semiHidden="1" w:unhideWhenUsed="1"/>
-    <w:lsdException w:name="List Number 2" w:semiHidden="1" w:unhideWhenUsed="1"/>
-    <w:lsdException w:name="List Number 3" w:semiHidden="1" w:unhideWhenUsed="1"/>
-    <w:lsdException w:name="List Number 4" w:semiHidden="1" w:unhideWhenUsed="1"/>
-    <w:lsdException w:name="List Number 5" w:semiHidden="1" w:unhideWhenUsed="1"/>
-    <w:lsdException w:name="Title" w:uiPriority="10" w:qFormat="1"/>
-    <w:lsdException w:name="Closing" w:semiHidden="1" w:unhideWhenUsed="1"/>
-    <w:lsdException w:name="Signature" w:semiHidden="1" w:unhideWhenUsed="1"/>
-    <w:lsdException w:name="Default Paragraph Font" w:semiHidden="1" w:uiPriority="1" w:unhideWhenUsed="1"/>
-    <w:lsdException w:name="Body Text" w:semiHidden="1" w:unhideWhenUsed="1"/>
-    <w:lsdException w:name="Body Text Indent" w:semiHidden="1" w:uiPriority="0" w:unhideWhenUsed="1"/>
-    <w:lsdException w:name="List Continue" w:semiHidden="1" w:unhideWhenUsed="1"/>
-    <w:lsdException w:name="List Continue 2" w:semiHidden="1" w:unhideWhenUsed="1"/>
-    <w:lsdException w:name="List Continue 3" w:semiHidden="1" w:unhideWhenUsed="1"/>
-    <w:lsdException w:name="List Continue 4" w:semiHidden="1" w:unhideWhenUsed="1"/>
-    <w:lsdException w:name="List Continue 5" w:semiHidden="1" w:unhideWhenUsed="1"/>
-    <w:lsdException w:name="Message Header" w:semiHidden="1" w:unhideWhenUsed="1"/>
-    <w:lsdException w:name="Subtitle" w:uiPriority="11" w:qFormat="1"/>
-    <w:lsdException w:name="Salutation" w:semiHidden="1" w:unhideWhenUsed="1"/>
-    <w:lsdException w:name="Date" w:semiHidden="1" w:unhideWhenUsed="1"/>
-    <w:lsdException w:name="Body Text First Indent" w:semiHidden="1" w:unhideWhenUsed="1"/>
-    <w:lsdException w:name="Body Text First Indent 2" w:semiHidden="1" w:unhideWhenUsed="1"/>
-    <w:lsdException w:name="Note Heading" w:semiHidden="1" w:unhideWhenUsed="1"/>
-    <w:lsdException w:name="Body Text 2" w:semiHidden="1" w:unhideWhenUsed="1"/>
-    <w:lsdException w:name="Body Text 3" w:semiHidden="1" w:unhideWhenUsed="1"/>
-    <w:lsdException w:name="Body Text Indent 2" w:semiHidden="1" w:unhideWhenUsed="1"/>
-    <w:lsdException w:name="Body Text Indent 3" w:semiHidden="1" w:unhideWhenUsed="1"/>
-    <w:lsdException w:name="Block Text" w:semiHidden="1" w:unhideWhenUsed="1"/>
-    <w:lsdException w:name="Hyperlink" w:semiHidden="1" w:unhideWhenUsed="1"/>
-    <w:lsdException w:name="FollowedHyperlink" w:semiHidden="1" w:unhideWhenUsed="1"/>
-    <w:lsdException w:name="Strong" w:uiPriority="22" w:qFormat="1"/>
-    <w:lsdException w:name="Emphasis" w:uiPriority="20" w:qFormat="1"/>
-    <w:lsdException w:name="Document Map" w:semiHidden="1" w:unhideWhenUsed="1"/>
-    <w:lsdException w:name="Plain Text" w:semiHidden="1" w:unhideWhenUsed="1"/>
-    <w:lsdException w:name="E-mail Signature" w:semiHidden="1" w:unhideWhenUsed="1"/>
-    <w:lsdException w:name="HTML Top of Form" w:semiHidden="1" w:unhideWhenUsed="1"/>
-    <w:lsdException w:name="HTML Bottom of Form" w:semiHidden="1" w:unhideWhenUsed="1"/>
-    <w:lsdException w:name="Normal (Web)" w:semiHidden="1" w:unhideWhenUsed="1"/>
-    <w:lsdException w:name="HTML Acronym" w:semiHidden="1" w:unhideWhenUsed="1"/>
-    <w:lsdException w:name="HTML Address" w:semiHidden="1" w:unhideWhenUsed="1"/>
-    <w:lsdException w:name="HTML Cite" w:semiHidden="1" w:unhideWhenUsed="1"/>
-    <w:lsdException w:name="HTML Code" w:semiHidden="1" w:unhideWhenUsed="1"/>
-    <w:lsdException w:name="HTML Definition" w:semiHidden="1" w:unhideWhenUsed="1"/>
-    <w:lsdException w:name="HTML Keyboard" w:semiHidden="1" w:unhideWhenUsed="1"/>
-    <w:lsdException w:name="HTML Preformatted" w:semiHidden="1" w:unhideWhenUsed="1"/>
-    <w:lsdException w:name="HTML Sample" w:semiHidden="1" w:unhideWhenUsed="1"/>
-    <w:lsdException w:name="HTML Typewriter" w:semiHidden="1" w:unhideWhenUsed="1"/>
-    <w:lsdException w:name="HTML Variable" w:semiHidden="1" w:unhideWhenUsed="1"/>
-    <w:lsdException w:name="Normal Table" w:semiHidden="1" w:unhideWhenUsed="1"/>
-    <w:lsdException w:name="annotation subject" w:semiHidden="1" w:unhideWhenUsed="1"/>
-    <w:lsdException w:name="No List" w:semiHidden="1" w:unhideWhenUsed="1"/>
-    <w:lsdException w:name="Outline List 1" w:semiHidden="1" w:unhideWhenUsed="1"/>
-    <w:lsdException w:name="Outline List 2" w:semiHidden="1" w:unhideWhenUsed="1"/>
-    <w:lsdException w:name="Outline List 3" w:semiHidden="1" w:unhideWhenUsed="1"/>
-    <w:lsdException w:name="Table Simple 1" w:semiHidden="1" w:unhideWhenUsed="1"/>
-    <w:lsdException w:name="Table Simple 2" w:semiHidden="1" w:unhideWhenUsed="1"/>
-    <w:lsdException w:name="Table Simple 3" w:semiHidden="1" w:unhideWhenUsed="1"/>
-    <w:lsdException w:name="Table Classic 1" w:semiHidden="1" w:unhideWhenUsed="1"/>
-    <w:lsdException w:name="Table Classic 2" w:semiHidden="1" w:unhideWhenUsed="1"/>
-    <w:lsdException w:name="Table Classic 3" w:semiHidden="1" w:unhideWhenUsed="1"/>
-    <w:lsdException w:name="Table Classic 4" w:semiHidden="1" w:unhideWhenUsed="1"/>
-    <w:lsdException w:name="Table Colorful 1" w:semiHidden="1" w:unhideWhenUsed="1"/>
-    <w:lsdException w:name="Table Colorful 2" w:semiHidden="1" w:unhideWhenUsed="1"/>
-    <w:lsdException w:name="Table Colorful 3" w:semiHidden="1" w:unhideWhenUsed="1"/>
-    <w:lsdException w:name="Table Columns 1" w:semiHidden="1" w:unhideWhenUsed="1"/>
-    <w:lsdException w:name="Table Columns 2" w:semiHidden="1" w:unhideWhenUsed="1"/>
-    <w:lsdException w:name="Table Columns 3" w:semiHidden="1" w:unhideWhenUsed="1"/>
-    <w:lsdException w:name="Table Columns 4" w:semiHidden="1" w:unhideWhenUsed="1"/>
-    <w:lsdException w:name="Table Columns 5" w:semiHidden="1" w:unhideWhenUsed="1"/>
-    <w:lsdException w:name="Table Grid 1" w:semiHidden="1" w:unhideWhenUsed="1"/>
-    <w:lsdException w:name="Table Grid 2" w:semiHidden="1" w:unhideWhenUsed="1"/>
-    <w:lsdException w:name="Table Grid 3" w:semiHidden="1" w:unhideWhenUsed="1"/>
-    <w:lsdException w:name="Table Grid 4" w:semiHidden="1" w:unhideWhenUsed="1"/>
-    <w:lsdException w:name="Table Grid 5" w:semiHidden="1" w:unhideWhenUsed="1"/>
-    <w:lsdException w:name="Table Grid 6" w:semiHidden="1" w:unhideWhenUsed="1"/>
-    <w:lsdException w:name="Table Grid 7" w:semiHidden="1" w:unhideWhenUsed="1"/>
-    <w:lsdException w:name="Table Grid 8" w:semiHidden="1" w:unhideWhenUsed="1"/>
-    <w:lsdException w:name="Table List 1" w:semiHidden="1" w:unhideWhenUsed="1"/>
-    <w:lsdException w:name="Table List 2" w:semiHidden="1" w:unhideWhenUsed="1"/>
-    <w:lsdException w:name="Table List 3" w:semiHidden="1" w:unhideWhenUsed="1"/>
-    <w:lsdException w:name="Table List 4" w:semiHidden="1" w:unhideWhenUsed="1"/>
-    <w:lsdException w:name="Table List 5" w:semiHidden="1" w:unhideWhenUsed="1"/>
-    <w:lsdException w:name="Table List 6" w:semiHidden="1" w:unhideWhenUsed="1"/>
-    <w:lsdException w:name="Table List 7" w:semiHidden="1" w:unhideWhenUsed="1"/>
-    <w:lsdException w:name="Table List 8" w:semiHidden="1" w:unhideWhenUsed="1"/>
-    <w:lsdException w:name="Table 3D effects 1" w:semiHidden="1" w:unhideWhenUsed="1"/>
-    <w:lsdException w:name="Table 3D effects 2" w:semiHidden="1" w:unhideWhenUsed="1"/>
-    <w:lsdException w:name="Table 3D effects 3" w:semiHidden="1" w:unhideWhenUsed="1"/>
-    <w:lsdException w:name="Table Contemporary" w:semiHidden="1" w:unhideWhenUsed="1"/>
-    <w:lsdException w:name="Table Elegant" w:semiHidden="1" w:unhideWhenUsed="1"/>
-    <w:lsdException w:name="Table Professional" w:semiHidden="1" w:unhideWhenUsed="1"/>
-    <w:lsdException w:name="Table Subtle 1" w:semiHidden="1" w:unhideWhenUsed="1"/>
-    <w:lsdException w:name="Table Subtle 2" w:semiHidden="1" w:unhideWhenUsed="1"/>
-    <w:lsdException w:name="Table Web 1" w:semiHidden="1" w:unhideWhenUsed="1"/>
-    <w:lsdException w:name="Table Web 2" w:semiHidden="1" w:unhideWhenUsed="1"/>
-    <w:lsdException w:name="Table Web 3" w:semiHidden="1" w:unhideWhenUsed="1"/>
-    <w:lsdException w:name="Balloon Text" w:semiHidden="1" w:unhideWhenUsed="1"/>
-    <w:lsdException w:name="Table Grid" w:uiPriority="39"/>
-    <w:lsdException w:name="Table Theme" w:semiHidden="1" w:unhideWhenUsed="1"/>
-    <w:lsdException w:name="Placeholder Text" w:semiHidden="1"/>
-    <w:lsdException w:name="No Spacing" w:uiPriority="1" w:qFormat="1"/>
-    <w:lsdException w:name="Light Shading" w:uiPriority="60"/>
-    <w:lsdException w:name="Light List" w:uiPriority="61"/>
-    <w:lsdException w:name="Light Grid" w:uiPriority="62"/>
-    <w:lsdException w:name="Medium Shading 1" w:uiPriority="63"/>
-    <w:lsdException w:name="Medium Shading 2" w:uiPriority="64"/>
-    <w:lsdException w:name="Medium List 1" w:uiPriority="65"/>
-    <w:lsdException w:name="Medium List 2" w:uiPriority="66"/>
-    <w:lsdException w:name="Medium Grid 1" w:uiPriority="67"/>
-    <w:lsdException w:name="Medium Grid 2" w:uiPriority="68"/>
-    <w:lsdException w:name="Medium Grid 3" w:uiPriority="69"/>
-    <w:lsdException w:name="Dark List" w:uiPriority="70"/>
-    <w:lsdException w:name="Colorful Shading" w:uiPriority="71"/>
-    <w:lsdException w:name="Colorful List" w:uiPriority="72"/>
-    <w:lsdException w:name="Colorful Grid" w:uiPriority="73"/>
-    <w:lsdException w:name="Light Shading Accent 1" w:uiPriority="60"/>
-    <w:lsdException w:name="Light List Accent 1" w:uiPriority="61"/>
-    <w:lsdException w:name="Light Grid Accent 1" w:uiPriority="62"/>
-    <w:lsdException w:name="Medium Shading 1 Accent 1" w:uiPriority="63"/>
-    <w:lsdException w:name="Medium Shading 2 Accent 1" w:uiPriority="64"/>
-    <w:lsdException w:name="Medium List 1 Accent 1" w:uiPriority="65"/>
-    <w:lsdException w:name="Revision" w:semiHidden="1"/>
-    <w:lsdException w:name="List Paragraph" w:uiPriority="34" w:qFormat="1"/>
-    <w:lsdException w:name="Quote" w:uiPriority="29" w:qFormat="1"/>
-    <w:lsdException w:name="Intense Quote" w:uiPriority="30" w:qFormat="1"/>
-    <w:lsdException w:name="Medium List 2 Accent 1" w:uiPriority="66"/>
-    <w:lsdException w:name="Medium Grid 1 Accent 1" w:uiPriority="67"/>
-    <w:lsdException w:name="Medium Grid 2 Accent 1" w:uiPriority="68"/>
-    <w:lsdException w:name="Medium Grid 3 Accent 1" w:uiPriority="69"/>
-    <w:lsdException w:name="Dark List Accent 1" w:uiPriority="70"/>
-    <w:lsdException w:name="Colorful Shading Accent 1" w:uiPriority="71"/>
-    <w:lsdException w:name="Colorful List Accent 1" w:uiPriority="72"/>
-    <w:lsdException w:name="Colorful Grid Accent 1" w:uiPriority="73"/>
-    <w:lsdException w:name="Light Shading Accent 2" w:uiPriority="60"/>
-    <w:lsdException w:name="Light List Accent 2" w:uiPriority="61"/>
-    <w:lsdException w:name="Light Grid Accent 2" w:uiPriority="62"/>
-    <w:lsdException w:name="Medium Shading 1 Accent 2" w:uiPriority="63"/>
-    <w:lsdException w:name="Medium Shading 2 Accent 2" w:uiPriority="64"/>
-    <w:lsdException w:name="Medium List 1 Accent 2" w:uiPriority="65"/>
-    <w:lsdException w:name="Medium List 2 Accent 2" w:uiPriority="66"/>
-    <w:lsdException w:name="Medium Grid 1 Accent 2" w:uiPriority="67"/>
-    <w:lsdException w:name="Medium Grid 2 Accent 2" w:uiPriority="68"/>
-    <w:lsdException w:name="Medium Grid 3 Accent 2" w:uiPriority="69"/>
-    <w:lsdException w:name="Dark List Accent 2" w:uiPriority="70"/>
-    <w:lsdException w:name="Colorful Shading Accent 2" w:uiPriority="71"/>
-    <w:lsdException w:name="Colorful List Accent 2" w:uiPriority="72"/>
-    <w:lsdException w:name="Colorful Grid Accent 2" w:uiPriority="73"/>
-    <w:lsdException w:name="Light Shading Accent 3" w:uiPriority="60"/>
-    <w:lsdException w:name="Light List Accent 3" w:uiPriority="61"/>
-    <w:lsdException w:name="Light Grid Accent 3" w:uiPriority="62"/>
-    <w:lsdException w:name="Medium Shading 1 Accent 3" w:uiPriority="63"/>
-    <w:lsdException w:name="Medium Shading 2 Accent 3" w:uiPriority="64"/>
-    <w:lsdException w:name="Medium List 1 Accent 3" w:uiPriority="65"/>
-    <w:lsdException w:name="Medium List 2 Accent 3" w:uiPriority="66"/>
-    <w:lsdException w:name="Medium Grid 1 Accent 3" w:uiPriority="67"/>
-    <w:lsdException w:name="Medium Grid 2 Accent 3" w:uiPriority="68"/>
-    <w:lsdException w:name="Medium Grid 3 Accent 3" w:uiPriority="69"/>
-    <w:lsdException w:name="Dark List Accent 3" w:uiPriority="70"/>
-    <w:lsdException w:name="Colorful Shading Accent 3" w:uiPriority="71"/>
-    <w:lsdException w:name="Colorful List Accent 3" w:uiPriority="72"/>
-    <w:lsdException w:name="Colorful Grid Accent 3" w:uiPriority="73"/>
-    <w:lsdException w:name="Light Shading Accent 4" w:uiPriority="60"/>
-    <w:lsdException w:name="Light List Accent 4" w:uiPriority="61"/>
-    <w:lsdException w:name="Light Grid Accent 4" w:uiPriority="62"/>
-    <w:lsdException w:name="Medium Shading 1 Accent 4" w:uiPriority="63"/>
-    <w:lsdException w:name="Medium Shading 2 Accent 4" w:uiPriority="64"/>
-    <w:lsdException w:name="Medium List 1 Accent 4" w:uiPriority="65"/>
-    <w:lsdException w:name="Medium List 2 Accent 4" w:uiPriority="66"/>
-    <w:lsdException w:name="Medium Grid 1 Accent 4" w:uiPriority="67"/>
-    <w:lsdException w:name="Medium Grid 2 Accent 4" w:uiPriority="68"/>
-    <w:lsdException w:name="Medium Grid 3 Accent 4" w:uiPriority="69"/>
-    <w:lsdException w:name="Dark List Accent 4" w:uiPriority="70"/>
-    <w:lsdException w:name="Colorful Shading Accent 4" w:uiPriority="71"/>
-    <w:lsdException w:name="Colorful List Accent 4" w:uiPriority="72"/>
-    <w:lsdException w:name="Colorful Grid Accent 4" w:uiPriority="73"/>
-    <w:lsdException w:name="Light Shading Accent 5" w:uiPriority="60"/>
-    <w:lsdException w:name="Light List Accent 5" w:uiPriority="61"/>
-    <w:lsdException w:name="Light Grid Accent 5" w:uiPriority="62"/>
-    <w:lsdException w:name="Medium Shading 1 Accent 5" w:uiPriority="63"/>
-    <w:lsdException w:name="Medium Shading 2 Accent 5" w:uiPriority="64"/>
-    <w:lsdException w:name="Medium List 1 Accent 5" w:uiPriority="65"/>
-    <w:lsdException w:name="Medium List 2 Accent 5" w:uiPriority="66"/>
-    <w:lsdException w:name="Medium Grid 1 Accent 5" w:uiPriority="67"/>
-    <w:lsdException w:name="Medium Grid 2 Accent 5" w:uiPriority="68"/>
-    <w:lsdException w:name="Medium Grid 3 Accent 5" w:uiPriority="69"/>
-    <w:lsdException w:name="Dark List Accent 5" w:uiPriority="70"/>
-    <w:lsdException w:name="Colorful Shading Accent 5" w:uiPriority="71"/>
-    <w:lsdException w:name="Colorful List Accent 5" w:uiPriority="72"/>
-    <w:lsdException w:name="Colorful Grid Accent 5" w:uiPriority="73"/>
-    <w:lsdException w:name="Light Shading Accent 6" w:uiPriority="60"/>
-    <w:lsdException w:name="Light List Accent 6" w:uiPriority="61"/>
-    <w:lsdException w:name="Light Grid Accent 6" w:uiPriority="62"/>
-    <w:lsdException w:name="Medium Shading 1 Accent 6" w:uiPriority="63"/>
-    <w:lsdException w:name="Medium Shading 2 Accent 6" w:uiPriority="64"/>
-    <w:lsdException w:name="Medium List 1 Accent 6" w:uiPriority="65"/>
-    <w:lsdException w:name="Medium List 2 Accent 6" w:uiPriority="66"/>
-    <w:lsdException w:name="Medium Grid 1 Accent 6" w:uiPriority="67"/>
-    <w:lsdException w:name="Medium Grid 2 Accent 6" w:uiPriority="68"/>
-    <w:lsdException w:name="Medium Grid 3 Accent 6" w:uiPriority="69"/>
-    <w:lsdException w:name="Dark List Accent 6" w:uiPriority="70"/>
-    <w:lsdException w:name="Colorful Shading Accent 6" w:uiPriority="71"/>
-    <w:lsdException w:name="Colorful List Accent 6" w:uiPriority="72"/>
-    <w:lsdException w:name="Colorful Grid Accent 6" w:uiPriority="73"/>
-    <w:lsdException w:name="Subtle Emphasis" w:uiPriority="19" w:qFormat="1"/>
-    <w:lsdException w:name="Intense Emphasis" w:uiPriority="21" w:qFormat="1"/>
-    <w:lsdException w:name="Subtle Reference" w:uiPriority="31" w:qFormat="1"/>
-    <w:lsdException w:name="Intense Reference" w:uiPriority="32" w:qFormat="1"/>
-    <w:lsdException w:name="Book Title" w:uiPriority="33" w:qFormat="1"/>
-    <w:lsdException w:name="Bibliography" w:semiHidden="1" w:uiPriority="37" w:unhideWhenUsed="1"/>
-    <w:lsdException w:name="TOC Heading" w:semiHidden="1" w:uiPriority="39" w:unhideWhenUsed="1" w:qFormat="1"/>
-    <w:lsdException w:name="Plain Table 1" w:uiPriority="41"/>
-    <w:lsdException w:name="Plain Table 2" w:uiPriority="42"/>
-    <w:lsdException w:name="Plain Table 3" w:uiPriority="43"/>
-    <w:lsdException w:name="Plain Table 4" w:uiPriority="44"/>
-    <w:lsdException w:name="Plain Table 5" w:uiPriority="45"/>
-    <w:lsdException w:name="Grid Table Light" w:uiPriority="40"/>
-    <w:lsdException w:name="Grid Table 1 Light" w:uiPriority="46"/>
-    <w:lsdException w:name="Grid Table 2" w:uiPriority="47"/>
-    <w:lsdException w:name="Grid Table 3" w:uiPriority="48"/>
-    <w:lsdException w:name="Grid Table 4" w:uiPriority="49"/>
-    <w:lsdException w:name="Grid Table 5 Dark" w:uiPriority="50"/>
-    <w:lsdException w:name="Grid Table 6 Colorful" w:uiPriority="51"/>
-    <w:lsdException w:name="Grid Table 7 Colorful" w:uiPriority="52"/>
-    <w:lsdException w:name="Grid Table 1 Light Accent 1" w:uiPriority="46"/>
-    <w:lsdException w:name="Grid Table 2 Accent 1" w:uiPriority="47"/>
-    <w:lsdException w:name="Grid Table 3 Accent 1" w:uiPriority="48"/>
-    <w:lsdException w:name="Grid Table 4 Accent 1" w:uiPriority="49"/>
-    <w:lsdException w:name="Grid Table 5 Dark Accent 1" w:uiPriority="50"/>
-    <w:lsdException w:name="Grid Table 6 Colorful Accent 1" w:uiPriority="51"/>
-    <w:lsdException w:name="Grid Table 7 Colorful Accent 1" w:uiPriority="52"/>
-    <w:lsdException w:name="Grid Table 1 Light Accent 2" w:uiPriority="46"/>
-    <w:lsdException w:name="Grid Table 2 Accent 2" w:uiPriority="47"/>
-    <w:lsdException w:name="Grid Table 3 Accent 2" w:uiPriority="48"/>
-    <w:lsdException w:name="Grid Table 4 Accent 2" w:uiPriority="49"/>
-    <w:lsdException w:name="Grid Table 5 Dark Accent 2" w:uiPriority="50"/>
-    <w:lsdException w:name="Grid Table 6 Colorful Accent 2" w:uiPriority="51"/>
-    <w:lsdException w:name="Grid Table 7 Colorful Accent 2" w:uiPriority="52"/>
-    <w:lsdException w:name="Grid Table 1 Light Accent 3" w:uiPriority="46"/>
-    <w:lsdException w:name="Grid Table 2 Accent 3" w:uiPriority="47"/>
-    <w:lsdException w:name="Grid Table 3 Accent 3" w:uiPriority="48"/>
-    <w:lsdException w:name="Grid Table 4 Accent 3" w:uiPriority="49"/>
-    <w:lsdException w:name="Grid Table 5 Dark Accent 3" w:uiPriority="50"/>
-    <w:lsdException w:name="Grid Table 6 Colorful Accent 3" w:uiPriority="51"/>
-    <w:lsdException w:name="Grid Table 7 Colorful Accent 3" w:uiPriority="52"/>
-    <w:lsdException w:name="Grid Table 1 Light Accent 4" w:uiPriority="46"/>
-    <w:lsdException w:name="Grid Table 2 Accent 4" w:uiPriority="47"/>
-    <w:lsdException w:name="Grid Table 3 Accent 4" w:uiPriority="48"/>
-    <w:lsdException w:name="Grid Table 4 Accent 4" w:uiPriority="49"/>
-    <w:lsdException w:name="Grid Table 5 Dark Accent 4" w:uiPriority="50"/>
-    <w:lsdException w:name="Grid Table 6 Colorful Accent 4" w:uiPriority="51"/>
-    <w:lsdException w:name="Grid Table 7 Colorful Accent 4" w:uiPriority="52"/>
-    <w:lsdException w:name="Grid Table 1 Light Accent 5" w:uiPriority="46"/>
-    <w:lsdException w:name="Grid Table 2 Accent 5" w:uiPriority="47"/>
-    <w:lsdException w:name="Grid Table 3 Accent 5" w:uiPriority="48"/>
-    <w:lsdException w:name="Grid Table 4 Accent 5" w:uiPriority="49"/>
-    <w:lsdException w:name="Grid Table 5 Dark Accent 5" w:uiPriority="50"/>
-    <w:lsdException w:name="Grid Table 6 Colorful Accent 5" w:uiPriority="51"/>
-    <w:lsdException w:name="Grid Table 7 Colorful Accent 5" w:uiPriority="52"/>
-    <w:lsdException w:name="Grid Table 1 Light Accent 6" w:uiPriority="46"/>
-    <w:lsdException w:name="Grid Table 2 Accent 6" w:uiPriority="47"/>
-    <w:lsdException w:name="Grid Table 3 Accent 6" w:uiPriority="48"/>
-    <w:lsdException w:name="Grid Table 4 Accent 6" w:uiPriority="49"/>
-    <w:lsdException w:name="Grid Table 5 Dark Accent 6" w:uiPriority="50"/>
-    <w:lsdException w:name="Grid Table 6 Colorful Accent 6" w:uiPriority="51"/>
-    <w:lsdException w:name="Grid Table 7 Colorful Accent 6" w:uiPriority="52"/>
-    <w:lsdException w:name="List Table 1 Light" w:uiPriority="46"/>
-    <w:lsdException w:name="List Table 2" w:uiPriority="47"/>
-    <w:lsdException w:name="List Table 3" w:uiPriority="48"/>
-    <w:lsdException w:name="List Table 4" w:uiPriority="49"/>
-    <w:lsdException w:name="List Table 5 Dark" w:uiPriority="50"/>
-    <w:lsdException w:name="List Table 6 Colorful" w:uiPriority="51"/>
-    <w:lsdException w:name="List Table 7 Colorful" w:uiPriority="52"/>
-    <w:lsdException w:name="List Table 1 Light Accent 1" w:uiPriority="46"/>
-    <w:lsdException w:name="List Table 2 Accent 1" w:uiPriority="47"/>
-    <w:lsdException w:name="List Table 3 Accent 1" w:uiPriority="48"/>
-    <w:lsdException w:name="List Table 4 Accent 1" w:uiPriority="49"/>
-    <w:lsdException w:name="List Table 5 Dark Accent 1" w:uiPriority="50"/>
-    <w:lsdException w:name="List Table 6 Colorful Accent 1" w:uiPriority="51"/>
-    <w:lsdException w:name="List Table 7 Colorful Accent 1" w:uiPriority="52"/>
-    <w:lsdException w:name="List Table 1 Light Accent 2" w:uiPriority="46"/>
-    <w:lsdException w:name="List Table 2 Accent 2" w:uiPriority="47"/>
-    <w:lsdException w:name="List Table 3 Accent 2" w:uiPriority="48"/>
-    <w:lsdException w:name="List Table 4 Accent 2" w:uiPriority="49"/>
-    <w:lsdException w:name="List Table 5 Dark Accent 2" w:uiPriority="50"/>
-    <w:lsdException w:name="List Table 6 Colorful Accent 2" w:uiPriority="51"/>
-    <w:lsdException w:name="List Table 7 Colorful Accent 2" w:uiPriority="52"/>
-    <w:lsdException w:name="List Table 1 Light Accent 3" w:uiPriority="46"/>
-    <w:lsdException w:name="List Table 2 Accent 3" w:uiPriority="47"/>
-    <w:lsdException w:name="List Table 3 Accent 3" w:uiPriority="48"/>
-    <w:lsdException w:name="List Table 4 Accent 3" w:uiPriority="49"/>
-    <w:lsdException w:name="List Table 5 Dark Accent 3" w:uiPriority="50"/>
-    <w:lsdException w:name="List Table 6 Colorful Accent 3" w:uiPriority="51"/>
-    <w:lsdException w:name="List Table 7 Colorful Accent 3" w:uiPriority="52"/>
-    <w:lsdException w:name="List Table 1 Light Accent 4" w:uiPriority="46"/>
-    <w:lsdException w:name="List Table 2 Accent 4" w:uiPriority="47"/>
-    <w:lsdException w:name="List Table 3 Accent 4" w:uiPriority="48"/>
-    <w:lsdException w:name="List Table 4 Accent 4" w:uiPriority="49"/>
-    <w:lsdException w:name="List Table 5 Dark Accent 4" w:uiPriority="50"/>
-    <w:lsdException w:name="List Table 6 Colorful Accent 4" w:uiPriority="51"/>
-    <w:lsdException w:name="List Table 7 Colorful Accent 4" w:uiPriority="52"/>
-    <w:lsdException w:name="List Table 1 Light Accent 5" w:uiPriority="46"/>
-    <w:lsdException w:name="List Table 2 Accent 5" w:uiPriority="47"/>
-    <w:lsdException w:name="List Table 3 Accent 5" w:uiPriority="48"/>
-    <w:lsdException w:name="List Table 4 Accent 5" w:uiPriority="49"/>
-    <w:lsdException w:name="List Table 5 Dark Accent 5" w:uiPriority="50"/>
-    <w:lsdException w:name="List Table 6 Colorful Accent 5" w:uiPriority="51"/>
-    <w:lsdException w:name="List Table 7 Colorful Accent 5" w:uiPriority="52"/>
-    <w:lsdException w:name="List Table 1 Light Accent 6" w:uiPriority="46"/>
-    <w:lsdException w:name="List Table 2 Accent 6" w:uiPriority="47"/>
-    <w:lsdException w:name="List Table 3 Accent 6" w:uiPriority="48"/>
-    <w:lsdException w:name="List Table 4 Accent 6" w:uiPriority="49"/>
-    <w:lsdException w:name="List Table 5 Dark Accent 6" w:uiPriority="50"/>
-    <w:lsdException w:name="List Table 6 Colorful Accent 6" w:uiPriority="51"/>
-    <w:lsdException w:name="List Table 7 Colorful Accent 6" w:uiPriority="52"/>
+  <w:latentStyles w:defLockedState="0" w:defUIPriority="99" w:defSemiHidden="1" w:defUnhideWhenUsed="1" w:defQFormat="0" w:count="267">
+    <w:lsdException w:name="Normal" w:semiHidden="0" w:uiPriority="0" w:unhideWhenUsed="0" w:qFormat="1"/>
+    <w:lsdException w:name="heading 1" w:semiHidden="0" w:uiPriority="0" w:unhideWhenUsed="0" w:qFormat="1"/>
+    <w:lsdException w:name="heading 2" w:uiPriority="0" w:qFormat="1"/>
+    <w:lsdException w:name="heading 3" w:uiPriority="0" w:qFormat="1"/>
+    <w:lsdException w:name="heading 4" w:uiPriority="9" w:qFormat="1"/>
+    <w:lsdException w:name="heading 5" w:uiPriority="9" w:qFormat="1"/>
+    <w:lsdException w:name="heading 6" w:uiPriority="9" w:qFormat="1"/>
+    <w:lsdException w:name="heading 7" w:uiPriority="9" w:qFormat="1"/>
+    <w:lsdException w:name="heading 8" w:uiPriority="9" w:qFormat="1"/>
+    <w:lsdException w:name="heading 9" w:uiPriority="9" w:qFormat="1"/>
+    <w:lsdException w:name="toc 1" w:uiPriority="39"/>
+    <w:lsdException w:name="toc 2" w:uiPriority="39"/>
+    <w:lsdException w:name="toc 3" w:uiPriority="39"/>
+    <w:lsdException w:name="toc 4" w:uiPriority="39"/>
+    <w:lsdException w:name="toc 5" w:uiPriority="39"/>
+    <w:lsdException w:name="toc 6" w:uiPriority="39"/>
+    <w:lsdException w:name="toc 7" w:uiPriority="39"/>
+    <w:lsdException w:name="toc 8" w:uiPriority="39"/>
+    <w:lsdException w:name="toc 9" w:uiPriority="39"/>
+    <w:lsdException w:name="header" w:uiPriority="0"/>
+    <w:lsdException w:name="footer" w:uiPriority="0"/>
+    <w:lsdException w:name="caption" w:uiPriority="0" w:qFormat="1"/>
+    <w:lsdException w:name="annotation reference" w:uiPriority="0"/>
+    <w:lsdException w:name="Title" w:semiHidden="0" w:uiPriority="10" w:unhideWhenUsed="0" w:qFormat="1"/>
+    <w:lsdException w:name="Default Paragraph Font" w:uiPriority="1"/>
+    <w:lsdException w:name="Body Text Indent" w:uiPriority="0"/>
+    <w:lsdException w:name="Subtitle" w:semiHidden="0" w:uiPriority="11" w:unhideWhenUsed="0" w:qFormat="1"/>
+    <w:lsdException w:name="Strong" w:semiHidden="0" w:uiPriority="22" w:unhideWhenUsed="0" w:qFormat="1"/>
+    <w:lsdException w:name="Emphasis" w:semiHidden="0" w:uiPriority="20" w:unhideWhenUsed="0" w:qFormat="1"/>
+    <w:lsdException w:name="Table Grid" w:semiHidden="0" w:uiPriority="39" w:unhideWhenUsed="0"/>
+    <w:lsdException w:name="Placeholder Text" w:unhideWhenUsed="0"/>
+    <w:lsdException w:name="No Spacing" w:semiHidden="0" w:uiPriority="1" w:unhideWhenUsed="0" w:qFormat="1"/>
+    <w:lsdException w:name="Light Shading" w:semiHidden="0" w:uiPriority="60" w:unhideWhenUsed="0"/>
+    <w:lsdException w:name="Light List" w:semiHidden="0" w:uiPriority="61" w:unhideWhenUsed="0"/>
+    <w:lsdException w:name="Light Grid" w:semiHidden="0" w:uiPriority="62" w:unhideWhenUsed="0"/>
+    <w:lsdException w:name="Medium Shading 1" w:semiHidden="0" w:uiPriority="63" w:unhideWhenUsed="0"/>
+    <w:lsdException w:name="Medium Shading 2" w:semiHidden="0" w:uiPriority="64" w:unhideWhenUsed="0"/>
+    <w:lsdException w:name="Medium List 1" w:semiHidden="0" w:uiPriority="65" w:unhideWhenUsed="0"/>
+    <w:lsdException w:name="Medium List 2" w:semiHidden="0" w:uiPriority="66" w:unhideWhenUsed="0"/>
+    <w:lsdException w:name="Medium Grid 1" w:semiHidden="0" w:uiPriority="67" w:unhideWhenUsed="0"/>
+    <w:lsdException w:name="Medium Grid 2" w:semiHidden="0" w:uiPriority="68" w:unhideWhenUsed="0"/>
+    <w:lsdException w:name="Medium Grid 3" w:semiHidden="0" w:uiPriority="69" w:unhideWhenUsed="0"/>
+    <w:lsdException w:name="Dark List" w:semiHidden="0" w:uiPriority="70" w:unhideWhenUsed="0"/>
+    <w:lsdException w:name="Colorful Shading" w:semiHidden="0" w:uiPriority="71" w:unhideWhenUsed="0"/>
+    <w:lsdException w:name="Colorful List" w:semiHidden="0" w:uiPriority="72" w:unhideWhenUsed="0"/>
+    <w:lsdException w:name="Colorful Grid" w:semiHidden="0" w:uiPriority="73" w:unhideWhenUsed="0"/>
+    <w:lsdException w:name="Light Shading Accent 1" w:semiHidden="0" w:uiPriority="60" w:unhideWhenUsed="0"/>
+    <w:lsdException w:name="Light List Accent 1" w:semiHidden="0" w:uiPriority="61" w:unhideWhenUsed="0"/>
+    <w:lsdException w:name="Light Grid Accent 1" w:semiHidden="0" w:uiPriority="62" w:unhideWhenUsed="0"/>
+    <w:lsdException w:name="Medium Shading 1 Accent 1" w:semiHidden="0" w:uiPriority="63" w:unhideWhenUsed="0"/>
+    <w:lsdException w:name="Medium Shading 2 Accent 1" w:semiHidden="0" w:uiPriority="64" w:unhideWhenUsed="0"/>
+    <w:lsdException w:name="Medium List 1 Accent 1" w:semiHidden="0" w:uiPriority="65" w:unhideWhenUsed="0"/>
+    <w:lsdException w:name="Revision" w:unhideWhenUsed="0"/>
+    <w:lsdException w:name="List Paragraph" w:semiHidden="0" w:uiPriority="34" w:unhideWhenUsed="0" w:qFormat="1"/>
+    <w:lsdException w:name="Quote" w:semiHidden="0" w:uiPriority="29" w:unhideWhenUsed="0" w:qFormat="1"/>
+    <w:lsdException w:name="Intense Quote" w:semiHidden="0" w:uiPriority="30" w:unhideWhenUsed="0" w:qFormat="1"/>
+    <w:lsdException w:name="Medium List 2 Accent 1" w:semiHidden="0" w:uiPriority="66" w:unhideWhenUsed="0"/>
+    <w:lsdException w:name="Medium Grid 1 Accent 1" w:semiHidden="0" w:uiPriority="67" w:unhideWhenUsed="0"/>
+    <w:lsdException w:name="Medium Grid 2 Accent 1" w:semiHidden="0" w:uiPriority="68" w:unhideWhenUsed="0"/>
+    <w:lsdException w:name="Medium Grid 3 Accent 1" w:semiHidden="0" w:uiPriority="69" w:unhideWhenUsed="0"/>
+    <w:lsdException w:name="Dark List Accent 1" w:semiHidden="0" w:uiPriority="70" w:unhideWhenUsed="0"/>
+    <w:lsdException w:name="Colorful Shading Accent 1" w:semiHidden="0" w:uiPriority="71" w:unhideWhenUsed="0"/>
+    <w:lsdException w:name="Colorful List Accent 1" w:semiHidden="0" w:uiPriority="72" w:unhideWhenUsed="0"/>
+    <w:lsdException w:name="Colorful Grid Accent 1" w:semiHidden="0" w:uiPriority="73" w:unhideWhenUsed="0"/>
+    <w:lsdException w:name="Light Shading Accent 2" w:semiHidden="0" w:uiPriority="60" w:unhideWhenUsed="0"/>
+    <w:lsdException w:name="Light List Accent 2" w:semiHidden="0" w:uiPriority="61" w:unhideWhenUsed="0"/>
+    <w:lsdException w:name="Light Grid Accent 2" w:semiHidden="0" w:uiPriority="62" w:unhideWhenUsed="0"/>
+    <w:lsdException w:name="Medium Shading 1 Accent 2" w:semiHidden="0" w:uiPriority="63" w:unhideWhenUsed="0"/>
+    <w:lsdException w:name="Medium Shading 2 Accent 2" w:semiHidden="0" w:uiPriority="64" w:unhideWhenUsed="0"/>
+    <w:lsdException w:name="Medium List 1 Accent 2" w:semiHidden="0" w:uiPriority="65" w:unhideWhenUsed="0"/>
+    <w:lsdException w:name="Medium List 2 Accent 2" w:semiHidden="0" w:uiPriority="66" w:unhideWhenUsed="0"/>
+    <w:lsdException w:name="Medium Grid 1 Accent 2" w:semiHidden="0" w:uiPriority="67" w:unhideWhenUsed="0"/>
+    <w:lsdException w:name="Medium Grid 2 Accent 2" w:semiHidden="0" w:uiPriority="68" w:unhideWhenUsed="0"/>
+    <w:lsdException w:name="Medium Grid 3 Accent 2" w:semiHidden="0" w:uiPriority="69" w:unhideWhenUsed="0"/>
+    <w:lsdException w:name="Dark List Accent 2" w:semiHidden="0" w:uiPriority="70" w:unhideWhenUsed="0"/>
+    <w:lsdException w:name="Colorful Shading Accent 2" w:semiHidden="0" w:uiPriority="71" w:unhideWhenUsed="0"/>
+    <w:lsdException w:name="Colorful List Accent 2" w:semiHidden="0" w:uiPriority="72" w:unhideWhenUsed="0"/>
+    <w:lsdException w:name="Colorful Grid Accent 2" w:semiHidden="0" w:uiPriority="73" w:unhideWhenUsed="0"/>
+    <w:lsdException w:name="Light Shading Accent 3" w:semiHidden="0" w:uiPriority="60" w:unhideWhenUsed="0"/>
+    <w:lsdException w:name="Light List Accent 3" w:semiHidden="0" w:uiPriority="61" w:unhideWhenUsed="0"/>
+    <w:lsdException w:name="Light Grid Accent 3" w:semiHidden="0" w:uiPriority="62" w:unhideWhenUsed="0"/>
+    <w:lsdException w:name="Medium Shading 1 Accent 3" w:semiHidden="0" w:uiPriority="63" w:unhideWhenUsed="0"/>
+    <w:lsdException w:name="Medium Shading 2 Accent 3" w:semiHidden="0" w:uiPriority="64" w:unhideWhenUsed="0"/>
+    <w:lsdException w:name="Medium List 1 Accent 3" w:semiHidden="0" w:uiPriority="65" w:unhideWhenUsed="0"/>
+    <w:lsdException w:name="Medium List 2 Accent 3" w:semiHidden="0" w:uiPriority="66" w:unhideWhenUsed="0"/>
+    <w:lsdException w:name="Medium Grid 1 Accent 3" w:semiHidden="0" w:uiPriority="67" w:unhideWhenUsed="0"/>
+    <w:lsdException w:name="Medium Grid 2 Accent 3" w:semiHidden="0" w:uiPriority="68" w:unhideWhenUsed="0"/>
+    <w:lsdException w:name="Medium Grid 3 Accent 3" w:semiHidden="0" w:uiPriority="69" w:unhideWhenUsed="0"/>
+    <w:lsdException w:name="Dark List Accent 3" w:semiHidden="0" w:uiPriority="70" w:unhideWhenUsed="0"/>
+    <w:lsdException w:name="Colorful Shading Accent 3" w:semiHidden="0" w:uiPriority="71" w:unhideWhenUsed="0"/>
+    <w:lsdException w:name="Colorful List Accent 3" w:semiHidden="0" w:uiPriority="72" w:unhideWhenUsed="0"/>
+    <w:lsdException w:name="Colorful Grid Accent 3" w:semiHidden="0" w:uiPriority="73" w:unhideWhenUsed="0"/>
+    <w:lsdException w:name="Light Shading Accent 4" w:semiHidden="0" w:uiPriority="60" w:unhideWhenUsed="0"/>
+    <w:lsdException w:name="Light List Accent 4" w:semiHidden="0" w:uiPriority="61" w:unhideWhenUsed="0"/>
+    <w:lsdException w:name="Light Grid Accent 4" w:semiHidden="0" w:uiPriority="62" w:unhideWhenUsed="0"/>
+    <w:lsdException w:name="Medium Shading 1 Accent 4" w:semiHidden="0" w:uiPriority="63" w:unhideWhenUsed="0"/>
+    <w:lsdException w:name="Medium Shading 2 Accent 4" w:semiHidden="0" w:uiPriority="64" w:unhideWhenUsed="0"/>
+    <w:lsdException w:name="Medium List 1 Accent 4" w:semiHidden="0" w:uiPriority="65" w:unhideWhenUsed="0"/>
+    <w:lsdException w:name="Medium List 2 Accent 4" w:semiHidden="0" w:uiPriority="66" w:unhideWhenUsed="0"/>
+    <w:lsdException w:name="Medium Grid 1 Accent 4" w:semiHidden="0" w:uiPriority="67" w:unhideWhenUsed="0"/>
+    <w:lsdException w:name="Medium Grid 2 Accent 4" w:semiHidden="0" w:uiPriority="68" w:unhideWhenUsed="0"/>
+    <w:lsdException w:name="Medium Grid 3 Accent 4" w:semiHidden="0" w:uiPriority="69" w:unhideWhenUsed="0"/>
+    <w:lsdException w:name="Dark List Accent 4" w:semiHidden="0" w:uiPriority="70" w:unhideWhenUsed="0"/>
+    <w:lsdException w:name="Colorful Shading Accent 4" w:semiHidden="0" w:uiPriority="71" w:unhideWhenUsed="0"/>
+    <w:lsdException w:name="Colorful List Accent 4" w:semiHidden="0" w:uiPriority="72" w:unhideWhenUsed="0"/>
+    <w:lsdException w:name="Colorful Grid Accent 4" w:semiHidden="0" w:uiPriority="73" w:unhideWhenUsed="0"/>
+    <w:lsdException w:name="Light Shading Accent 5" w:semiHidden="0" w:uiPriority="60" w:unhideWhenUsed="0"/>
+    <w:lsdException w:name="Light List Accent 5" w:semiHidden="0" w:uiPriority="61" w:unhideWhenUsed="0"/>
+    <w:lsdException w:name="Light Grid Accent 5" w:semiHidden="0" w:uiPriority="62" w:unhideWhenUsed="0"/>
+    <w:lsdException w:name="Medium Shading 1 Accent 5" w:semiHidden="0" w:uiPriority="63" w:unhideWhenUsed="0"/>
+    <w:lsdException w:name="Medium Shading 2 Accent 5" w:semiHidden="0" w:uiPriority="64" w:unhideWhenUsed="0"/>
+    <w:lsdException w:name="Medium List 1 Accent 5" w:semiHidden="0" w:uiPriority="65" w:unhideWhenUsed="0"/>
+    <w:lsdException w:name="Medium List 2 Accent 5" w:semiHidden="0" w:uiPriority="66" w:unhideWhenUsed="0"/>
+    <w:lsdException w:name="Medium Grid 1 Accent 5" w:semiHidden="0" w:uiPriority="67" w:unhideWhenUsed="0"/>
+    <w:lsdException w:name="Medium Grid 2 Accent 5" w:semiHidden="0" w:uiPriority="68" w:unhideWhenUsed="0"/>
+    <w:lsdException w:name="Medium Grid 3 Accent 5" w:semiHidden="0" w:uiPriority="69" w:unhideWhenUsed="0"/>
+    <w:lsdException w:name="Dark List Accent 5" w:semiHidden="0" w:uiPriority="70" w:unhideWhenUsed="0"/>
+    <w:lsdException w:name="Colorful Shading Accent 5" w:semiHidden="0" w:uiPriority="71" w:unhideWhenUsed="0"/>
+    <w:lsdException w:name="Colorful List Accent 5" w:semiHidden="0" w:uiPriority="72" w:unhideWhenUsed="0"/>
+    <w:lsdException w:name="Colorful Grid Accent 5" w:semiHidden="0" w:uiPriority="73" w:unhideWhenUsed="0"/>
+    <w:lsdException w:name="Light Shading Accent 6" w:semiHidden="0" w:uiPriority="60" w:unhideWhenUsed="0"/>
+    <w:lsdException w:name="Light List Accent 6" w:semiHidden="0" w:uiPriority="61" w:unhideWhenUsed="0"/>
+    <w:lsdException w:name="Light Grid Accent 6" w:semiHidden="0" w:uiPriority="62" w:unhideWhenUsed="0"/>
+    <w:lsdException w:name="Medium Shading 1 Accent 6" w:semiHidden="0" w:uiPriority="63" w:unhideWhenUsed="0"/>
+    <w:lsdException w:name="Medium Shading 2 Accent 6" w:semiHidden="0" w:uiPriority="64" w:unhideWhenUsed="0"/>
+    <w:lsdException w:name="Medium List 1 Accent 6" w:semiHidden="0" w:uiPriority="65" w:unhideWhenUsed="0"/>
+    <w:lsdException w:name="Medium List 2 Accent 6" w:semiHidden="0" w:uiPriority="66" w:unhideWhenUsed="0"/>
+    <w:lsdException w:name="Medium Grid 1 Accent 6" w:semiHidden="0" w:uiPriority="67" w:unhideWhenUsed="0"/>
+    <w:lsdException w:name="Medium Grid 2 Accent 6" w:semiHidden="0" w:uiPriority="68" w:unhideWhenUsed="0"/>
+    <w:lsdException w:name="Medium Grid 3 Accent 6" w:semiHidden="0" w:uiPriority="69" w:unhideWhenUsed="0"/>
+    <w:lsdException w:name="Dark List Accent 6" w:semiHidden="0" w:uiPriority="70" w:unhideWhenUsed="0"/>
+    <w:lsdException w:name="Colorful Shading Accent 6" w:semiHidden="0" w:uiPriority="71" w:unhideWhenUsed="0"/>
+    <w:lsdException w:name="Colorful List Accent 6" w:semiHidden="0" w:uiPriority="72" w:unhideWhenUsed="0"/>
+    <w:lsdException w:name="Colorful Grid Accent 6" w:semiHidden="0" w:uiPriority="73" w:unhideWhenUsed="0"/>
+    <w:lsdException w:name="Subtle Emphasis" w:semiHidden="0" w:uiPriority="19" w:unhideWhenUsed="0" w:qFormat="1"/>
+    <w:lsdException w:name="Intense Emphasis" w:semiHidden="0" w:uiPriority="21" w:unhideWhenUsed="0" w:qFormat="1"/>
+    <w:lsdException w:name="Subtle Reference" w:semiHidden="0" w:uiPriority="31" w:unhideWhenUsed="0" w:qFormat="1"/>
+    <w:lsdException w:name="Intense Reference" w:semiHidden="0" w:uiPriority="32" w:unhideWhenUsed="0" w:qFormat="1"/>
+    <w:lsdException w:name="Book Title" w:semiHidden="0" w:uiPriority="33" w:unhideWhenUsed="0" w:qFormat="1"/>
+    <w:lsdException w:name="Bibliography" w:uiPriority="37"/>
+    <w:lsdException w:name="TOC Heading" w:uiPriority="39" w:qFormat="1"/>
   </w:latentStyles>
   <w:style w:type="paragraph" w:default="1" w:styleId="Normal">
     <w:name w:val="Normal"/>
@@ -25579,7 +26226,9 @@
       <w:tblStyleRowBandSize w:val="1"/>
       <w:tblStyleColBandSize w:val="1"/>
       <w:tblCellMar>
+        <w:top w:w="0" w:type="dxa"/>
         <w:left w:w="115" w:type="dxa"/>
+        <w:bottom w:w="0" w:type="dxa"/>
         <w:right w:w="115" w:type="dxa"/>
       </w:tblCellMar>
     </w:tblPr>
@@ -25591,7 +26240,9 @@
       <w:tblStyleRowBandSize w:val="1"/>
       <w:tblStyleColBandSize w:val="1"/>
       <w:tblCellMar>
+        <w:top w:w="0" w:type="dxa"/>
         <w:left w:w="115" w:type="dxa"/>
+        <w:bottom w:w="0" w:type="dxa"/>
         <w:right w:w="115" w:type="dxa"/>
       </w:tblCellMar>
     </w:tblPr>
@@ -25603,7 +26254,9 @@
       <w:tblStyleRowBandSize w:val="1"/>
       <w:tblStyleColBandSize w:val="1"/>
       <w:tblCellMar>
+        <w:top w:w="0" w:type="dxa"/>
         <w:left w:w="115" w:type="dxa"/>
+        <w:bottom w:w="0" w:type="dxa"/>
         <w:right w:w="115" w:type="dxa"/>
       </w:tblCellMar>
     </w:tblPr>
@@ -25615,7 +26268,9 @@
       <w:tblStyleRowBandSize w:val="1"/>
       <w:tblStyleColBandSize w:val="1"/>
       <w:tblCellMar>
+        <w:top w:w="0" w:type="dxa"/>
         <w:left w:w="115" w:type="dxa"/>
+        <w:bottom w:w="0" w:type="dxa"/>
         <w:right w:w="115" w:type="dxa"/>
       </w:tblCellMar>
     </w:tblPr>
@@ -25627,7 +26282,9 @@
       <w:tblStyleRowBandSize w:val="1"/>
       <w:tblStyleColBandSize w:val="1"/>
       <w:tblCellMar>
+        <w:top w:w="0" w:type="dxa"/>
         <w:left w:w="115" w:type="dxa"/>
+        <w:bottom w:w="0" w:type="dxa"/>
         <w:right w:w="115" w:type="dxa"/>
       </w:tblCellMar>
     </w:tblPr>
@@ -25756,6 +26413,7 @@
     <w:uiPriority w:val="39"/>
     <w:rsid w:val="005E6E3A"/>
     <w:tblPr>
+      <w:tblInd w:w="0" w:type="dxa"/>
       <w:tblBorders>
         <w:top w:val="single" w:sz="4" w:space="0" w:color="auto"/>
         <w:left w:val="single" w:sz="4" w:space="0" w:color="auto"/>
@@ -25764,6 +26422,796 @@
         <w:insideH w:val="single" w:sz="4" w:space="0" w:color="auto"/>
         <w:insideV w:val="single" w:sz="4" w:space="0" w:color="auto"/>
       </w:tblBorders>
+      <w:tblCellMar>
+        <w:top w:w="0" w:type="dxa"/>
+        <w:left w:w="108" w:type="dxa"/>
+        <w:bottom w:w="0" w:type="dxa"/>
+        <w:right w:w="108" w:type="dxa"/>
+      </w:tblCellMar>
+    </w:tblPr>
+  </w:style>
+  <w:style w:type="paragraph" w:customStyle="1" w:styleId="Lista1">
+    <w:name w:val="Lista 1"/>
+    <w:basedOn w:val="Normal"/>
+    <w:rsid w:val="005E6E3A"/>
+    <w:pPr>
+      <w:widowControl w:val="0"/>
+      <w:numPr>
+        <w:ilvl w:val="1"/>
+        <w:numId w:val="10"/>
+      </w:numPr>
+      <w:spacing w:before="60" w:line="240" w:lineRule="atLeast"/>
+    </w:pPr>
+    <w:rPr>
+      <w:rFonts w:ascii="Arial" w:hAnsi="Arial"/>
+      <w:color w:val="auto"/>
+      <w:sz w:val="20"/>
+      <w:szCs w:val="20"/>
+    </w:rPr>
+  </w:style>
+  <w:style w:type="paragraph" w:customStyle="1" w:styleId="FluxoPrincipal-Tpico">
+    <w:name w:val="Fluxo Principal - Tópico"/>
+    <w:basedOn w:val="Normal"/>
+    <w:rsid w:val="005E6E3A"/>
+    <w:pPr>
+      <w:widowControl w:val="0"/>
+      <w:numPr>
+        <w:numId w:val="8"/>
+      </w:numPr>
+      <w:spacing w:before="120" w:line="240" w:lineRule="atLeast"/>
+    </w:pPr>
+    <w:rPr>
+      <w:rFonts w:ascii="Arial" w:hAnsi="Arial"/>
+      <w:color w:val="auto"/>
+      <w:sz w:val="20"/>
+      <w:szCs w:val="20"/>
+    </w:rPr>
+  </w:style>
+  <w:style w:type="paragraph" w:customStyle="1" w:styleId="FluxoAlternativo-Tpico">
+    <w:name w:val="Fluxo Alternativo - Tópico"/>
+    <w:basedOn w:val="Normal"/>
+    <w:next w:val="Normal"/>
+    <w:rsid w:val="005E6E3A"/>
+    <w:pPr>
+      <w:widowControl w:val="0"/>
+      <w:tabs>
+        <w:tab w:val="num" w:pos="720"/>
+      </w:tabs>
+      <w:spacing w:before="120" w:line="240" w:lineRule="atLeast"/>
+      <w:ind w:left="357" w:hanging="357"/>
+    </w:pPr>
+    <w:rPr>
+      <w:rFonts w:ascii="Arial" w:hAnsi="Arial"/>
+      <w:i/>
+      <w:color w:val="auto"/>
+      <w:sz w:val="20"/>
+      <w:szCs w:val="20"/>
+    </w:rPr>
+  </w:style>
+  <w:style w:type="paragraph" w:customStyle="1" w:styleId="FluxoPrincipal-Descrio">
+    <w:name w:val="Fluxo Principal - Descrição"/>
+    <w:basedOn w:val="Normal"/>
+    <w:rsid w:val="005E6E3A"/>
+    <w:pPr>
+      <w:widowControl w:val="0"/>
+      <w:spacing w:line="240" w:lineRule="atLeast"/>
+    </w:pPr>
+    <w:rPr>
+      <w:rFonts w:ascii="Arial" w:hAnsi="Arial"/>
+      <w:color w:val="auto"/>
+      <w:sz w:val="20"/>
+      <w:szCs w:val="20"/>
+    </w:rPr>
+  </w:style>
+  <w:style w:type="character" w:styleId="CommentReference">
+    <w:name w:val="annotation reference"/>
+    <w:basedOn w:val="DefaultParagraphFont"/>
+    <w:semiHidden/>
+    <w:rsid w:val="005E6E3A"/>
+    <w:rPr>
+      <w:rFonts w:ascii="Arial" w:hAnsi="Arial"/>
+      <w:sz w:val="16"/>
+    </w:rPr>
+  </w:style>
+  <w:style w:type="paragraph" w:styleId="BodyTextIndent">
+    <w:name w:val="Body Text Indent"/>
+    <w:basedOn w:val="Normal"/>
+    <w:link w:val="BodyTextIndentChar"/>
+    <w:rsid w:val="005E6E3A"/>
+    <w:pPr>
+      <w:overflowPunct w:val="0"/>
+      <w:autoSpaceDE w:val="0"/>
+      <w:autoSpaceDN w:val="0"/>
+      <w:adjustRightInd w:val="0"/>
+      <w:jc w:val="both"/>
+      <w:textAlignment w:val="baseline"/>
+    </w:pPr>
+    <w:rPr>
+      <w:rFonts w:ascii="Arial" w:hAnsi="Arial"/>
+      <w:color w:val="auto"/>
+      <w:szCs w:val="20"/>
+      <w:lang w:eastAsia="en-US"/>
+    </w:rPr>
+  </w:style>
+  <w:style w:type="character" w:customStyle="1" w:styleId="BodyTextIndentChar">
+    <w:name w:val="Body Text Indent Char"/>
+    <w:basedOn w:val="DefaultParagraphFont"/>
+    <w:link w:val="BodyTextIndent"/>
+    <w:rsid w:val="005E6E3A"/>
+    <w:rPr>
+      <w:rFonts w:ascii="Arial" w:hAnsi="Arial"/>
+      <w:color w:val="auto"/>
+      <w:szCs w:val="20"/>
+      <w:lang w:eastAsia="en-US"/>
+    </w:rPr>
+  </w:style>
+  <w:style w:type="character" w:customStyle="1" w:styleId="Heading2Char">
+    <w:name w:val="Heading 2 Char"/>
+    <w:basedOn w:val="DefaultParagraphFont"/>
+    <w:link w:val="Heading2"/>
+    <w:rsid w:val="006264FD"/>
+    <w:rPr>
+      <w:rFonts w:ascii="Arial" w:eastAsia="Arial" w:hAnsi="Arial" w:cs="Arial"/>
+      <w:b/>
+      <w:i/>
+      <w:sz w:val="28"/>
+      <w:szCs w:val="28"/>
+    </w:rPr>
+  </w:style>
+  <w:style w:type="character" w:customStyle="1" w:styleId="Heading3Char">
+    <w:name w:val="Heading 3 Char"/>
+    <w:basedOn w:val="DefaultParagraphFont"/>
+    <w:link w:val="Heading3"/>
+    <w:rsid w:val="006264FD"/>
+    <w:rPr>
+      <w:rFonts w:ascii="Arial" w:eastAsia="Arial" w:hAnsi="Arial" w:cs="Arial"/>
+      <w:b/>
+      <w:sz w:val="26"/>
+      <w:szCs w:val="26"/>
+    </w:rPr>
+  </w:style>
+  <w:style w:type="paragraph" w:styleId="BalloonText">
+    <w:name w:val="Balloon Text"/>
+    <w:basedOn w:val="Normal"/>
+    <w:link w:val="BalloonTextChar"/>
+    <w:uiPriority w:val="99"/>
+    <w:semiHidden/>
+    <w:unhideWhenUsed/>
+    <w:rsid w:val="000048D9"/>
+    <w:rPr>
+      <w:rFonts w:ascii="Tahoma" w:hAnsi="Tahoma" w:cs="Tahoma"/>
+      <w:sz w:val="16"/>
+      <w:szCs w:val="16"/>
+    </w:rPr>
+  </w:style>
+  <w:style w:type="character" w:customStyle="1" w:styleId="BalloonTextChar">
+    <w:name w:val="Balloon Text Char"/>
+    <w:basedOn w:val="DefaultParagraphFont"/>
+    <w:link w:val="BalloonText"/>
+    <w:uiPriority w:val="99"/>
+    <w:semiHidden/>
+    <w:rsid w:val="000048D9"/>
+    <w:rPr>
+      <w:rFonts w:ascii="Tahoma" w:hAnsi="Tahoma" w:cs="Tahoma"/>
+      <w:sz w:val="16"/>
+      <w:szCs w:val="16"/>
+    </w:rPr>
+  </w:style>
+  <w:style w:type="paragraph" w:styleId="Caption">
+    <w:name w:val="caption"/>
+    <w:basedOn w:val="Normal"/>
+    <w:next w:val="Normal"/>
+    <w:unhideWhenUsed/>
+    <w:qFormat/>
+    <w:rsid w:val="00997E36"/>
+    <w:pPr>
+      <w:spacing w:after="200"/>
+    </w:pPr>
+    <w:rPr>
+      <w:b/>
+      <w:bCs/>
+      <w:color w:val="5B9BD5" w:themeColor="accent1"/>
+      <w:sz w:val="18"/>
+      <w:szCs w:val="18"/>
+    </w:rPr>
+  </w:style>
+  <w:style w:type="paragraph" w:styleId="HTMLPreformatted">
+    <w:name w:val="HTML Preformatted"/>
+    <w:basedOn w:val="Normal"/>
+    <w:link w:val="HTMLPreformattedChar"/>
+    <w:uiPriority w:val="99"/>
+    <w:semiHidden/>
+    <w:unhideWhenUsed/>
+    <w:rsid w:val="00DF1ED2"/>
+    <w:pPr>
+      <w:tabs>
+        <w:tab w:val="left" w:pos="916"/>
+        <w:tab w:val="left" w:pos="1832"/>
+        <w:tab w:val="left" w:pos="2748"/>
+        <w:tab w:val="left" w:pos="3664"/>
+        <w:tab w:val="left" w:pos="4580"/>
+        <w:tab w:val="left" w:pos="5496"/>
+        <w:tab w:val="left" w:pos="6412"/>
+        <w:tab w:val="left" w:pos="7328"/>
+        <w:tab w:val="left" w:pos="8244"/>
+        <w:tab w:val="left" w:pos="9160"/>
+        <w:tab w:val="left" w:pos="10076"/>
+        <w:tab w:val="left" w:pos="10992"/>
+        <w:tab w:val="left" w:pos="11908"/>
+        <w:tab w:val="left" w:pos="12824"/>
+        <w:tab w:val="left" w:pos="13740"/>
+        <w:tab w:val="left" w:pos="14656"/>
+      </w:tabs>
+    </w:pPr>
+    <w:rPr>
+      <w:rFonts w:ascii="Courier New" w:hAnsi="Courier New" w:cs="Courier New"/>
+      <w:color w:val="auto"/>
+      <w:sz w:val="20"/>
+      <w:szCs w:val="20"/>
+    </w:rPr>
+  </w:style>
+  <w:style w:type="character" w:customStyle="1" w:styleId="HTMLPreformattedChar">
+    <w:name w:val="HTML Preformatted Char"/>
+    <w:basedOn w:val="DefaultParagraphFont"/>
+    <w:link w:val="HTMLPreformatted"/>
+    <w:uiPriority w:val="99"/>
+    <w:semiHidden/>
+    <w:rsid w:val="00DF1ED2"/>
+    <w:rPr>
+      <w:rFonts w:ascii="Courier New" w:hAnsi="Courier New" w:cs="Courier New"/>
+      <w:color w:val="auto"/>
+      <w:sz w:val="20"/>
+      <w:szCs w:val="20"/>
+    </w:rPr>
+  </w:style>
+</w:styles>
+</file>
+
+<file path=word/stylesWithEffects.xml><?xml version="1.0" encoding="utf-8"?>
+<w:styles xmlns:wpc="http://schemas.microsoft.com/office/word/2010/wordprocessingCanvas" xmlns:mc="http://schemas.openxmlformats.org/markup-compatibility/2006" xmlns:o="urn:schemas-microsoft-com:office:office" xmlns:r="http://schemas.openxmlformats.org/officeDocument/2006/relationships" xmlns:m="http://schemas.openxmlformats.org/officeDocument/2006/math" xmlns:v="urn:schemas-microsoft-com:vml" xmlns:wp14="http://schemas.microsoft.com/office/word/2010/wordprocessingDrawing" xmlns:wp="http://schemas.openxmlformats.org/drawingml/2006/wordprocessingDrawing" xmlns:w10="urn:schemas-microsoft-com:office:word" xmlns:w="http://schemas.openxmlformats.org/wordprocessingml/2006/main" xmlns:w14="http://schemas.microsoft.com/office/word/2010/wordml" xmlns:wpg="http://schemas.microsoft.com/office/word/2010/wordprocessingGroup" xmlns:wpi="http://schemas.microsoft.com/office/word/2010/wordprocessingInk" xmlns:wne="http://schemas.microsoft.com/office/word/2006/wordml" xmlns:wps="http://schemas.microsoft.com/office/word/2010/wordprocessingShape" mc:Ignorable="w14 wp14">
+  <w:docDefaults>
+    <w:rPrDefault>
+      <w:rPr>
+        <w:rFonts w:ascii="Times New Roman" w:eastAsia="Times New Roman" w:hAnsi="Times New Roman" w:cs="Times New Roman"/>
+        <w:color w:val="000000"/>
+        <w:sz w:val="24"/>
+        <w:szCs w:val="24"/>
+        <w:lang w:val="pt-BR" w:eastAsia="pt-BR" w:bidi="ar-SA"/>
+      </w:rPr>
+    </w:rPrDefault>
+    <w:pPrDefault/>
+  </w:docDefaults>
+  <w:latentStyles w:defLockedState="0" w:defUIPriority="99" w:defSemiHidden="1" w:defUnhideWhenUsed="1" w:defQFormat="0" w:count="267">
+    <w:lsdException w:name="Normal" w:semiHidden="0" w:uiPriority="0" w:unhideWhenUsed="0" w:qFormat="1"/>
+    <w:lsdException w:name="heading 1" w:semiHidden="0" w:uiPriority="0" w:unhideWhenUsed="0" w:qFormat="1"/>
+    <w:lsdException w:name="heading 2" w:uiPriority="0" w:qFormat="1"/>
+    <w:lsdException w:name="heading 3" w:uiPriority="0" w:qFormat="1"/>
+    <w:lsdException w:name="heading 4" w:uiPriority="9" w:qFormat="1"/>
+    <w:lsdException w:name="heading 5" w:uiPriority="9" w:qFormat="1"/>
+    <w:lsdException w:name="heading 6" w:uiPriority="9" w:qFormat="1"/>
+    <w:lsdException w:name="heading 7" w:uiPriority="9" w:qFormat="1"/>
+    <w:lsdException w:name="heading 8" w:uiPriority="9" w:qFormat="1"/>
+    <w:lsdException w:name="heading 9" w:uiPriority="9" w:qFormat="1"/>
+    <w:lsdException w:name="toc 1" w:uiPriority="39"/>
+    <w:lsdException w:name="toc 2" w:uiPriority="39"/>
+    <w:lsdException w:name="toc 3" w:uiPriority="39"/>
+    <w:lsdException w:name="toc 4" w:uiPriority="39"/>
+    <w:lsdException w:name="toc 5" w:uiPriority="39"/>
+    <w:lsdException w:name="toc 6" w:uiPriority="39"/>
+    <w:lsdException w:name="toc 7" w:uiPriority="39"/>
+    <w:lsdException w:name="toc 8" w:uiPriority="39"/>
+    <w:lsdException w:name="toc 9" w:uiPriority="39"/>
+    <w:lsdException w:name="header" w:uiPriority="0"/>
+    <w:lsdException w:name="footer" w:uiPriority="0"/>
+    <w:lsdException w:name="caption" w:uiPriority="0" w:qFormat="1"/>
+    <w:lsdException w:name="annotation reference" w:uiPriority="0"/>
+    <w:lsdException w:name="Title" w:semiHidden="0" w:uiPriority="10" w:unhideWhenUsed="0" w:qFormat="1"/>
+    <w:lsdException w:name="Default Paragraph Font" w:uiPriority="1"/>
+    <w:lsdException w:name="Body Text Indent" w:uiPriority="0"/>
+    <w:lsdException w:name="Subtitle" w:semiHidden="0" w:uiPriority="11" w:unhideWhenUsed="0" w:qFormat="1"/>
+    <w:lsdException w:name="Strong" w:semiHidden="0" w:uiPriority="22" w:unhideWhenUsed="0" w:qFormat="1"/>
+    <w:lsdException w:name="Emphasis" w:semiHidden="0" w:uiPriority="20" w:unhideWhenUsed="0" w:qFormat="1"/>
+    <w:lsdException w:name="Table Grid" w:semiHidden="0" w:uiPriority="39" w:unhideWhenUsed="0"/>
+    <w:lsdException w:name="Placeholder Text" w:unhideWhenUsed="0"/>
+    <w:lsdException w:name="No Spacing" w:semiHidden="0" w:uiPriority="1" w:unhideWhenUsed="0" w:qFormat="1"/>
+    <w:lsdException w:name="Light Shading" w:semiHidden="0" w:uiPriority="60" w:unhideWhenUsed="0"/>
+    <w:lsdException w:name="Light List" w:semiHidden="0" w:uiPriority="61" w:unhideWhenUsed="0"/>
+    <w:lsdException w:name="Light Grid" w:semiHidden="0" w:uiPriority="62" w:unhideWhenUsed="0"/>
+    <w:lsdException w:name="Medium Shading 1" w:semiHidden="0" w:uiPriority="63" w:unhideWhenUsed="0"/>
+    <w:lsdException w:name="Medium Shading 2" w:semiHidden="0" w:uiPriority="64" w:unhideWhenUsed="0"/>
+    <w:lsdException w:name="Medium List 1" w:semiHidden="0" w:uiPriority="65" w:unhideWhenUsed="0"/>
+    <w:lsdException w:name="Medium List 2" w:semiHidden="0" w:uiPriority="66" w:unhideWhenUsed="0"/>
+    <w:lsdException w:name="Medium Grid 1" w:semiHidden="0" w:uiPriority="67" w:unhideWhenUsed="0"/>
+    <w:lsdException w:name="Medium Grid 2" w:semiHidden="0" w:uiPriority="68" w:unhideWhenUsed="0"/>
+    <w:lsdException w:name="Medium Grid 3" w:semiHidden="0" w:uiPriority="69" w:unhideWhenUsed="0"/>
+    <w:lsdException w:name="Dark List" w:semiHidden="0" w:uiPriority="70" w:unhideWhenUsed="0"/>
+    <w:lsdException w:name="Colorful Shading" w:semiHidden="0" w:uiPriority="71" w:unhideWhenUsed="0"/>
+    <w:lsdException w:name="Colorful List" w:semiHidden="0" w:uiPriority="72" w:unhideWhenUsed="0"/>
+    <w:lsdException w:name="Colorful Grid" w:semiHidden="0" w:uiPriority="73" w:unhideWhenUsed="0"/>
+    <w:lsdException w:name="Light Shading Accent 1" w:semiHidden="0" w:uiPriority="60" w:unhideWhenUsed="0"/>
+    <w:lsdException w:name="Light List Accent 1" w:semiHidden="0" w:uiPriority="61" w:unhideWhenUsed="0"/>
+    <w:lsdException w:name="Light Grid Accent 1" w:semiHidden="0" w:uiPriority="62" w:unhideWhenUsed="0"/>
+    <w:lsdException w:name="Medium Shading 1 Accent 1" w:semiHidden="0" w:uiPriority="63" w:unhideWhenUsed="0"/>
+    <w:lsdException w:name="Medium Shading 2 Accent 1" w:semiHidden="0" w:uiPriority="64" w:unhideWhenUsed="0"/>
+    <w:lsdException w:name="Medium List 1 Accent 1" w:semiHidden="0" w:uiPriority="65" w:unhideWhenUsed="0"/>
+    <w:lsdException w:name="Revision" w:unhideWhenUsed="0"/>
+    <w:lsdException w:name="List Paragraph" w:semiHidden="0" w:uiPriority="34" w:unhideWhenUsed="0" w:qFormat="1"/>
+    <w:lsdException w:name="Quote" w:semiHidden="0" w:uiPriority="29" w:unhideWhenUsed="0" w:qFormat="1"/>
+    <w:lsdException w:name="Intense Quote" w:semiHidden="0" w:uiPriority="30" w:unhideWhenUsed="0" w:qFormat="1"/>
+    <w:lsdException w:name="Medium List 2 Accent 1" w:semiHidden="0" w:uiPriority="66" w:unhideWhenUsed="0"/>
+    <w:lsdException w:name="Medium Grid 1 Accent 1" w:semiHidden="0" w:uiPriority="67" w:unhideWhenUsed="0"/>
+    <w:lsdException w:name="Medium Grid 2 Accent 1" w:semiHidden="0" w:uiPriority="68" w:unhideWhenUsed="0"/>
+    <w:lsdException w:name="Medium Grid 3 Accent 1" w:semiHidden="0" w:uiPriority="69" w:unhideWhenUsed="0"/>
+    <w:lsdException w:name="Dark List Accent 1" w:semiHidden="0" w:uiPriority="70" w:unhideWhenUsed="0"/>
+    <w:lsdException w:name="Colorful Shading Accent 1" w:semiHidden="0" w:uiPriority="71" w:unhideWhenUsed="0"/>
+    <w:lsdException w:name="Colorful List Accent 1" w:semiHidden="0" w:uiPriority="72" w:unhideWhenUsed="0"/>
+    <w:lsdException w:name="Colorful Grid Accent 1" w:semiHidden="0" w:uiPriority="73" w:unhideWhenUsed="0"/>
+    <w:lsdException w:name="Light Shading Accent 2" w:semiHidden="0" w:uiPriority="60" w:unhideWhenUsed="0"/>
+    <w:lsdException w:name="Light List Accent 2" w:semiHidden="0" w:uiPriority="61" w:unhideWhenUsed="0"/>
+    <w:lsdException w:name="Light Grid Accent 2" w:semiHidden="0" w:uiPriority="62" w:unhideWhenUsed="0"/>
+    <w:lsdException w:name="Medium Shading 1 Accent 2" w:semiHidden="0" w:uiPriority="63" w:unhideWhenUsed="0"/>
+    <w:lsdException w:name="Medium Shading 2 Accent 2" w:semiHidden="0" w:uiPriority="64" w:unhideWhenUsed="0"/>
+    <w:lsdException w:name="Medium List 1 Accent 2" w:semiHidden="0" w:uiPriority="65" w:unhideWhenUsed="0"/>
+    <w:lsdException w:name="Medium List 2 Accent 2" w:semiHidden="0" w:uiPriority="66" w:unhideWhenUsed="0"/>
+    <w:lsdException w:name="Medium Grid 1 Accent 2" w:semiHidden="0" w:uiPriority="67" w:unhideWhenUsed="0"/>
+    <w:lsdException w:name="Medium Grid 2 Accent 2" w:semiHidden="0" w:uiPriority="68" w:unhideWhenUsed="0"/>
+    <w:lsdException w:name="Medium Grid 3 Accent 2" w:semiHidden="0" w:uiPriority="69" w:unhideWhenUsed="0"/>
+    <w:lsdException w:name="Dark List Accent 2" w:semiHidden="0" w:uiPriority="70" w:unhideWhenUsed="0"/>
+    <w:lsdException w:name="Colorful Shading Accent 2" w:semiHidden="0" w:uiPriority="71" w:unhideWhenUsed="0"/>
+    <w:lsdException w:name="Colorful List Accent 2" w:semiHidden="0" w:uiPriority="72" w:unhideWhenUsed="0"/>
+    <w:lsdException w:name="Colorful Grid Accent 2" w:semiHidden="0" w:uiPriority="73" w:unhideWhenUsed="0"/>
+    <w:lsdException w:name="Light Shading Accent 3" w:semiHidden="0" w:uiPriority="60" w:unhideWhenUsed="0"/>
+    <w:lsdException w:name="Light List Accent 3" w:semiHidden="0" w:uiPriority="61" w:unhideWhenUsed="0"/>
+    <w:lsdException w:name="Light Grid Accent 3" w:semiHidden="0" w:uiPriority="62" w:unhideWhenUsed="0"/>
+    <w:lsdException w:name="Medium Shading 1 Accent 3" w:semiHidden="0" w:uiPriority="63" w:unhideWhenUsed="0"/>
+    <w:lsdException w:name="Medium Shading 2 Accent 3" w:semiHidden="0" w:uiPriority="64" w:unhideWhenUsed="0"/>
+    <w:lsdException w:name="Medium List 1 Accent 3" w:semiHidden="0" w:uiPriority="65" w:unhideWhenUsed="0"/>
+    <w:lsdException w:name="Medium List 2 Accent 3" w:semiHidden="0" w:uiPriority="66" w:unhideWhenUsed="0"/>
+    <w:lsdException w:name="Medium Grid 1 Accent 3" w:semiHidden="0" w:uiPriority="67" w:unhideWhenUsed="0"/>
+    <w:lsdException w:name="Medium Grid 2 Accent 3" w:semiHidden="0" w:uiPriority="68" w:unhideWhenUsed="0"/>
+    <w:lsdException w:name="Medium Grid 3 Accent 3" w:semiHidden="0" w:uiPriority="69" w:unhideWhenUsed="0"/>
+    <w:lsdException w:name="Dark List Accent 3" w:semiHidden="0" w:uiPriority="70" w:unhideWhenUsed="0"/>
+    <w:lsdException w:name="Colorful Shading Accent 3" w:semiHidden="0" w:uiPriority="71" w:unhideWhenUsed="0"/>
+    <w:lsdException w:name="Colorful List Accent 3" w:semiHidden="0" w:uiPriority="72" w:unhideWhenUsed="0"/>
+    <w:lsdException w:name="Colorful Grid Accent 3" w:semiHidden="0" w:uiPriority="73" w:unhideWhenUsed="0"/>
+    <w:lsdException w:name="Light Shading Accent 4" w:semiHidden="0" w:uiPriority="60" w:unhideWhenUsed="0"/>
+    <w:lsdException w:name="Light List Accent 4" w:semiHidden="0" w:uiPriority="61" w:unhideWhenUsed="0"/>
+    <w:lsdException w:name="Light Grid Accent 4" w:semiHidden="0" w:uiPriority="62" w:unhideWhenUsed="0"/>
+    <w:lsdException w:name="Medium Shading 1 Accent 4" w:semiHidden="0" w:uiPriority="63" w:unhideWhenUsed="0"/>
+    <w:lsdException w:name="Medium Shading 2 Accent 4" w:semiHidden="0" w:uiPriority="64" w:unhideWhenUsed="0"/>
+    <w:lsdException w:name="Medium List 1 Accent 4" w:semiHidden="0" w:uiPriority="65" w:unhideWhenUsed="0"/>
+    <w:lsdException w:name="Medium List 2 Accent 4" w:semiHidden="0" w:uiPriority="66" w:unhideWhenUsed="0"/>
+    <w:lsdException w:name="Medium Grid 1 Accent 4" w:semiHidden="0" w:uiPriority="67" w:unhideWhenUsed="0"/>
+    <w:lsdException w:name="Medium Grid 2 Accent 4" w:semiHidden="0" w:uiPriority="68" w:unhideWhenUsed="0"/>
+    <w:lsdException w:name="Medium Grid 3 Accent 4" w:semiHidden="0" w:uiPriority="69" w:unhideWhenUsed="0"/>
+    <w:lsdException w:name="Dark List Accent 4" w:semiHidden="0" w:uiPriority="70" w:unhideWhenUsed="0"/>
+    <w:lsdException w:name="Colorful Shading Accent 4" w:semiHidden="0" w:uiPriority="71" w:unhideWhenUsed="0"/>
+    <w:lsdException w:name="Colorful List Accent 4" w:semiHidden="0" w:uiPriority="72" w:unhideWhenUsed="0"/>
+    <w:lsdException w:name="Colorful Grid Accent 4" w:semiHidden="0" w:uiPriority="73" w:unhideWhenUsed="0"/>
+    <w:lsdException w:name="Light Shading Accent 5" w:semiHidden="0" w:uiPriority="60" w:unhideWhenUsed="0"/>
+    <w:lsdException w:name="Light List Accent 5" w:semiHidden="0" w:uiPriority="61" w:unhideWhenUsed="0"/>
+    <w:lsdException w:name="Light Grid Accent 5" w:semiHidden="0" w:uiPriority="62" w:unhideWhenUsed="0"/>
+    <w:lsdException w:name="Medium Shading 1 Accent 5" w:semiHidden="0" w:uiPriority="63" w:unhideWhenUsed="0"/>
+    <w:lsdException w:name="Medium Shading 2 Accent 5" w:semiHidden="0" w:uiPriority="64" w:unhideWhenUsed="0"/>
+    <w:lsdException w:name="Medium List 1 Accent 5" w:semiHidden="0" w:uiPriority="65" w:unhideWhenUsed="0"/>
+    <w:lsdException w:name="Medium List 2 Accent 5" w:semiHidden="0" w:uiPriority="66" w:unhideWhenUsed="0"/>
+    <w:lsdException w:name="Medium Grid 1 Accent 5" w:semiHidden="0" w:uiPriority="67" w:unhideWhenUsed="0"/>
+    <w:lsdException w:name="Medium Grid 2 Accent 5" w:semiHidden="0" w:uiPriority="68" w:unhideWhenUsed="0"/>
+    <w:lsdException w:name="Medium Grid 3 Accent 5" w:semiHidden="0" w:uiPriority="69" w:unhideWhenUsed="0"/>
+    <w:lsdException w:name="Dark List Accent 5" w:semiHidden="0" w:uiPriority="70" w:unhideWhenUsed="0"/>
+    <w:lsdException w:name="Colorful Shading Accent 5" w:semiHidden="0" w:uiPriority="71" w:unhideWhenUsed="0"/>
+    <w:lsdException w:name="Colorful List Accent 5" w:semiHidden="0" w:uiPriority="72" w:unhideWhenUsed="0"/>
+    <w:lsdException w:name="Colorful Grid Accent 5" w:semiHidden="0" w:uiPriority="73" w:unhideWhenUsed="0"/>
+    <w:lsdException w:name="Light Shading Accent 6" w:semiHidden="0" w:uiPriority="60" w:unhideWhenUsed="0"/>
+    <w:lsdException w:name="Light List Accent 6" w:semiHidden="0" w:uiPriority="61" w:unhideWhenUsed="0"/>
+    <w:lsdException w:name="Light Grid Accent 6" w:semiHidden="0" w:uiPriority="62" w:unhideWhenUsed="0"/>
+    <w:lsdException w:name="Medium Shading 1 Accent 6" w:semiHidden="0" w:uiPriority="63" w:unhideWhenUsed="0"/>
+    <w:lsdException w:name="Medium Shading 2 Accent 6" w:semiHidden="0" w:uiPriority="64" w:unhideWhenUsed="0"/>
+    <w:lsdException w:name="Medium List 1 Accent 6" w:semiHidden="0" w:uiPriority="65" w:unhideWhenUsed="0"/>
+    <w:lsdException w:name="Medium List 2 Accent 6" w:semiHidden="0" w:uiPriority="66" w:unhideWhenUsed="0"/>
+    <w:lsdException w:name="Medium Grid 1 Accent 6" w:semiHidden="0" w:uiPriority="67" w:unhideWhenUsed="0"/>
+    <w:lsdException w:name="Medium Grid 2 Accent 6" w:semiHidden="0" w:uiPriority="68" w:unhideWhenUsed="0"/>
+    <w:lsdException w:name="Medium Grid 3 Accent 6" w:semiHidden="0" w:uiPriority="69" w:unhideWhenUsed="0"/>
+    <w:lsdException w:name="Dark List Accent 6" w:semiHidden="0" w:uiPriority="70" w:unhideWhenUsed="0"/>
+    <w:lsdException w:name="Colorful Shading Accent 6" w:semiHidden="0" w:uiPriority="71" w:unhideWhenUsed="0"/>
+    <w:lsdException w:name="Colorful List Accent 6" w:semiHidden="0" w:uiPriority="72" w:unhideWhenUsed="0"/>
+    <w:lsdException w:name="Colorful Grid Accent 6" w:semiHidden="0" w:uiPriority="73" w:unhideWhenUsed="0"/>
+    <w:lsdException w:name="Subtle Emphasis" w:semiHidden="0" w:uiPriority="19" w:unhideWhenUsed="0" w:qFormat="1"/>
+    <w:lsdException w:name="Intense Emphasis" w:semiHidden="0" w:uiPriority="21" w:unhideWhenUsed="0" w:qFormat="1"/>
+    <w:lsdException w:name="Subtle Reference" w:semiHidden="0" w:uiPriority="31" w:unhideWhenUsed="0" w:qFormat="1"/>
+    <w:lsdException w:name="Intense Reference" w:semiHidden="0" w:uiPriority="32" w:unhideWhenUsed="0" w:qFormat="1"/>
+    <w:lsdException w:name="Book Title" w:semiHidden="0" w:uiPriority="33" w:unhideWhenUsed="0" w:qFormat="1"/>
+    <w:lsdException w:name="Bibliography" w:uiPriority="37"/>
+    <w:lsdException w:name="TOC Heading" w:uiPriority="39" w:qFormat="1"/>
+  </w:latentStyles>
+  <w:style w:type="paragraph" w:default="1" w:styleId="Normal">
+    <w:name w:val="Normal"/>
+  </w:style>
+  <w:style w:type="paragraph" w:styleId="Heading1">
+    <w:name w:val="heading 1"/>
+    <w:basedOn w:val="Normal"/>
+    <w:next w:val="Normal"/>
+    <w:pPr>
+      <w:keepNext/>
+      <w:keepLines/>
+      <w:spacing w:before="240" w:after="60"/>
+      <w:outlineLvl w:val="0"/>
+    </w:pPr>
+    <w:rPr>
+      <w:rFonts w:ascii="Arial" w:eastAsia="Arial" w:hAnsi="Arial" w:cs="Arial"/>
+      <w:b/>
+      <w:sz w:val="32"/>
+      <w:szCs w:val="32"/>
+    </w:rPr>
+  </w:style>
+  <w:style w:type="paragraph" w:styleId="Heading2">
+    <w:name w:val="heading 2"/>
+    <w:basedOn w:val="Normal"/>
+    <w:next w:val="Normal"/>
+    <w:link w:val="Heading2Char"/>
+    <w:qFormat/>
+    <w:pPr>
+      <w:keepNext/>
+      <w:keepLines/>
+      <w:spacing w:before="240" w:after="60"/>
+      <w:outlineLvl w:val="1"/>
+    </w:pPr>
+    <w:rPr>
+      <w:rFonts w:ascii="Arial" w:eastAsia="Arial" w:hAnsi="Arial" w:cs="Arial"/>
+      <w:b/>
+      <w:i/>
+      <w:sz w:val="28"/>
+      <w:szCs w:val="28"/>
+    </w:rPr>
+  </w:style>
+  <w:style w:type="paragraph" w:styleId="Heading3">
+    <w:name w:val="heading 3"/>
+    <w:basedOn w:val="Normal"/>
+    <w:next w:val="Normal"/>
+    <w:link w:val="Heading3Char"/>
+    <w:qFormat/>
+    <w:pPr>
+      <w:keepNext/>
+      <w:keepLines/>
+      <w:spacing w:before="240" w:after="60"/>
+      <w:outlineLvl w:val="2"/>
+    </w:pPr>
+    <w:rPr>
+      <w:rFonts w:ascii="Arial" w:eastAsia="Arial" w:hAnsi="Arial" w:cs="Arial"/>
+      <w:b/>
+      <w:sz w:val="26"/>
+      <w:szCs w:val="26"/>
+    </w:rPr>
+  </w:style>
+  <w:style w:type="paragraph" w:styleId="Heading4">
+    <w:name w:val="heading 4"/>
+    <w:basedOn w:val="Normal"/>
+    <w:next w:val="Normal"/>
+    <w:pPr>
+      <w:keepNext/>
+      <w:keepLines/>
+      <w:spacing w:before="240" w:after="40"/>
+      <w:contextualSpacing/>
+      <w:outlineLvl w:val="3"/>
+    </w:pPr>
+    <w:rPr>
+      <w:b/>
+    </w:rPr>
+  </w:style>
+  <w:style w:type="paragraph" w:styleId="Heading5">
+    <w:name w:val="heading 5"/>
+    <w:basedOn w:val="Normal"/>
+    <w:next w:val="Normal"/>
+    <w:pPr>
+      <w:keepNext/>
+      <w:keepLines/>
+      <w:spacing w:before="220" w:after="40"/>
+      <w:contextualSpacing/>
+      <w:outlineLvl w:val="4"/>
+    </w:pPr>
+    <w:rPr>
+      <w:b/>
+      <w:sz w:val="22"/>
+      <w:szCs w:val="22"/>
+    </w:rPr>
+  </w:style>
+  <w:style w:type="paragraph" w:styleId="Heading6">
+    <w:name w:val="heading 6"/>
+    <w:basedOn w:val="Normal"/>
+    <w:next w:val="Normal"/>
+    <w:pPr>
+      <w:keepNext/>
+      <w:keepLines/>
+      <w:spacing w:before="200" w:after="40"/>
+      <w:contextualSpacing/>
+      <w:outlineLvl w:val="5"/>
+    </w:pPr>
+    <w:rPr>
+      <w:b/>
+      <w:sz w:val="20"/>
+      <w:szCs w:val="20"/>
+    </w:rPr>
+  </w:style>
+  <w:style w:type="character" w:default="1" w:styleId="DefaultParagraphFont">
+    <w:name w:val="Default Paragraph Font"/>
+    <w:uiPriority w:val="1"/>
+    <w:semiHidden/>
+    <w:unhideWhenUsed/>
+  </w:style>
+  <w:style w:type="table" w:default="1" w:styleId="TableNormal">
+    <w:name w:val="Normal Table"/>
+    <w:uiPriority w:val="99"/>
+    <w:semiHidden/>
+    <w:unhideWhenUsed/>
+    <w:tblPr>
+      <w:tblInd w:w="0" w:type="dxa"/>
+      <w:tblCellMar>
+        <w:top w:w="0" w:type="dxa"/>
+        <w:left w:w="108" w:type="dxa"/>
+        <w:bottom w:w="0" w:type="dxa"/>
+        <w:right w:w="108" w:type="dxa"/>
+      </w:tblCellMar>
+    </w:tblPr>
+  </w:style>
+  <w:style w:type="numbering" w:default="1" w:styleId="NoList">
+    <w:name w:val="No List"/>
+    <w:uiPriority w:val="99"/>
+    <w:semiHidden/>
+    <w:unhideWhenUsed/>
+  </w:style>
+  <w:style w:type="table" w:customStyle="1" w:styleId="TableNormal1">
+    <w:name w:val="Table Normal1"/>
+    <w:tblPr>
+      <w:tblCellMar>
+        <w:top w:w="0" w:type="dxa"/>
+        <w:left w:w="0" w:type="dxa"/>
+        <w:bottom w:w="0" w:type="dxa"/>
+        <w:right w:w="0" w:type="dxa"/>
+      </w:tblCellMar>
+    </w:tblPr>
+  </w:style>
+  <w:style w:type="paragraph" w:styleId="Title">
+    <w:name w:val="Title"/>
+    <w:basedOn w:val="Normal"/>
+    <w:next w:val="Normal"/>
+    <w:pPr>
+      <w:keepNext/>
+      <w:keepLines/>
+      <w:spacing w:before="480" w:after="120"/>
+    </w:pPr>
+    <w:rPr>
+      <w:b/>
+      <w:sz w:val="72"/>
+      <w:szCs w:val="72"/>
+    </w:rPr>
+  </w:style>
+  <w:style w:type="paragraph" w:styleId="Subtitle">
+    <w:name w:val="Subtitle"/>
+    <w:basedOn w:val="Normal"/>
+    <w:next w:val="Normal"/>
+    <w:pPr>
+      <w:keepNext/>
+      <w:keepLines/>
+      <w:spacing w:before="360" w:after="80"/>
+      <w:contextualSpacing/>
+    </w:pPr>
+    <w:rPr>
+      <w:rFonts w:ascii="Georgia" w:eastAsia="Georgia" w:hAnsi="Georgia" w:cs="Georgia"/>
+      <w:i/>
+      <w:color w:val="666666"/>
+      <w:sz w:val="48"/>
+      <w:szCs w:val="48"/>
+    </w:rPr>
+  </w:style>
+  <w:style w:type="table" w:customStyle="1" w:styleId="5">
+    <w:name w:val="5"/>
+    <w:basedOn w:val="TableNormal1"/>
+    <w:tblPr>
+      <w:tblStyleRowBandSize w:val="1"/>
+      <w:tblStyleColBandSize w:val="1"/>
+      <w:tblCellMar>
+        <w:top w:w="0" w:type="dxa"/>
+        <w:left w:w="115" w:type="dxa"/>
+        <w:bottom w:w="0" w:type="dxa"/>
+        <w:right w:w="115" w:type="dxa"/>
+      </w:tblCellMar>
+    </w:tblPr>
+  </w:style>
+  <w:style w:type="table" w:customStyle="1" w:styleId="4">
+    <w:name w:val="4"/>
+    <w:basedOn w:val="TableNormal1"/>
+    <w:tblPr>
+      <w:tblStyleRowBandSize w:val="1"/>
+      <w:tblStyleColBandSize w:val="1"/>
+      <w:tblCellMar>
+        <w:top w:w="0" w:type="dxa"/>
+        <w:left w:w="115" w:type="dxa"/>
+        <w:bottom w:w="0" w:type="dxa"/>
+        <w:right w:w="115" w:type="dxa"/>
+      </w:tblCellMar>
+    </w:tblPr>
+  </w:style>
+  <w:style w:type="table" w:customStyle="1" w:styleId="3">
+    <w:name w:val="3"/>
+    <w:basedOn w:val="TableNormal1"/>
+    <w:tblPr>
+      <w:tblStyleRowBandSize w:val="1"/>
+      <w:tblStyleColBandSize w:val="1"/>
+      <w:tblCellMar>
+        <w:top w:w="0" w:type="dxa"/>
+        <w:left w:w="115" w:type="dxa"/>
+        <w:bottom w:w="0" w:type="dxa"/>
+        <w:right w:w="115" w:type="dxa"/>
+      </w:tblCellMar>
+    </w:tblPr>
+  </w:style>
+  <w:style w:type="table" w:customStyle="1" w:styleId="2">
+    <w:name w:val="2"/>
+    <w:basedOn w:val="TableNormal1"/>
+    <w:tblPr>
+      <w:tblStyleRowBandSize w:val="1"/>
+      <w:tblStyleColBandSize w:val="1"/>
+      <w:tblCellMar>
+        <w:top w:w="0" w:type="dxa"/>
+        <w:left w:w="115" w:type="dxa"/>
+        <w:bottom w:w="0" w:type="dxa"/>
+        <w:right w:w="115" w:type="dxa"/>
+      </w:tblCellMar>
+    </w:tblPr>
+  </w:style>
+  <w:style w:type="table" w:customStyle="1" w:styleId="1">
+    <w:name w:val="1"/>
+    <w:basedOn w:val="TableNormal1"/>
+    <w:tblPr>
+      <w:tblStyleRowBandSize w:val="1"/>
+      <w:tblStyleColBandSize w:val="1"/>
+      <w:tblCellMar>
+        <w:top w:w="0" w:type="dxa"/>
+        <w:left w:w="115" w:type="dxa"/>
+        <w:bottom w:w="0" w:type="dxa"/>
+        <w:right w:w="115" w:type="dxa"/>
+      </w:tblCellMar>
+    </w:tblPr>
+  </w:style>
+  <w:style w:type="paragraph" w:styleId="Header">
+    <w:name w:val="header"/>
+    <w:basedOn w:val="Normal"/>
+    <w:link w:val="HeaderChar"/>
+    <w:unhideWhenUsed/>
+    <w:rsid w:val="00B10C2F"/>
+    <w:pPr>
+      <w:tabs>
+        <w:tab w:val="center" w:pos="4252"/>
+        <w:tab w:val="right" w:pos="8504"/>
+      </w:tabs>
+    </w:pPr>
+  </w:style>
+  <w:style w:type="character" w:customStyle="1" w:styleId="HeaderChar">
+    <w:name w:val="Header Char"/>
+    <w:basedOn w:val="DefaultParagraphFont"/>
+    <w:link w:val="Header"/>
+    <w:uiPriority w:val="99"/>
+    <w:rsid w:val="00B10C2F"/>
+  </w:style>
+  <w:style w:type="paragraph" w:styleId="Footer">
+    <w:name w:val="footer"/>
+    <w:basedOn w:val="Normal"/>
+    <w:link w:val="FooterChar"/>
+    <w:unhideWhenUsed/>
+    <w:rsid w:val="00B10C2F"/>
+    <w:pPr>
+      <w:tabs>
+        <w:tab w:val="center" w:pos="4252"/>
+        <w:tab w:val="right" w:pos="8504"/>
+      </w:tabs>
+    </w:pPr>
+  </w:style>
+  <w:style w:type="character" w:customStyle="1" w:styleId="FooterChar">
+    <w:name w:val="Footer Char"/>
+    <w:basedOn w:val="DefaultParagraphFont"/>
+    <w:link w:val="Footer"/>
+    <w:uiPriority w:val="99"/>
+    <w:rsid w:val="00B10C2F"/>
+  </w:style>
+  <w:style w:type="paragraph" w:styleId="TOCHeading">
+    <w:name w:val="TOC Heading"/>
+    <w:basedOn w:val="Heading1"/>
+    <w:next w:val="Normal"/>
+    <w:uiPriority w:val="39"/>
+    <w:unhideWhenUsed/>
+    <w:qFormat/>
+    <w:rsid w:val="00DA6F95"/>
+    <w:pPr>
+      <w:spacing w:after="0" w:line="259" w:lineRule="auto"/>
+      <w:outlineLvl w:val="9"/>
+    </w:pPr>
+    <w:rPr>
+      <w:rFonts w:asciiTheme="majorHAnsi" w:eastAsiaTheme="majorEastAsia" w:hAnsiTheme="majorHAnsi" w:cstheme="majorBidi"/>
+      <w:b w:val="0"/>
+      <w:color w:val="2E74B5" w:themeColor="accent1" w:themeShade="BF"/>
+    </w:rPr>
+  </w:style>
+  <w:style w:type="paragraph" w:styleId="TOC1">
+    <w:name w:val="toc 1"/>
+    <w:basedOn w:val="Normal"/>
+    <w:next w:val="Normal"/>
+    <w:autoRedefine/>
+    <w:uiPriority w:val="39"/>
+    <w:unhideWhenUsed/>
+    <w:rsid w:val="00DA6F95"/>
+    <w:pPr>
+      <w:spacing w:after="100"/>
+    </w:pPr>
+  </w:style>
+  <w:style w:type="paragraph" w:styleId="TOC2">
+    <w:name w:val="toc 2"/>
+    <w:basedOn w:val="Normal"/>
+    <w:next w:val="Normal"/>
+    <w:autoRedefine/>
+    <w:uiPriority w:val="39"/>
+    <w:unhideWhenUsed/>
+    <w:rsid w:val="00DA6F95"/>
+    <w:pPr>
+      <w:spacing w:after="100"/>
+      <w:ind w:left="240"/>
+    </w:pPr>
+  </w:style>
+  <w:style w:type="paragraph" w:styleId="TOC3">
+    <w:name w:val="toc 3"/>
+    <w:basedOn w:val="Normal"/>
+    <w:next w:val="Normal"/>
+    <w:autoRedefine/>
+    <w:uiPriority w:val="39"/>
+    <w:unhideWhenUsed/>
+    <w:rsid w:val="00DA6F95"/>
+    <w:pPr>
+      <w:spacing w:after="100"/>
+      <w:ind w:left="480"/>
+    </w:pPr>
+  </w:style>
+  <w:style w:type="character" w:styleId="Hyperlink">
+    <w:name w:val="Hyperlink"/>
+    <w:basedOn w:val="DefaultParagraphFont"/>
+    <w:uiPriority w:val="99"/>
+    <w:unhideWhenUsed/>
+    <w:rsid w:val="00DA6F95"/>
+    <w:rPr>
+      <w:color w:val="0563C1" w:themeColor="hyperlink"/>
+      <w:u w:val="single"/>
+    </w:rPr>
+  </w:style>
+  <w:style w:type="paragraph" w:styleId="ListParagraph">
+    <w:name w:val="List Paragraph"/>
+    <w:basedOn w:val="Normal"/>
+    <w:uiPriority w:val="34"/>
+    <w:qFormat/>
+    <w:rsid w:val="00DC6588"/>
+    <w:pPr>
+      <w:ind w:left="720"/>
+      <w:contextualSpacing/>
+    </w:pPr>
+  </w:style>
+  <w:style w:type="table" w:styleId="TableGrid">
+    <w:name w:val="Table Grid"/>
+    <w:basedOn w:val="TableNormal"/>
+    <w:uiPriority w:val="39"/>
+    <w:rsid w:val="005E6E3A"/>
+    <w:tblPr>
+      <w:tblInd w:w="0" w:type="dxa"/>
+      <w:tblBorders>
+        <w:top w:val="single" w:sz="4" w:space="0" w:color="auto"/>
+        <w:left w:val="single" w:sz="4" w:space="0" w:color="auto"/>
+        <w:bottom w:val="single" w:sz="4" w:space="0" w:color="auto"/>
+        <w:right w:val="single" w:sz="4" w:space="0" w:color="auto"/>
+        <w:insideH w:val="single" w:sz="4" w:space="0" w:color="auto"/>
+        <w:insideV w:val="single" w:sz="4" w:space="0" w:color="auto"/>
+      </w:tblBorders>
+      <w:tblCellMar>
+        <w:top w:w="0" w:type="dxa"/>
+        <w:left w:w="108" w:type="dxa"/>
+        <w:bottom w:w="0" w:type="dxa"/>
+        <w:right w:w="108" w:type="dxa"/>
+      </w:tblCellMar>
     </w:tblPr>
   </w:style>
   <w:style w:type="paragraph" w:customStyle="1" w:styleId="Lista1">
@@ -26292,7 +27740,7 @@
   <a:extraClrSchemeLst/>
   <a:extLst>
     <a:ext uri="{05A4C25C-085E-4340-85A3-A5531E510DB2}">
-      <thm15:themeFamily xmlns:thm15="http://schemas.microsoft.com/office/thememl/2012/main" name="Office Theme" id="{62F939B6-93AF-4DB8-9C6B-D6C7DFDC589F}" vid="{4A3C46E8-61CC-4603-A589-7422A47A8E4A}"/>
+      <thm15:themeFamily xmlns:thm15="http://schemas.microsoft.com/office/thememl/2012/main" xmlns="" name="Office Theme" id="{62F939B6-93AF-4DB8-9C6B-D6C7DFDC589F}" vid="{4A3C46E8-61CC-4603-A589-7422A47A8E4A}"/>
     </a:ext>
   </a:extLst>
 </a:theme>
@@ -26303,7 +27751,7 @@
 </file>
 
 <file path=customXml/itemProps1.xml><?xml version="1.0" encoding="utf-8"?>
-<ds:datastoreItem xmlns:ds="http://schemas.openxmlformats.org/officeDocument/2006/customXml" ds:itemID="{5A2E2202-3DED-43CB-86C2-6BD050E5FB3E}">
+<ds:datastoreItem xmlns:ds="http://schemas.openxmlformats.org/officeDocument/2006/customXml" ds:itemID="{FB7B4BD1-8F73-4167-9587-0D62B3627243}">
   <ds:schemaRefs>
     <ds:schemaRef ds:uri="http://schemas.openxmlformats.org/officeDocument/2006/bibliography"/>
   </ds:schemaRefs>

--- a/Documentos/DGTEC_ADS_5S_2016_v2.0.docx
+++ b/Documentos/DGTEC_ADS_5S_2016_v2.0.docx
@@ -18954,6 +18954,8 @@
           <w:rFonts w:ascii="Arial" w:hAnsi="Arial" w:cs="Arial"/>
         </w:rPr>
       </w:pPr>
+      <w:bookmarkStart w:id="54" w:name="_GoBack"/>
+      <w:bookmarkEnd w:id="54"/>
     </w:p>
     <w:p>
       <w:pPr>
@@ -18967,21 +18969,28 @@
           <w:noProof/>
         </w:rPr>
         <w:drawing>
-          <wp:inline distT="0" distB="0" distL="114300" distR="114300" wp14:anchorId="04FB7635" wp14:editId="3DF27C10">
-            <wp:extent cx="5610225" cy="2209800"/>
-            <wp:effectExtent l="0" t="0" r="0" b="0"/>
-            <wp:docPr id="7" name="image13.png"/>
-            <wp:cNvGraphicFramePr/>
+          <wp:inline distT="0" distB="0" distL="0" distR="0">
+            <wp:extent cx="5612130" cy="2209800"/>
+            <wp:effectExtent l="0" t="0" r="7620" b="0"/>
+            <wp:docPr id="19" name="Picture 19"/>
+            <wp:cNvGraphicFramePr>
+              <a:graphicFrameLocks xmlns:a="http://schemas.openxmlformats.org/drawingml/2006/main" noChangeAspect="1"/>
+            </wp:cNvGraphicFramePr>
             <a:graphic xmlns:a="http://schemas.openxmlformats.org/drawingml/2006/main">
               <a:graphicData uri="http://schemas.openxmlformats.org/drawingml/2006/picture">
                 <pic:pic xmlns:pic="http://schemas.openxmlformats.org/drawingml/2006/picture">
                   <pic:nvPicPr>
-                    <pic:cNvPr id="0" name="image13.png"/>
-                    <pic:cNvPicPr preferRelativeResize="0"/>
+                    <pic:cNvPr id="0" name="Ficha1.jpg"/>
+                    <pic:cNvPicPr/>
                   </pic:nvPicPr>
                   <pic:blipFill>
-                    <a:blip r:embed="rId30"/>
-                    <a:srcRect/>
+                    <a:blip r:embed="rId30">
+                      <a:extLst>
+                        <a:ext uri="{28A0092B-C50C-407E-A947-70E740481C1C}">
+                          <a14:useLocalDpi xmlns:a14="http://schemas.microsoft.com/office/drawing/2010/main" val="0"/>
+                        </a:ext>
+                      </a:extLst>
+                    </a:blip>
                     <a:stretch>
                       <a:fillRect/>
                     </a:stretch>
@@ -18989,12 +18998,11 @@
                   <pic:spPr>
                     <a:xfrm>
                       <a:off x="0" y="0"/>
-                      <a:ext cx="5610225" cy="2209800"/>
+                      <a:ext cx="5612130" cy="2209800"/>
                     </a:xfrm>
                     <a:prstGeom prst="rect">
                       <a:avLst/>
                     </a:prstGeom>
-                    <a:ln/>
                   </pic:spPr>
                 </pic:pic>
               </a:graphicData>
@@ -19339,7 +19347,7 @@
           <w:szCs w:val="26"/>
         </w:rPr>
       </w:pPr>
-      <w:bookmarkStart w:id="54" w:name="_Toc465013780"/>
+      <w:bookmarkStart w:id="55" w:name="_Toc465013780"/>
       <w:r>
         <w:rPr>
           <w:sz w:val="26"/>
@@ -19361,7 +19369,7 @@
         </w:rPr>
         <w:t>Funcionais</w:t>
       </w:r>
-      <w:bookmarkEnd w:id="54"/>
+      <w:bookmarkEnd w:id="55"/>
     </w:p>
     <w:p/>
     <w:p>
@@ -19452,8 +19460,6 @@
           <w:rFonts w:ascii="Arial" w:hAnsi="Arial" w:cs="Arial"/>
         </w:rPr>
       </w:pPr>
-      <w:bookmarkStart w:id="55" w:name="_GoBack"/>
-      <w:bookmarkEnd w:id="55"/>
     </w:p>
     <w:p>
       <w:pPr>
@@ -23141,7 +23147,7 @@
       <w:rPr>
         <w:noProof/>
       </w:rPr>
-      <w:t>38</w:t>
+      <w:t>36</w:t>
     </w:r>
     <w:r>
       <w:fldChar w:fldCharType="end"/>
@@ -27740,7 +27746,7 @@
   <a:extraClrSchemeLst/>
   <a:extLst>
     <a:ext uri="{05A4C25C-085E-4340-85A3-A5531E510DB2}">
-      <thm15:themeFamily xmlns:thm15="http://schemas.microsoft.com/office/thememl/2012/main" xmlns="" name="Office Theme" id="{62F939B6-93AF-4DB8-9C6B-D6C7DFDC589F}" vid="{4A3C46E8-61CC-4603-A589-7422A47A8E4A}"/>
+      <thm15:themeFamily xmlns="" xmlns:thm15="http://schemas.microsoft.com/office/thememl/2012/main" name="Office Theme" id="{62F939B6-93AF-4DB8-9C6B-D6C7DFDC589F}" vid="{4A3C46E8-61CC-4603-A589-7422A47A8E4A}"/>
     </a:ext>
   </a:extLst>
 </a:theme>
@@ -27751,7 +27757,7 @@
 </file>
 
 <file path=customXml/itemProps1.xml><?xml version="1.0" encoding="utf-8"?>
-<ds:datastoreItem xmlns:ds="http://schemas.openxmlformats.org/officeDocument/2006/customXml" ds:itemID="{FB7B4BD1-8F73-4167-9587-0D62B3627243}">
+<ds:datastoreItem xmlns:ds="http://schemas.openxmlformats.org/officeDocument/2006/customXml" ds:itemID="{DAAFF8C2-C48C-48E4-9C13-075083F020D4}">
   <ds:schemaRefs>
     <ds:schemaRef ds:uri="http://schemas.openxmlformats.org/officeDocument/2006/bibliography"/>
   </ds:schemaRefs>

--- a/Documentos/DGTEC_ADS_5S_2016_v2.0.docx
+++ b/Documentos/DGTEC_ADS_5S_2016_v2.0.docx
@@ -2911,14 +2911,6 @@
           <w:rFonts w:ascii="Arial" w:hAnsi="Arial" w:cs="Arial"/>
         </w:rPr>
       </w:pPr>
-    </w:p>
-    <w:p>
-      <w:pPr>
-        <w:jc w:val="center"/>
-        <w:rPr>
-          <w:rFonts w:ascii="Arial" w:hAnsi="Arial" w:cs="Arial"/>
-        </w:rPr>
-      </w:pPr>
       <w:r>
         <w:rPr>
           <w:rFonts w:ascii="Arial" w:hAnsi="Arial" w:cs="Arial"/>
@@ -2928,15 +2920,15 @@
         <mc:AlternateContent>
           <mc:Choice Requires="wps">
             <w:drawing>
-              <wp:anchor distT="0" distB="0" distL="114300" distR="114300" simplePos="0" relativeHeight="251666944" behindDoc="0" locked="0" layoutInCell="0" hidden="0" allowOverlap="1" wp14:anchorId="1C5F94AC" wp14:editId="19D7465B">
+              <wp:anchor distT="0" distB="0" distL="114300" distR="114300" simplePos="0" relativeHeight="251666944" behindDoc="0" locked="0" layoutInCell="0" hidden="0" allowOverlap="1" wp14:anchorId="089B1968" wp14:editId="412A4D19">
                 <wp:simplePos x="0" y="0"/>
                 <wp:positionH relativeFrom="margin">
-                  <wp:posOffset>-707995</wp:posOffset>
+                  <wp:posOffset>-792982</wp:posOffset>
                 </wp:positionH>
                 <wp:positionV relativeFrom="paragraph">
-                  <wp:posOffset>-838126</wp:posOffset>
+                  <wp:posOffset>-874808</wp:posOffset>
                 </wp:positionV>
-                <wp:extent cx="1600200" cy="563525"/>
+                <wp:extent cx="1600200" cy="563245"/>
                 <wp:effectExtent l="0" t="0" r="0" b="8255"/>
                 <wp:wrapNone/>
                 <wp:docPr id="13" name="Retângulo 24"/>
@@ -2948,7 +2940,7 @@
                       <wps:spPr>
                         <a:xfrm>
                           <a:off x="0" y="0"/>
-                          <a:ext cx="1600200" cy="563525"/>
+                          <a:ext cx="1600200" cy="563245"/>
                         </a:xfrm>
                         <a:prstGeom prst="rect">
                           <a:avLst/>
@@ -2981,9 +2973,9 @@
               </wp:anchor>
             </w:drawing>
           </mc:Choice>
-          <mc:Fallback xmlns:w15="http://schemas.microsoft.com/office/word/2012/wordml">
+          <mc:Fallback>
             <w:pict>
-              <v:rect w14:anchorId="1C5F94AC" id="_x0000_s1040" style="position:absolute;left:0;text-align:left;margin-left:-55.75pt;margin-top:-66pt;width:126pt;height:44.35pt;z-index:251666944;visibility:visible;mso-wrap-style:square;mso-height-percent:0;mso-wrap-distance-left:9pt;mso-wrap-distance-top:0;mso-wrap-distance-right:9pt;mso-wrap-distance-bottom:0;mso-position-horizontal:absolute;mso-position-horizontal-relative:margin;mso-position-vertical:absolute;mso-position-vertical-relative:text;mso-height-percent:0;mso-height-relative:margin;v-text-anchor:middle" o:gfxdata="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" o:allowincell="f" stroked="f">
+              <v:rect id="_x0000_s1040" style="position:absolute;margin-left:-62.45pt;margin-top:-68.9pt;width:126pt;height:44.35pt;z-index:251666944;visibility:visible;mso-wrap-style:square;mso-height-percent:0;mso-wrap-distance-left:9pt;mso-wrap-distance-top:0;mso-wrap-distance-right:9pt;mso-wrap-distance-bottom:0;mso-position-horizontal:absolute;mso-position-horizontal-relative:margin;mso-position-vertical:absolute;mso-position-vertical-relative:text;mso-height-percent:0;mso-height-relative:margin;v-text-anchor:middle" o:gfxdata="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" o:allowincell="f" stroked="f">
                 <v:textbox inset="2.53958mm,2.53958mm,2.53958mm,2.53958mm">
                   <w:txbxContent>
                     <w:p>
@@ -2999,6 +2991,14 @@
           </mc:Fallback>
         </mc:AlternateContent>
       </w:r>
+    </w:p>
+    <w:p>
+      <w:pPr>
+        <w:jc w:val="center"/>
+        <w:rPr>
+          <w:rFonts w:ascii="Arial" w:hAnsi="Arial" w:cs="Arial"/>
+        </w:rPr>
+      </w:pPr>
       <w:r>
         <w:rPr>
           <w:rFonts w:ascii="Arial" w:hAnsi="Arial" w:cs="Arial"/>
@@ -3186,18 +3186,93 @@
     </w:p>
     <w:p>
       <w:pPr>
-        <w:rPr>
-          <w:rFonts w:ascii="Arial" w:hAnsi="Arial" w:cs="Arial"/>
-        </w:rPr>
-      </w:pPr>
-    </w:p>
-    <w:p>
-      <w:pPr>
+        <w:spacing w:line="360" w:lineRule="auto"/>
         <w:jc w:val="both"/>
         <w:rPr>
           <w:rFonts w:ascii="Arial" w:hAnsi="Arial" w:cs="Arial"/>
         </w:rPr>
       </w:pPr>
+      <w:r>
+        <w:rPr>
+          <w:rFonts w:ascii="Arial" w:hAnsi="Arial" w:cs="Arial"/>
+        </w:rPr>
+        <w:t>Projeto da Empresa</w:t>
+      </w:r>
+      <w:r>
+        <w:rPr>
+          <w:rFonts w:ascii="Arial" w:hAnsi="Arial" w:cs="Arial"/>
+          <w:b/>
+        </w:rPr>
+        <w:t xml:space="preserve"> </w:t>
+      </w:r>
+      <w:r>
+        <w:rPr>
+          <w:rFonts w:ascii="Arial" w:hAnsi="Arial" w:cs="Arial"/>
+          <w:b/>
+        </w:rPr>
+        <w:t>DG-TEC</w:t>
+      </w:r>
+      <w:r>
+        <w:rPr>
+          <w:rFonts w:ascii="Arial" w:hAnsi="Arial" w:cs="Arial"/>
+          <w:b/>
+        </w:rPr>
+        <w:t xml:space="preserve"> </w:t>
+      </w:r>
+      <w:r>
+        <w:rPr>
+          <w:rFonts w:ascii="Arial" w:hAnsi="Arial" w:cs="Arial"/>
+        </w:rPr>
+        <w:t xml:space="preserve">de Serviços de Tecnologia para </w:t>
+      </w:r>
+      <w:r>
+        <w:rPr>
+          <w:rFonts w:ascii="Arial" w:hAnsi="Arial" w:cs="Arial"/>
+        </w:rPr>
+        <w:t xml:space="preserve">o desenvolvimento do aplicativo para o sistema operacional Android, de nome </w:t>
+      </w:r>
+      <w:r>
+        <w:rPr>
+          <w:rFonts w:ascii="Arial" w:hAnsi="Arial" w:cs="Arial"/>
+        </w:rPr>
+        <w:t xml:space="preserve"> </w:t>
+      </w:r>
+      <w:r>
+        <w:rPr>
+          <w:rFonts w:ascii="Arial" w:hAnsi="Arial" w:cs="Arial"/>
+        </w:rPr>
+        <w:t>Season Soccer Manager. Esse aplicativo mobile tem como objetivo fornecer uma ferramenta para aqueles usuários que necessitam de uma maior organização e centralização das informações de rankings, para ser usado</w:t>
+      </w:r>
+      <w:r>
+        <w:rPr>
+          <w:rFonts w:ascii="Arial" w:hAnsi="Arial" w:cs="Arial"/>
+        </w:rPr>
+        <w:t xml:space="preserve"> tanto na vida-real, como </w:t>
+      </w:r>
+      <w:r>
+        <w:rPr>
+          <w:rFonts w:ascii="Arial" w:hAnsi="Arial" w:cs="Arial"/>
+        </w:rPr>
+        <w:t>em jogos virtuais. O aplicativo fornece a opção de cadastro de temporadas</w:t>
+      </w:r>
+      <w:r>
+        <w:rPr>
+          <w:rFonts w:ascii="Arial" w:hAnsi="Arial" w:cs="Arial"/>
+        </w:rPr>
+        <w:t xml:space="preserve">, a </w:t>
+      </w:r>
+      <w:r>
+        <w:rPr>
+          <w:rFonts w:ascii="Arial" w:hAnsi="Arial" w:cs="Arial"/>
+        </w:rPr>
+        <w:t>exibiç</w:t>
+      </w:r>
+      <w:r>
+        <w:rPr>
+          <w:rFonts w:ascii="Arial" w:hAnsi="Arial" w:cs="Arial"/>
+        </w:rPr>
+        <w:t xml:space="preserve">ão e edição  do ranking do mesmo, sendo possível compartilha-lo entro outros jogadores. </w:t>
+      </w:r>
     </w:p>
     <w:p>
       <w:pPr>
@@ -3438,6 +3513,16 @@
           <w:rFonts w:ascii="Arial" w:hAnsi="Arial" w:cs="Arial"/>
         </w:rPr>
       </w:pPr>
+    </w:p>
+    <w:p>
+      <w:pPr>
+        <w:jc w:val="both"/>
+        <w:rPr>
+          <w:rFonts w:ascii="Arial" w:hAnsi="Arial" w:cs="Arial"/>
+        </w:rPr>
+      </w:pPr>
+      <w:bookmarkStart w:id="0" w:name="_GoBack"/>
+      <w:bookmarkEnd w:id="0"/>
     </w:p>
     <w:p>
       <w:pPr>
@@ -3673,7 +3758,6 @@
           <w:b/>
           <w:sz w:val="32"/>
           <w:szCs w:val="32"/>
-          <w:lang w:val="en-US"/>
         </w:rPr>
       </w:pPr>
       <w:r>
@@ -3681,7 +3765,6 @@
           <w:rFonts w:ascii="Arial" w:hAnsi="Arial" w:cs="Arial"/>
           <w:noProof/>
         </w:rPr>
-        <w:lastRenderedPageBreak/>
         <mc:AlternateContent>
           <mc:Choice Requires="wps">
             <w:drawing>
@@ -3843,7 +3926,6 @@
           <w:b/>
           <w:sz w:val="32"/>
           <w:szCs w:val="32"/>
-          <w:lang w:val="en-US"/>
         </w:rPr>
         <w:t>Abstract</w:t>
       </w:r>
@@ -3856,7 +3938,6 @@
           <w:b/>
           <w:sz w:val="32"/>
           <w:szCs w:val="32"/>
-          <w:lang w:val="en-US"/>
         </w:rPr>
       </w:pPr>
     </w:p>
@@ -3868,17 +3949,216 @@
           <w:b/>
           <w:sz w:val="32"/>
           <w:szCs w:val="32"/>
-          <w:lang w:val="en-US"/>
-        </w:rPr>
-      </w:pPr>
-    </w:p>
-    <w:p>
-      <w:pPr>
-        <w:rPr>
-          <w:rFonts w:ascii="Arial" w:hAnsi="Arial" w:cs="Arial"/>
-          <w:lang w:val="en-US"/>
-        </w:rPr>
-      </w:pPr>
+        </w:rPr>
+      </w:pPr>
+    </w:p>
+    <w:p>
+      <w:pPr>
+        <w:spacing w:line="360" w:lineRule="auto"/>
+        <w:jc w:val="both"/>
+        <w:rPr>
+          <w:rFonts w:ascii="Arial" w:hAnsi="Arial" w:cs="Arial"/>
+          <w:lang w:val="en-US"/>
+        </w:rPr>
+      </w:pPr>
+      <w:r>
+        <w:rPr>
+          <w:rFonts w:ascii="Arial" w:hAnsi="Arial" w:cs="Arial"/>
+          <w:lang w:val="en-US"/>
+        </w:rPr>
+        <w:t>Proje</w:t>
+      </w:r>
+      <w:r>
+        <w:rPr>
+          <w:rFonts w:ascii="Arial" w:hAnsi="Arial" w:cs="Arial"/>
+          <w:lang w:val="en-US"/>
+        </w:rPr>
+        <w:t>c</w:t>
+      </w:r>
+      <w:r>
+        <w:rPr>
+          <w:rFonts w:ascii="Arial" w:hAnsi="Arial" w:cs="Arial"/>
+          <w:lang w:val="en-US"/>
+        </w:rPr>
+        <w:t xml:space="preserve">t </w:t>
+      </w:r>
+      <w:r>
+        <w:rPr>
+          <w:rFonts w:ascii="Arial" w:hAnsi="Arial" w:cs="Arial"/>
+          <w:lang w:val="en-US"/>
+        </w:rPr>
+        <w:t>of</w:t>
+      </w:r>
+      <w:r>
+        <w:rPr>
+          <w:rFonts w:ascii="Arial" w:hAnsi="Arial" w:cs="Arial"/>
+          <w:lang w:val="en-US"/>
+        </w:rPr>
+        <w:t xml:space="preserve"> </w:t>
+      </w:r>
+      <w:r>
+        <w:rPr>
+          <w:rFonts w:ascii="Arial" w:hAnsi="Arial" w:cs="Arial"/>
+          <w:b/>
+          <w:lang w:val="en-US"/>
+        </w:rPr>
+        <w:t>DG-TEC</w:t>
+      </w:r>
+      <w:r>
+        <w:rPr>
+          <w:rFonts w:ascii="Arial" w:hAnsi="Arial" w:cs="Arial"/>
+          <w:b/>
+          <w:lang w:val="en-US"/>
+        </w:rPr>
+        <w:t xml:space="preserve"> Technology Service Enterprise </w:t>
+      </w:r>
+      <w:r>
+        <w:rPr>
+          <w:rFonts w:ascii="Arial" w:hAnsi="Arial" w:cs="Arial"/>
+          <w:lang w:val="en-US"/>
+        </w:rPr>
+        <w:t>for development of</w:t>
+      </w:r>
+      <w:r>
+        <w:rPr>
+          <w:rFonts w:ascii="Arial" w:hAnsi="Arial" w:cs="Arial"/>
+          <w:lang w:val="en-US"/>
+        </w:rPr>
+        <w:t xml:space="preserve"> </w:t>
+      </w:r>
+      <w:r>
+        <w:rPr>
+          <w:rFonts w:ascii="Arial" w:hAnsi="Arial" w:cs="Arial"/>
+          <w:lang w:val="en-US"/>
+        </w:rPr>
+        <w:t>app for Operating System</w:t>
+      </w:r>
+      <w:r>
+        <w:rPr>
+          <w:rFonts w:ascii="Arial" w:hAnsi="Arial" w:cs="Arial"/>
+          <w:lang w:val="en-US"/>
+        </w:rPr>
+        <w:t xml:space="preserve"> Android, </w:t>
+      </w:r>
+      <w:r>
+        <w:rPr>
+          <w:rFonts w:ascii="Arial" w:hAnsi="Arial" w:cs="Arial"/>
+          <w:lang w:val="en-US"/>
+        </w:rPr>
+        <w:t xml:space="preserve">called </w:t>
+      </w:r>
+      <w:r>
+        <w:rPr>
+          <w:rFonts w:ascii="Arial" w:hAnsi="Arial" w:cs="Arial"/>
+          <w:lang w:val="en-US"/>
+        </w:rPr>
+        <w:t xml:space="preserve">Season Soccer Manager. </w:t>
+      </w:r>
+      <w:r>
+        <w:rPr>
+          <w:rFonts w:ascii="Arial" w:hAnsi="Arial" w:cs="Arial"/>
+          <w:lang w:val="en-US"/>
+        </w:rPr>
+        <w:t>This mobile app</w:t>
+      </w:r>
+      <w:r>
+        <w:rPr>
+          <w:rFonts w:ascii="Arial" w:hAnsi="Arial" w:cs="Arial"/>
+          <w:lang w:val="en-US"/>
+        </w:rPr>
+        <w:t xml:space="preserve"> </w:t>
+      </w:r>
+      <w:r>
+        <w:rPr>
+          <w:rFonts w:ascii="Arial" w:hAnsi="Arial" w:cs="Arial"/>
+          <w:lang w:val="en-US"/>
+        </w:rPr>
+        <w:t>aims</w:t>
+      </w:r>
+      <w:r>
+        <w:rPr>
+          <w:rFonts w:ascii="Arial" w:hAnsi="Arial" w:cs="Arial"/>
+          <w:lang w:val="en-US"/>
+        </w:rPr>
+        <w:t xml:space="preserve"> </w:t>
+      </w:r>
+      <w:r>
+        <w:rPr>
+          <w:rFonts w:ascii="Arial" w:hAnsi="Arial" w:cs="Arial"/>
+          <w:lang w:val="en-US"/>
+        </w:rPr>
+        <w:t xml:space="preserve">provide a </w:t>
+      </w:r>
+      <w:r>
+        <w:rPr>
+          <w:rFonts w:ascii="Arial" w:hAnsi="Arial" w:cs="Arial"/>
+          <w:lang w:val="en-US"/>
+        </w:rPr>
+        <w:t xml:space="preserve">tool for those users who need </w:t>
+      </w:r>
+      <w:r>
+        <w:rPr>
+          <w:rFonts w:ascii="Arial" w:hAnsi="Arial" w:cs="Arial"/>
+          <w:lang w:val="en-US"/>
+        </w:rPr>
+        <w:t xml:space="preserve">better </w:t>
+      </w:r>
+      <w:r>
+        <w:rPr>
+          <w:rFonts w:ascii="Arial" w:hAnsi="Arial" w:cs="Arial"/>
+          <w:lang w:val="en-US"/>
+        </w:rPr>
+        <w:t>organization and centralization of information</w:t>
+      </w:r>
+      <w:r>
+        <w:rPr>
+          <w:rFonts w:ascii="Arial" w:hAnsi="Arial" w:cs="Arial"/>
+          <w:lang w:val="en-US"/>
+        </w:rPr>
+        <w:t xml:space="preserve"> </w:t>
+      </w:r>
+      <w:r>
+        <w:rPr>
+          <w:rFonts w:ascii="Arial" w:hAnsi="Arial" w:cs="Arial"/>
+          <w:lang w:val="en-US"/>
+        </w:rPr>
+        <w:t xml:space="preserve">of </w:t>
+      </w:r>
+      <w:r>
+        <w:rPr>
+          <w:rFonts w:ascii="Arial" w:hAnsi="Arial" w:cs="Arial"/>
+          <w:lang w:val="en-US"/>
+        </w:rPr>
+        <w:t xml:space="preserve">rankings, </w:t>
+      </w:r>
+      <w:r>
+        <w:rPr>
+          <w:rFonts w:ascii="Arial" w:hAnsi="Arial" w:cs="Arial"/>
+          <w:lang w:val="en-US"/>
+        </w:rPr>
+        <w:t>t</w:t>
+      </w:r>
+      <w:r>
+        <w:rPr>
+          <w:rFonts w:ascii="Arial" w:hAnsi="Arial" w:cs="Arial"/>
+          <w:lang w:val="en-US"/>
+        </w:rPr>
+        <w:t>o be used both in real life, as in virtual games</w:t>
+      </w:r>
+      <w:r>
+        <w:rPr>
+          <w:rFonts w:ascii="Arial" w:hAnsi="Arial" w:cs="Arial"/>
+          <w:lang w:val="en-US"/>
+        </w:rPr>
+        <w:t xml:space="preserve">. </w:t>
+      </w:r>
+      <w:r>
+        <w:rPr>
+          <w:rFonts w:ascii="Arial" w:hAnsi="Arial" w:cs="Arial"/>
+          <w:lang w:val="en-US"/>
+        </w:rPr>
+        <w:t>The application provides the option of registering seasons, the display and edition of the ranking of the same, being possible to share it among other players.</w:t>
+      </w:r>
     </w:p>
     <w:p>
       <w:pPr>
@@ -6848,8 +7128,8 @@
         </w:p>
       </w:sdtContent>
     </w:sdt>
-    <w:bookmarkStart w:id="0" w:name="h.gjdgxs" w:colFirst="0" w:colLast="0" w:displacedByCustomXml="prev"/>
-    <w:bookmarkEnd w:id="0" w:displacedByCustomXml="prev"/>
+    <w:bookmarkStart w:id="1" w:name="h.gjdgxs" w:colFirst="0" w:colLast="0" w:displacedByCustomXml="prev"/>
+    <w:bookmarkEnd w:id="1" w:displacedByCustomXml="prev"/>
     <w:p>
       <w:pPr>
         <w:pStyle w:val="Heading1"/>
@@ -6859,7 +7139,7 @@
         </w:numPr>
         <w:spacing w:after="0" w:line="480" w:lineRule="auto"/>
       </w:pPr>
-      <w:bookmarkStart w:id="1" w:name="_Toc465013757"/>
+      <w:bookmarkStart w:id="2" w:name="_Toc465013757"/>
       <w:r>
         <w:rPr>
           <w:sz w:val="28"/>
@@ -6868,7 +7148,7 @@
         <w:lastRenderedPageBreak/>
         <w:t>INTRODUÇÃO</w:t>
       </w:r>
-      <w:bookmarkEnd w:id="1"/>
+      <w:bookmarkEnd w:id="2"/>
     </w:p>
     <w:p>
       <w:pPr>
@@ -7004,8 +7284,8 @@
         <w:pStyle w:val="Heading1"/>
         <w:spacing w:after="0" w:line="480" w:lineRule="auto"/>
       </w:pPr>
-      <w:bookmarkStart w:id="2" w:name="h.30j0zll" w:colFirst="0" w:colLast="0"/>
-      <w:bookmarkEnd w:id="2"/>
+      <w:bookmarkStart w:id="3" w:name="h.30j0zll" w:colFirst="0" w:colLast="0"/>
+      <w:bookmarkEnd w:id="3"/>
     </w:p>
     <w:p>
       <w:pPr>
@@ -7161,8 +7441,8 @@
           <w:rFonts w:ascii="Arial" w:hAnsi="Arial" w:cs="Arial"/>
         </w:rPr>
       </w:pPr>
-      <w:bookmarkStart w:id="3" w:name="h.tyjcwt" w:colFirst="0" w:colLast="0"/>
-      <w:bookmarkEnd w:id="3"/>
+      <w:bookmarkStart w:id="4" w:name="h.tyjcwt" w:colFirst="0" w:colLast="0"/>
+      <w:bookmarkEnd w:id="4"/>
     </w:p>
     <w:p>
       <w:pPr>
@@ -7177,7 +7457,7 @@
           <w:b w:val="0"/>
         </w:rPr>
       </w:pPr>
-      <w:bookmarkStart w:id="4" w:name="_Toc465013758"/>
+      <w:bookmarkStart w:id="5" w:name="_Toc465013758"/>
       <w:r>
         <w:rPr>
           <w:sz w:val="28"/>
@@ -7186,7 +7466,7 @@
         <w:lastRenderedPageBreak/>
         <w:t>DESENVOLVIMENTO</w:t>
       </w:r>
-      <w:bookmarkEnd w:id="4"/>
+      <w:bookmarkEnd w:id="5"/>
     </w:p>
     <w:p>
       <w:pPr>
@@ -7202,9 +7482,9 @@
           <w:szCs w:val="26"/>
         </w:rPr>
       </w:pPr>
-      <w:bookmarkStart w:id="5" w:name="h.3dy6vkm" w:colFirst="0" w:colLast="0"/>
-      <w:bookmarkStart w:id="6" w:name="_Toc465013759"/>
-      <w:bookmarkEnd w:id="5"/>
+      <w:bookmarkStart w:id="6" w:name="h.3dy6vkm" w:colFirst="0" w:colLast="0"/>
+      <w:bookmarkStart w:id="7" w:name="_Toc465013759"/>
+      <w:bookmarkEnd w:id="6"/>
       <w:r>
         <w:rPr>
           <w:i w:val="0"/>
@@ -7213,7 +7493,7 @@
         </w:rPr>
         <w:t>Metas do projeto</w:t>
       </w:r>
-      <w:bookmarkEnd w:id="6"/>
+      <w:bookmarkEnd w:id="7"/>
     </w:p>
     <w:p>
       <w:pPr>
@@ -7230,10 +7510,10 @@
           <w:szCs w:val="24"/>
         </w:rPr>
       </w:pPr>
-      <w:bookmarkStart w:id="7" w:name="h.1t3h5sf" w:colFirst="0" w:colLast="0"/>
-      <w:bookmarkStart w:id="8" w:name="_Toc451712305"/>
-      <w:bookmarkStart w:id="9" w:name="_Toc465013760"/>
-      <w:bookmarkEnd w:id="7"/>
+      <w:bookmarkStart w:id="8" w:name="h.1t3h5sf" w:colFirst="0" w:colLast="0"/>
+      <w:bookmarkStart w:id="9" w:name="_Toc451712305"/>
+      <w:bookmarkStart w:id="10" w:name="_Toc465013760"/>
+      <w:bookmarkEnd w:id="8"/>
       <w:r>
         <w:rPr>
           <w:sz w:val="24"/>
@@ -7241,8 +7521,8 @@
         </w:rPr>
         <w:t>Escopo do Trabalho</w:t>
       </w:r>
-      <w:bookmarkEnd w:id="8"/>
       <w:bookmarkEnd w:id="9"/>
+      <w:bookmarkEnd w:id="10"/>
     </w:p>
     <w:p>
       <w:pPr>
@@ -7507,7 +7787,7 @@
           <w:szCs w:val="26"/>
         </w:rPr>
       </w:pPr>
-      <w:bookmarkStart w:id="10" w:name="_Toc465013761"/>
+      <w:bookmarkStart w:id="11" w:name="_Toc465013761"/>
       <w:r>
         <w:rPr>
           <w:i w:val="0"/>
@@ -7517,7 +7797,7 @@
         <w:lastRenderedPageBreak/>
         <w:t>Processo de Desenvolvimento de Software</w:t>
       </w:r>
-      <w:bookmarkEnd w:id="10"/>
+      <w:bookmarkEnd w:id="11"/>
     </w:p>
     <w:p>
       <w:pPr>
@@ -7815,7 +8095,7 @@
           <w:szCs w:val="26"/>
         </w:rPr>
       </w:pPr>
-      <w:bookmarkStart w:id="11" w:name="_Toc465013762"/>
+      <w:bookmarkStart w:id="12" w:name="_Toc465013762"/>
       <w:r>
         <w:rPr>
           <w:i w:val="0"/>
@@ -7832,7 +8112,7 @@
         </w:rPr>
         <w:t xml:space="preserve"> (Qualidade de Software)</w:t>
       </w:r>
-      <w:bookmarkEnd w:id="11"/>
+      <w:bookmarkEnd w:id="12"/>
       <w:r>
         <w:rPr>
           <w:i w:val="0"/>
@@ -8106,7 +8386,7 @@
           <w:b w:val="0"/>
         </w:rPr>
       </w:pPr>
-      <w:bookmarkStart w:id="12" w:name="_Toc465013763"/>
+      <w:bookmarkStart w:id="13" w:name="_Toc465013763"/>
       <w:r>
         <w:t>2.4</w:t>
       </w:r>
@@ -8119,7 +8399,7 @@
       <w:r>
         <w:t>Padrões de Projeto</w:t>
       </w:r>
-      <w:bookmarkEnd w:id="12"/>
+      <w:bookmarkEnd w:id="13"/>
     </w:p>
     <w:p>
       <w:pPr>
@@ -8426,7 +8706,7 @@
       <w:pPr>
         <w:pStyle w:val="Heading3"/>
       </w:pPr>
-      <w:bookmarkStart w:id="13" w:name="_Toc465013764"/>
+      <w:bookmarkStart w:id="14" w:name="_Toc465013764"/>
       <w:r>
         <w:lastRenderedPageBreak/>
         <w:t>2.5</w:t>
@@ -8443,7 +8723,7 @@
       <w:r>
         <w:t>Protótipo das telas</w:t>
       </w:r>
-      <w:bookmarkEnd w:id="13"/>
+      <w:bookmarkEnd w:id="14"/>
     </w:p>
     <w:p>
       <w:pPr>
@@ -9006,7 +9286,7 @@
       <w:pPr>
         <w:pStyle w:val="Heading3"/>
       </w:pPr>
-      <w:bookmarkStart w:id="14" w:name="_Toc465013765"/>
+      <w:bookmarkStart w:id="15" w:name="_Toc465013765"/>
       <w:r>
         <w:lastRenderedPageBreak/>
         <w:t>2.6</w:t>
@@ -9023,7 +9303,7 @@
       <w:r>
         <w:t>Arquitetura</w:t>
       </w:r>
-      <w:bookmarkEnd w:id="14"/>
+      <w:bookmarkEnd w:id="15"/>
     </w:p>
     <w:p>
       <w:pPr>
@@ -9113,7 +9393,7 @@
           <w:sz w:val="22"/>
         </w:rPr>
       </w:pPr>
-      <w:bookmarkStart w:id="15" w:name="_Toc431144134"/>
+      <w:bookmarkStart w:id="16" w:name="_Toc431144134"/>
       <w:r>
         <w:rPr>
           <w:color w:val="auto"/>
@@ -9135,7 +9415,7 @@
         </w:rPr>
         <w:t xml:space="preserve"> - Arquitetura de Software</w:t>
       </w:r>
-      <w:bookmarkEnd w:id="15"/>
+      <w:bookmarkEnd w:id="16"/>
       <w:r>
         <w:rPr>
           <w:color w:val="auto"/>
@@ -9295,7 +9575,7 @@
       <w:pPr>
         <w:pStyle w:val="Heading3"/>
       </w:pPr>
-      <w:bookmarkStart w:id="16" w:name="_Toc465013766"/>
+      <w:bookmarkStart w:id="17" w:name="_Toc465013766"/>
       <w:r>
         <w:lastRenderedPageBreak/>
         <w:t>2.7</w:t>
@@ -9312,7 +9592,7 @@
       <w:r>
         <w:t>Segurança da Informação</w:t>
       </w:r>
-      <w:bookmarkEnd w:id="16"/>
+      <w:bookmarkEnd w:id="17"/>
     </w:p>
     <w:p/>
     <w:p>
@@ -9432,7 +9712,7 @@
       <w:pPr>
         <w:pStyle w:val="Heading3"/>
       </w:pPr>
-      <w:bookmarkStart w:id="17" w:name="_Toc465013767"/>
+      <w:bookmarkStart w:id="18" w:name="_Toc465013767"/>
       <w:r>
         <w:lastRenderedPageBreak/>
         <w:t>2.7</w:t>
@@ -9449,7 +9729,7 @@
       <w:r>
         <w:t>Desempenho da Aplicação</w:t>
       </w:r>
-      <w:bookmarkEnd w:id="17"/>
+      <w:bookmarkEnd w:id="18"/>
     </w:p>
     <w:p/>
     <w:p/>
@@ -9641,7 +9921,7 @@
       <w:pPr>
         <w:pStyle w:val="Heading3"/>
       </w:pPr>
-      <w:bookmarkStart w:id="18" w:name="_Toc465013768"/>
+      <w:bookmarkStart w:id="19" w:name="_Toc465013768"/>
       <w:r>
         <w:t>2.</w:t>
       </w:r>
@@ -9660,7 +9940,7 @@
       <w:r>
         <w:t>Cronograma</w:t>
       </w:r>
-      <w:bookmarkEnd w:id="18"/>
+      <w:bookmarkEnd w:id="19"/>
     </w:p>
     <w:p>
       <w:pPr>
@@ -9839,9 +10119,9 @@
           <w:szCs w:val="28"/>
         </w:rPr>
       </w:pPr>
-      <w:bookmarkStart w:id="19" w:name="h.17dp8vu" w:colFirst="0" w:colLast="0"/>
-      <w:bookmarkStart w:id="20" w:name="_Toc465013769"/>
-      <w:bookmarkEnd w:id="19"/>
+      <w:bookmarkStart w:id="20" w:name="h.17dp8vu" w:colFirst="0" w:colLast="0"/>
+      <w:bookmarkStart w:id="21" w:name="_Toc465013769"/>
+      <w:bookmarkEnd w:id="20"/>
       <w:r>
         <w:rPr>
           <w:sz w:val="28"/>
@@ -9850,7 +10130,7 @@
         <w:lastRenderedPageBreak/>
         <w:t>Levantamento e Análise dos Casos de Uso</w:t>
       </w:r>
-      <w:bookmarkEnd w:id="20"/>
+      <w:bookmarkEnd w:id="21"/>
     </w:p>
     <w:p>
       <w:pPr>
@@ -9861,13 +10141,13 @@
         </w:numPr>
         <w:ind w:left="0" w:firstLine="0"/>
       </w:pPr>
-      <w:bookmarkStart w:id="21" w:name="h.3rdcrjn" w:colFirst="0" w:colLast="0"/>
-      <w:bookmarkStart w:id="22" w:name="_Toc465013770"/>
-      <w:bookmarkEnd w:id="21"/>
+      <w:bookmarkStart w:id="22" w:name="h.3rdcrjn" w:colFirst="0" w:colLast="0"/>
+      <w:bookmarkStart w:id="23" w:name="_Toc465013770"/>
+      <w:bookmarkEnd w:id="22"/>
       <w:r>
         <w:t>Divisão do Trabalho</w:t>
       </w:r>
-      <w:bookmarkEnd w:id="22"/>
+      <w:bookmarkEnd w:id="23"/>
     </w:p>
     <w:p>
       <w:pPr>
@@ -10561,12 +10841,12 @@
         </w:numPr>
         <w:ind w:left="0" w:firstLine="0"/>
       </w:pPr>
-      <w:bookmarkStart w:id="23" w:name="_Toc465013771"/>
+      <w:bookmarkStart w:id="24" w:name="_Toc465013771"/>
       <w:r>
         <w:lastRenderedPageBreak/>
         <w:t>Diagrama de Casos de Uso</w:t>
       </w:r>
-      <w:bookmarkEnd w:id="23"/>
+      <w:bookmarkEnd w:id="24"/>
     </w:p>
     <w:p/>
     <w:p/>
@@ -10704,14 +10984,14 @@
         </w:numPr>
         <w:ind w:left="0" w:firstLine="0"/>
       </w:pPr>
-      <w:bookmarkStart w:id="24" w:name="h.26in1rg" w:colFirst="0" w:colLast="0"/>
-      <w:bookmarkStart w:id="25" w:name="_Toc465013772"/>
-      <w:bookmarkEnd w:id="24"/>
+      <w:bookmarkStart w:id="25" w:name="h.26in1rg" w:colFirst="0" w:colLast="0"/>
+      <w:bookmarkStart w:id="26" w:name="_Toc465013772"/>
+      <w:bookmarkEnd w:id="25"/>
       <w:r>
         <w:lastRenderedPageBreak/>
         <w:t>Especificação dos Casos de Uso (BUCs)</w:t>
       </w:r>
-      <w:bookmarkEnd w:id="25"/>
+      <w:bookmarkEnd w:id="26"/>
     </w:p>
     <w:p>
       <w:pPr>
@@ -10833,9 +11113,9 @@
                 <w:b/>
               </w:rPr>
             </w:pPr>
-            <w:bookmarkStart w:id="26" w:name="_Toc472744026"/>
-            <w:bookmarkStart w:id="27" w:name="_Toc425054505"/>
-            <w:bookmarkStart w:id="28" w:name="_Toc423410239"/>
+            <w:bookmarkStart w:id="27" w:name="_Toc472744026"/>
+            <w:bookmarkStart w:id="28" w:name="_Toc425054505"/>
+            <w:bookmarkStart w:id="29" w:name="_Toc423410239"/>
             <w:r>
               <w:rPr>
                 <w:rFonts w:ascii="Arial" w:hAnsi="Arial" w:cs="Arial"/>
@@ -11182,8 +11462,8 @@
           <w:szCs w:val="24"/>
         </w:rPr>
       </w:pPr>
-      <w:bookmarkStart w:id="29" w:name="_Toc451698622"/>
-      <w:bookmarkStart w:id="30" w:name="_Toc451712312"/>
+      <w:bookmarkStart w:id="30" w:name="_Toc451698622"/>
+      <w:bookmarkStart w:id="31" w:name="_Toc451712312"/>
       <w:r>
         <w:rPr>
           <w:sz w:val="24"/>
@@ -11191,7 +11471,7 @@
         </w:rPr>
         <w:t>Descrição</w:t>
       </w:r>
-      <w:bookmarkEnd w:id="26"/>
+      <w:bookmarkEnd w:id="27"/>
       <w:r>
         <w:rPr>
           <w:sz w:val="24"/>
@@ -11207,8 +11487,8 @@
         </w:rPr>
         <w:t xml:space="preserve"> </w:t>
       </w:r>
-      <w:bookmarkEnd w:id="29"/>
       <w:bookmarkEnd w:id="30"/>
+      <w:bookmarkEnd w:id="31"/>
       <w:r>
         <w:rPr>
           <w:b w:val="0"/>
@@ -11227,11 +11507,11 @@
           <w:szCs w:val="24"/>
         </w:rPr>
       </w:pPr>
-      <w:bookmarkStart w:id="31" w:name="_Toc472744027"/>
-      <w:bookmarkStart w:id="32" w:name="_Toc451698623"/>
-      <w:bookmarkStart w:id="33" w:name="_Toc451712313"/>
-      <w:bookmarkStart w:id="34" w:name="_Toc425054512"/>
-      <w:bookmarkStart w:id="35" w:name="_Toc423410253"/>
+      <w:bookmarkStart w:id="32" w:name="_Toc472744027"/>
+      <w:bookmarkStart w:id="33" w:name="_Toc451698623"/>
+      <w:bookmarkStart w:id="34" w:name="_Toc451712313"/>
+      <w:bookmarkStart w:id="35" w:name="_Toc425054512"/>
+      <w:bookmarkStart w:id="36" w:name="_Toc423410253"/>
       <w:r>
         <w:rPr>
           <w:sz w:val="24"/>
@@ -11239,7 +11519,7 @@
         </w:rPr>
         <w:t>Atores</w:t>
       </w:r>
-      <w:bookmarkEnd w:id="31"/>
+      <w:bookmarkEnd w:id="32"/>
       <w:r>
         <w:rPr>
           <w:sz w:val="24"/>
@@ -11247,8 +11527,8 @@
         </w:rPr>
         <w:t xml:space="preserve">: </w:t>
       </w:r>
-      <w:bookmarkEnd w:id="32"/>
       <w:bookmarkEnd w:id="33"/>
+      <w:bookmarkEnd w:id="34"/>
       <w:r>
         <w:rPr>
           <w:b w:val="0"/>
@@ -11266,9 +11546,9 @@
           <w:szCs w:val="24"/>
         </w:rPr>
       </w:pPr>
-      <w:bookmarkStart w:id="36" w:name="_Toc472744028"/>
-      <w:bookmarkStart w:id="37" w:name="_Toc451698624"/>
-      <w:bookmarkStart w:id="38" w:name="_Toc451712314"/>
+      <w:bookmarkStart w:id="37" w:name="_Toc472744028"/>
+      <w:bookmarkStart w:id="38" w:name="_Toc451698624"/>
+      <w:bookmarkStart w:id="39" w:name="_Toc451712314"/>
       <w:r>
         <w:rPr>
           <w:sz w:val="24"/>
@@ -11276,11 +11556,11 @@
         </w:rPr>
         <w:t>Pré-Condições</w:t>
       </w:r>
-      <w:bookmarkEnd w:id="34"/>
       <w:bookmarkEnd w:id="35"/>
       <w:bookmarkEnd w:id="36"/>
       <w:bookmarkEnd w:id="37"/>
       <w:bookmarkEnd w:id="38"/>
+      <w:bookmarkEnd w:id="39"/>
     </w:p>
     <w:p>
       <w:pPr>
@@ -11312,9 +11592,9 @@
           <w:szCs w:val="24"/>
         </w:rPr>
       </w:pPr>
-      <w:bookmarkStart w:id="39" w:name="_Toc472744029"/>
-      <w:bookmarkStart w:id="40" w:name="_Toc451698625"/>
-      <w:bookmarkStart w:id="41" w:name="_Toc451712315"/>
+      <w:bookmarkStart w:id="40" w:name="_Toc472744029"/>
+      <w:bookmarkStart w:id="41" w:name="_Toc451698625"/>
+      <w:bookmarkStart w:id="42" w:name="_Toc451712315"/>
       <w:r>
         <w:rPr>
           <w:sz w:val="24"/>
@@ -11322,9 +11602,9 @@
         </w:rPr>
         <w:t>Pós-Condições</w:t>
       </w:r>
-      <w:bookmarkEnd w:id="39"/>
       <w:bookmarkEnd w:id="40"/>
       <w:bookmarkEnd w:id="41"/>
+      <w:bookmarkEnd w:id="42"/>
     </w:p>
     <w:p>
       <w:pPr>
@@ -11368,11 +11648,11 @@
         </w:rPr>
         <w:t>.</w:t>
       </w:r>
-      <w:bookmarkStart w:id="42" w:name="_Toc472744032"/>
-      <w:bookmarkStart w:id="43" w:name="_Toc425054507"/>
-      <w:bookmarkStart w:id="44" w:name="_Toc423410241"/>
-      <w:bookmarkEnd w:id="27"/>
+      <w:bookmarkStart w:id="43" w:name="_Toc472744032"/>
+      <w:bookmarkStart w:id="44" w:name="_Toc425054507"/>
+      <w:bookmarkStart w:id="45" w:name="_Toc423410241"/>
       <w:bookmarkEnd w:id="28"/>
+      <w:bookmarkEnd w:id="29"/>
       <w:r>
         <w:rPr>
           <w:rFonts w:cs="Arial"/>
@@ -11780,9 +12060,9 @@
           </w:p>
         </w:tc>
       </w:tr>
-      <w:bookmarkEnd w:id="42"/>
       <w:bookmarkEnd w:id="43"/>
       <w:bookmarkEnd w:id="44"/>
+      <w:bookmarkEnd w:id="45"/>
     </w:tbl>
     <w:p>
       <w:pPr>
@@ -12094,8 +12374,8 @@
           <w:rFonts w:ascii="Arial" w:hAnsi="Arial" w:cs="Arial"/>
         </w:rPr>
       </w:pPr>
-      <w:bookmarkStart w:id="45" w:name="h.lnxbz9" w:colFirst="0" w:colLast="0"/>
-      <w:bookmarkEnd w:id="45"/>
+      <w:bookmarkStart w:id="46" w:name="h.lnxbz9" w:colFirst="0" w:colLast="0"/>
+      <w:bookmarkEnd w:id="46"/>
       <w:r>
         <w:rPr>
           <w:rFonts w:ascii="Arial" w:hAnsi="Arial" w:cs="Arial"/>
@@ -18244,12 +18524,12 @@
       <w:pPr>
         <w:pStyle w:val="Heading3"/>
       </w:pPr>
-      <w:bookmarkStart w:id="46" w:name="_Toc465013774"/>
+      <w:bookmarkStart w:id="47" w:name="_Toc465013774"/>
       <w:r>
         <w:lastRenderedPageBreak/>
         <w:t>3.4.1.    Diagrama de Classes</w:t>
       </w:r>
-      <w:bookmarkEnd w:id="46"/>
+      <w:bookmarkEnd w:id="47"/>
     </w:p>
     <w:p/>
     <w:p/>
@@ -18312,7 +18592,7 @@
           <w:szCs w:val="26"/>
         </w:rPr>
       </w:pPr>
-      <w:bookmarkStart w:id="47" w:name="_Toc465013775"/>
+      <w:bookmarkStart w:id="48" w:name="_Toc465013775"/>
       <w:r>
         <w:rPr>
           <w:sz w:val="26"/>
@@ -18356,7 +18636,7 @@
         </w:rPr>
         <w:t>)</w:t>
       </w:r>
-      <w:bookmarkEnd w:id="47"/>
+      <w:bookmarkEnd w:id="48"/>
     </w:p>
     <w:p>
       <w:pPr>
@@ -18590,7 +18870,7 @@
           <w:szCs w:val="26"/>
         </w:rPr>
       </w:pPr>
-      <w:bookmarkStart w:id="48" w:name="_Toc465013776"/>
+      <w:bookmarkStart w:id="49" w:name="_Toc465013776"/>
       <w:r>
         <w:rPr>
           <w:sz w:val="26"/>
@@ -18620,7 +18900,7 @@
         </w:rPr>
         <w:t>- WebService)</w:t>
       </w:r>
-      <w:bookmarkEnd w:id="48"/>
+      <w:bookmarkEnd w:id="49"/>
     </w:p>
     <w:p>
       <w:pPr>
@@ -18856,8 +19136,8 @@
           <w:rFonts w:ascii="Arial" w:hAnsi="Arial" w:cs="Arial"/>
         </w:rPr>
       </w:pPr>
-      <w:bookmarkStart w:id="49" w:name="h.1y810tw" w:colFirst="0" w:colLast="0"/>
-      <w:bookmarkEnd w:id="49"/>
+      <w:bookmarkStart w:id="50" w:name="h.1y810tw" w:colFirst="0" w:colLast="0"/>
+      <w:bookmarkEnd w:id="50"/>
     </w:p>
     <w:p>
       <w:pPr>
@@ -18868,7 +19148,7 @@
           <w:szCs w:val="28"/>
         </w:rPr>
       </w:pPr>
-      <w:bookmarkStart w:id="50" w:name="_Toc465013778"/>
+      <w:bookmarkStart w:id="51" w:name="_Toc465013778"/>
       <w:r>
         <w:rPr>
           <w:sz w:val="26"/>
@@ -18884,7 +19164,7 @@
         </w:rPr>
         <w:t xml:space="preserve"> </w:t>
       </w:r>
-      <w:bookmarkStart w:id="51" w:name="_Toc451712351"/>
+      <w:bookmarkStart w:id="52" w:name="_Toc451712351"/>
       <w:r>
         <w:rPr>
           <w:sz w:val="28"/>
@@ -18899,8 +19179,8 @@
         </w:rPr>
         <w:t>Reanálise dos Requisitos Funcionais e Não-Funcionais</w:t>
       </w:r>
-      <w:bookmarkEnd w:id="50"/>
       <w:bookmarkEnd w:id="51"/>
+      <w:bookmarkEnd w:id="52"/>
     </w:p>
     <w:p>
       <w:pPr>
@@ -18922,7 +19202,7 @@
           <w:szCs w:val="26"/>
         </w:rPr>
       </w:pPr>
-      <w:bookmarkStart w:id="52" w:name="_Toc451712352"/>
+      <w:bookmarkStart w:id="53" w:name="_Toc451712352"/>
       <w:r>
         <w:rPr>
           <w:sz w:val="26"/>
@@ -18930,7 +19210,7 @@
         </w:rPr>
         <w:t xml:space="preserve"> </w:t>
       </w:r>
-      <w:bookmarkStart w:id="53" w:name="_Toc465013779"/>
+      <w:bookmarkStart w:id="54" w:name="_Toc465013779"/>
       <w:r>
         <w:rPr>
           <w:sz w:val="26"/>
@@ -18938,24 +19218,22 @@
         </w:rPr>
         <w:t>Requisitos Funcionais</w:t>
       </w:r>
-      <w:bookmarkEnd w:id="52"/>
       <w:bookmarkEnd w:id="53"/>
-    </w:p>
-    <w:p>
-      <w:pPr>
-        <w:rPr>
-          <w:rFonts w:ascii="Arial" w:hAnsi="Arial" w:cs="Arial"/>
-        </w:rPr>
-      </w:pPr>
-    </w:p>
-    <w:p>
-      <w:pPr>
-        <w:rPr>
-          <w:rFonts w:ascii="Arial" w:hAnsi="Arial" w:cs="Arial"/>
-        </w:rPr>
-      </w:pPr>
-      <w:bookmarkStart w:id="54" w:name="_GoBack"/>
       <w:bookmarkEnd w:id="54"/>
+    </w:p>
+    <w:p>
+      <w:pPr>
+        <w:rPr>
+          <w:rFonts w:ascii="Arial" w:hAnsi="Arial" w:cs="Arial"/>
+        </w:rPr>
+      </w:pPr>
+    </w:p>
+    <w:p>
+      <w:pPr>
+        <w:rPr>
+          <w:rFonts w:ascii="Arial" w:hAnsi="Arial" w:cs="Arial"/>
+        </w:rPr>
+      </w:pPr>
     </w:p>
     <w:p>
       <w:pPr>
@@ -23147,7 +23425,7 @@
       <w:rPr>
         <w:noProof/>
       </w:rPr>
-      <w:t>36</w:t>
+      <w:t>4</w:t>
     </w:r>
     <w:r>
       <w:fldChar w:fldCharType="end"/>
@@ -27746,7 +28024,7 @@
   <a:extraClrSchemeLst/>
   <a:extLst>
     <a:ext uri="{05A4C25C-085E-4340-85A3-A5531E510DB2}">
-      <thm15:themeFamily xmlns="" xmlns:thm15="http://schemas.microsoft.com/office/thememl/2012/main" name="Office Theme" id="{62F939B6-93AF-4DB8-9C6B-D6C7DFDC589F}" vid="{4A3C46E8-61CC-4603-A589-7422A47A8E4A}"/>
+      <thm15:themeFamily xmlns:thm15="http://schemas.microsoft.com/office/thememl/2012/main" xmlns="" name="Office Theme" id="{62F939B6-93AF-4DB8-9C6B-D6C7DFDC589F}" vid="{4A3C46E8-61CC-4603-A589-7422A47A8E4A}"/>
     </a:ext>
   </a:extLst>
 </a:theme>
@@ -27757,7 +28035,7 @@
 </file>
 
 <file path=customXml/itemProps1.xml><?xml version="1.0" encoding="utf-8"?>
-<ds:datastoreItem xmlns:ds="http://schemas.openxmlformats.org/officeDocument/2006/customXml" ds:itemID="{DAAFF8C2-C48C-48E4-9C13-075083F020D4}">
+<ds:datastoreItem xmlns:ds="http://schemas.openxmlformats.org/officeDocument/2006/customXml" ds:itemID="{F38AF7AA-DBBB-4308-97B5-23B81FF211AF}">
   <ds:schemaRefs>
     <ds:schemaRef ds:uri="http://schemas.openxmlformats.org/officeDocument/2006/bibliography"/>
   </ds:schemaRefs>
